--- a/Francis SUMMIT.docx
+++ b/Francis SUMMIT.docx
@@ -66,111 +66,7 @@
           <w:sz w:val="20"/>
           <w:szCs w:val="20"/>
         </w:rPr>
-        <w:t xml:space="preserve">Birth: 1741; Philadelphia, Oder-Spree, Brandenburg, Germany; Marriage: 1768; Lincolnton, Lincoln, North Carolina, USA; Residence: 1800; Lincoln, North Carolina; Residence: 1810; </w:t>
-      </w:r>
-      <w:proofErr w:type="spellStart"/>
-      <w:r>
-        <w:rPr>
-          <w:rStyle w:val="IntenseReference"/>
-          <w:b w:val="0"/>
-          <w:bCs w:val="0"/>
-          <w:i/>
-          <w:iCs/>
-          <w:sz w:val="20"/>
-          <w:szCs w:val="20"/>
-        </w:rPr>
-        <w:t>Capt</w:t>
-      </w:r>
-      <w:proofErr w:type="spellEnd"/>
-      <w:r>
-        <w:rPr>
-          <w:rStyle w:val="IntenseReference"/>
-          <w:b w:val="0"/>
-          <w:bCs w:val="0"/>
-          <w:i/>
-          <w:iCs/>
-          <w:sz w:val="20"/>
-          <w:szCs w:val="20"/>
-        </w:rPr>
-        <w:t xml:space="preserve"> </w:t>
-      </w:r>
-      <w:proofErr w:type="spellStart"/>
-      <w:r>
-        <w:rPr>
-          <w:rStyle w:val="IntenseReference"/>
-          <w:b w:val="0"/>
-          <w:bCs w:val="0"/>
-          <w:i/>
-          <w:iCs/>
-          <w:sz w:val="20"/>
-          <w:szCs w:val="20"/>
-        </w:rPr>
-        <w:t>Lawrances</w:t>
-      </w:r>
-      <w:proofErr w:type="spellEnd"/>
-      <w:r>
-        <w:rPr>
-          <w:rStyle w:val="IntenseReference"/>
-          <w:b w:val="0"/>
-          <w:bCs w:val="0"/>
-          <w:i/>
-          <w:iCs/>
-          <w:sz w:val="20"/>
-          <w:szCs w:val="20"/>
-        </w:rPr>
-        <w:t xml:space="preserve"> District, Lincoln, North Carolina, United States; Residence: 1810; </w:t>
-      </w:r>
-      <w:proofErr w:type="spellStart"/>
-      <w:r>
-        <w:rPr>
-          <w:rStyle w:val="IntenseReference"/>
-          <w:b w:val="0"/>
-          <w:bCs w:val="0"/>
-          <w:i/>
-          <w:iCs/>
-          <w:sz w:val="20"/>
-          <w:szCs w:val="20"/>
-        </w:rPr>
-        <w:t>Capt</w:t>
-      </w:r>
-      <w:proofErr w:type="spellEnd"/>
-      <w:r>
-        <w:rPr>
-          <w:rStyle w:val="IntenseReference"/>
-          <w:b w:val="0"/>
-          <w:bCs w:val="0"/>
-          <w:i/>
-          <w:iCs/>
-          <w:sz w:val="20"/>
-          <w:szCs w:val="20"/>
-        </w:rPr>
-        <w:t xml:space="preserve"> </w:t>
-      </w:r>
-      <w:proofErr w:type="spellStart"/>
-      <w:r>
-        <w:rPr>
-          <w:rStyle w:val="IntenseReference"/>
-          <w:b w:val="0"/>
-          <w:bCs w:val="0"/>
-          <w:i/>
-          <w:iCs/>
-          <w:sz w:val="20"/>
-          <w:szCs w:val="20"/>
-        </w:rPr>
-        <w:t>Lawrances</w:t>
-      </w:r>
-      <w:proofErr w:type="spellEnd"/>
-      <w:r>
-        <w:rPr>
-          <w:rStyle w:val="IntenseReference"/>
-          <w:b w:val="0"/>
-          <w:bCs w:val="0"/>
-          <w:i/>
-          <w:iCs/>
-          <w:sz w:val="20"/>
-          <w:szCs w:val="20"/>
-        </w:rPr>
-        <w:t xml:space="preserve"> District, Lincoln, North Carolina, United States; Death: 27 Feb 1818; Conover, Lincoln, North Carolina, United States, Age at Death: 77; Burial: Conover, Catawba County, North Carolina, USA; Residence: Lincoln County, NC</w:t>
+        <w:t>Birth: 1741; Philadelphia, Oder-Spree, Brandenburg, Germany; Marriage: 1768; Lincolnton, Lincoln, North Carolina, USA; Residence: 1800; Lincoln, North Carolina; Residence: 1810; Capt Lawrances District, Lincoln, North Carolina, United States; Residence: 1810; Capt Lawrances District, Lincoln, North Carolina, United States; Death: 27 Feb 1818; Conover, Lincoln, North Carolina, United States, Age at Death: 77; Burial: Conover, Catawba County, North Carolina, USA; Residence: Lincoln County, NC</w:t>
       </w:r>
     </w:p>
     <w:p>
@@ -296,42 +192,7 @@
         </w:rPr>
       </w:pPr>
       <w:r>
-        <w:t xml:space="preserve">Also in 1741, in the </w:t>
-      </w:r>
-      <w:r>
-        <w:t>War of the Austrian Succession</w:t>
-      </w:r>
-      <w:r>
-        <w:t>,</w:t>
-      </w:r>
-      <w:r>
-        <w:t xml:space="preserve"> Prussia defeat</w:t>
-      </w:r>
-      <w:r>
-        <w:t>ed</w:t>
-      </w:r>
-      <w:r>
-        <w:t xml:space="preserve"> Austria in the Battle of </w:t>
-      </w:r>
-      <w:proofErr w:type="spellStart"/>
-      <w:r>
-        <w:t>Mollwitz</w:t>
-      </w:r>
-      <w:proofErr w:type="spellEnd"/>
-      <w:r>
-        <w:t xml:space="preserve">.  </w:t>
-      </w:r>
-      <w:r>
-        <w:t> French troops attack</w:t>
-      </w:r>
-      <w:r>
-        <w:t>ed</w:t>
-      </w:r>
-      <w:r>
-        <w:t xml:space="preserve"> the Rhine</w:t>
-      </w:r>
-      <w:r>
-        <w:t xml:space="preserve">.  </w:t>
+        <w:t xml:space="preserve">Also in 1741, in the War of the Austrian Succession, Prussia defeated Austria in the Battle of Mollwitz.   French troops attacked the Rhine.  </w:t>
       </w:r>
       <w:hyperlink r:id="rId8" w:history="1">
         <w:r>
@@ -345,13 +206,7 @@
         </w:r>
       </w:hyperlink>
       <w:r>
-        <w:t> seize</w:t>
-      </w:r>
-      <w:r>
-        <w:t>d</w:t>
-      </w:r>
-      <w:r>
-        <w:t xml:space="preserve"> power in a coup </w:t>
+        <w:t xml:space="preserve"> seized power in a coup </w:t>
       </w:r>
       <w:r>
         <w:lastRenderedPageBreak/>
@@ -361,47 +216,10 @@
         <w:t>, becoming Tsarina of Russia</w:t>
       </w:r>
       <w:r>
-        <w:t>.  The F</w:t>
-      </w:r>
-      <w:r>
-        <w:t xml:space="preserve">rench </w:t>
-      </w:r>
-      <w:r>
-        <w:t>and</w:t>
-      </w:r>
-      <w:r>
-        <w:t xml:space="preserve"> </w:t>
-      </w:r>
-      <w:proofErr w:type="spellStart"/>
-      <w:r>
-        <w:t>Beiers</w:t>
-      </w:r>
-      <w:proofErr w:type="spellEnd"/>
-      <w:r>
-        <w:t xml:space="preserve"> army occup</w:t>
-      </w:r>
-      <w:r>
-        <w:t>ied</w:t>
-      </w:r>
-      <w:r>
-        <w:t xml:space="preserve"> Prague</w:t>
-      </w:r>
-      <w:r>
-        <w:t>.</w:t>
-      </w:r>
-      <w:r>
-        <w:t xml:space="preserve">  </w:t>
-      </w:r>
-      <w:r>
-        <w:t xml:space="preserve">Prussian forces took </w:t>
-      </w:r>
-      <w:proofErr w:type="spellStart"/>
-      <w:r>
-        <w:t>Olmutz</w:t>
-      </w:r>
-      <w:proofErr w:type="spellEnd"/>
-      <w:r>
-        <w:t>, Czechoslovakia</w:t>
+        <w:t>.  The French and Beiers army occupied Prague.</w:t>
+      </w:r>
+      <w:r>
+        <w:t xml:space="preserve">  Prussian forces took Olmutz, Czechoslovakia</w:t>
       </w:r>
       <w:r>
         <w:rPr>
@@ -421,16 +239,11 @@
       <w:r>
         <w:t xml:space="preserve"> brother Johann Conrad </w:t>
       </w:r>
-      <w:proofErr w:type="spellStart"/>
       <w:r>
         <w:t>SAMMET</w:t>
       </w:r>
       <w:r>
-        <w:t>was</w:t>
-      </w:r>
-      <w:proofErr w:type="spellEnd"/>
-      <w:r>
-        <w:t xml:space="preserve"> born</w:t>
+        <w:t>was born</w:t>
       </w:r>
       <w:r>
         <w:t xml:space="preserve"> </w:t>
@@ -438,21 +251,8 @@
       <w:r>
         <w:t xml:space="preserve">in </w:t>
       </w:r>
-      <w:proofErr w:type="spellStart"/>
-      <w:r>
-        <w:t>Moenchberg</w:t>
-      </w:r>
-      <w:proofErr w:type="spellEnd"/>
-      <w:r>
-        <w:t xml:space="preserve">, </w:t>
-      </w:r>
-      <w:proofErr w:type="spellStart"/>
-      <w:r>
-        <w:t>Jagst</w:t>
-      </w:r>
-      <w:proofErr w:type="spellEnd"/>
-      <w:r>
-        <w:t>, Baden-Wuerttemberg, Germany</w:t>
+      <w:r>
+        <w:t>Moenchberg, Jagst, Baden-Wuerttemberg, Germany</w:t>
       </w:r>
       <w:r>
         <w:t xml:space="preserve"> on July 11, 1742, when Francis was 1</w:t>
@@ -522,13 +322,8 @@
         <w:t xml:space="preserve"> at the </w:t>
       </w:r>
       <w:r>
-        <w:t xml:space="preserve">Battle of </w:t>
-      </w:r>
-      <w:proofErr w:type="spellStart"/>
-      <w:r>
-        <w:t>Chotusitz</w:t>
-      </w:r>
-      <w:proofErr w:type="spellEnd"/>
+        <w:t>Battle of Chotusitz</w:t>
+      </w:r>
       <w:r>
         <w:t xml:space="preserve">.  Later, </w:t>
       </w:r>
@@ -759,15 +554,7 @@
         <w:t xml:space="preserve">  </w:t>
       </w:r>
       <w:r>
-        <w:t xml:space="preserve">There were also English, Irish, and </w:t>
-      </w:r>
-      <w:proofErr w:type="gramStart"/>
-      <w:r>
-        <w:t>Scots-Irish</w:t>
-      </w:r>
-      <w:proofErr w:type="gramEnd"/>
-      <w:r>
-        <w:t xml:space="preserve"> settlers, but German was the dominant language and culture in the region.</w:t>
+        <w:t>There were also English, Irish, and Scots-Irish settlers, but German was the dominant language and culture in the region.</w:t>
       </w:r>
       <w:r>
         <w:t xml:space="preserve">  </w:t>
@@ -897,7 +684,13 @@
     <w:p>
       <w:r>
         <w:lastRenderedPageBreak/>
-        <w:t xml:space="preserve">Francis SUMMIT married Dolly DOE in </w:t>
+        <w:t xml:space="preserve">Francis travelled down the Appalachian Trail from Pennsylvania to North Carolina </w:t>
+      </w:r>
+      <w:r>
+        <w:t>sometime before 1768.  He</w:t>
+      </w:r>
+      <w:r>
+        <w:t xml:space="preserve"> married Dolly DOE in </w:t>
       </w:r>
       <w:r>
         <w:t>Tyron County</w:t>
@@ -961,10 +754,7 @@
         <w:t xml:space="preserve"> the </w:t>
       </w:r>
       <w:r>
-        <w:t>Townshend</w:t>
-      </w:r>
-      <w:r>
-        <w:t xml:space="preserve"> Act taxes</w:t>
+        <w:t>Townshend Act taxes</w:t>
       </w:r>
       <w:r>
         <w:rPr>
@@ -1070,10 +860,7 @@
         <w:t xml:space="preserve">the </w:t>
       </w:r>
       <w:r>
-        <w:t>sloop</w:t>
-      </w:r>
-      <w:r>
-        <w:t xml:space="preserve"> </w:t>
+        <w:t xml:space="preserve">sloop </w:t>
       </w:r>
       <w:r>
         <w:t xml:space="preserve">was seized.  </w:t>
@@ -1104,6 +891,68 @@
       </w:r>
     </w:p>
     <w:p>
+      <w:pPr>
+        <w:rPr>
+          <w:color w:val="000000" w:themeColor="text1"/>
+        </w:rPr>
+      </w:pPr>
+      <w:r>
+        <w:rPr>
+          <w:color w:val="000000" w:themeColor="text1"/>
+        </w:rPr>
+        <w:t>Francis Summit probably settled on about 150 acres of land in the Leepers/Killian Creek area of Tyron County</w:t>
+      </w:r>
+      <w:r>
+        <w:rPr>
+          <w:color w:val="000000" w:themeColor="text1"/>
+        </w:rPr>
+        <w:t>, North Carolina</w:t>
+      </w:r>
+      <w:r>
+        <w:rPr>
+          <w:color w:val="000000" w:themeColor="text1"/>
+        </w:rPr>
+        <w:t xml:space="preserve"> about 1769 on land that belonged to Charles and Robert Abernathy.  The deed from Charles and Robert Abernathy to Francis Summit was </w:t>
+      </w:r>
+      <w:r>
+        <w:rPr>
+          <w:color w:val="000000" w:themeColor="text1"/>
+        </w:rPr>
+        <w:t>executed</w:t>
+      </w:r>
+      <w:r>
+        <w:rPr>
+          <w:color w:val="000000" w:themeColor="text1"/>
+        </w:rPr>
+        <w:t xml:space="preserve"> and recorded April 1, 1789, but it was not uncommon in those early days for German immigrants to settle on land without the formalities of ownership.  Shortly after Francis executed the deed for the Abernathy tract, he obtained another 150 acres or so by grant dated May 18, </w:t>
+      </w:r>
+      <w:r>
+        <w:rPr>
+          <w:color w:val="000000" w:themeColor="text1"/>
+        </w:rPr>
+        <w:t>1789,</w:t>
+      </w:r>
+      <w:r>
+        <w:rPr>
+          <w:color w:val="000000" w:themeColor="text1"/>
+        </w:rPr>
+        <w:t xml:space="preserve"> from the State of North Carolina abutting his already owned land.  His neighbors as noted in the 1789 land grant were John Sutton, John Devault, and George Kominger (probably Cloninger)</w:t>
+      </w:r>
+      <w:r>
+        <w:rPr>
+          <w:rStyle w:val="FootnoteReference"/>
+          <w:color w:val="000000" w:themeColor="text1"/>
+        </w:rPr>
+        <w:footnoteReference w:id="13"/>
+      </w:r>
+      <w:r>
+        <w:rPr>
+          <w:color w:val="000000" w:themeColor="text1"/>
+        </w:rPr>
+        <w:t>. </w:t>
+      </w:r>
+    </w:p>
+    <w:p>
       <w:r>
         <w:t>Francis’s</w:t>
       </w:r>
@@ -1126,7 +975,7 @@
         <w:rPr>
           <w:rStyle w:val="FootnoteReference"/>
         </w:rPr>
-        <w:footnoteReference w:id="13"/>
+        <w:footnoteReference w:id="14"/>
       </w:r>
       <w:r>
         <w:t>.</w:t>
@@ -1138,7 +987,7 @@
         <w:rPr>
           <w:rStyle w:val="FootnoteReference"/>
         </w:rPr>
-        <w:footnoteReference w:id="14"/>
+        <w:footnoteReference w:id="15"/>
       </w:r>
       <w:r>
         <w:t xml:space="preserve"> while the son would end up settling in Indiana</w:t>
@@ -1147,7 +996,7 @@
         <w:rPr>
           <w:rStyle w:val="FootnoteReference"/>
         </w:rPr>
-        <w:footnoteReference w:id="15"/>
+        <w:footnoteReference w:id="16"/>
       </w:r>
       <w:r>
         <w:t xml:space="preserve">.  </w:t>
@@ -1184,7 +1033,7 @@
         <w:rPr>
           <w:rStyle w:val="FootnoteReference"/>
         </w:rPr>
-        <w:footnoteReference w:id="16"/>
+        <w:footnoteReference w:id="17"/>
       </w:r>
       <w:r>
         <w:t>.</w:t>
@@ -1192,6 +1041,7 @@
     </w:p>
     <w:p>
       <w:r>
+        <w:lastRenderedPageBreak/>
         <w:t>Francis’</w:t>
       </w:r>
       <w:r>
@@ -1207,7 +1057,7 @@
         <w:rPr>
           <w:rStyle w:val="FootnoteReference"/>
         </w:rPr>
-        <w:footnoteReference w:id="17"/>
+        <w:footnoteReference w:id="18"/>
       </w:r>
       <w:r>
         <w:t>.</w:t>
@@ -1331,13 +1181,8 @@
         <w:t xml:space="preserve">a.  At the </w:t>
       </w:r>
       <w:r>
-        <w:t xml:space="preserve">Battle of </w:t>
-      </w:r>
-      <w:proofErr w:type="spellStart"/>
-      <w:r>
-        <w:t>Kagul</w:t>
-      </w:r>
-      <w:proofErr w:type="spellEnd"/>
+        <w:t>Battle of Kagul</w:t>
+      </w:r>
       <w:r>
         <w:t>,</w:t>
       </w:r>
@@ -1366,7 +1211,7 @@
         <w:rPr>
           <w:rStyle w:val="FootnoteReference"/>
         </w:rPr>
-        <w:footnoteReference w:id="18"/>
+        <w:footnoteReference w:id="19"/>
       </w:r>
       <w:r>
         <w:t>.</w:t>
@@ -1374,14 +1219,599 @@
     </w:p>
     <w:p>
       <w:r>
+        <w:t>Francis’s</w:t>
+      </w:r>
+      <w:r>
+        <w:t xml:space="preserve"> daughter Margaret was born</w:t>
+      </w:r>
+      <w:r>
+        <w:t xml:space="preserve"> in </w:t>
+      </w:r>
+      <w:r>
+        <w:t>Iredell, Lincoln</w:t>
+      </w:r>
+      <w:r>
+        <w:t xml:space="preserve"> County</w:t>
+      </w:r>
+      <w:r>
+        <w:t>, North Carolina</w:t>
+      </w:r>
+      <w:r>
+        <w:t xml:space="preserve"> on September 19, 1780</w:t>
+      </w:r>
+      <w:r>
+        <w:rPr>
+          <w:rStyle w:val="FootnoteReference"/>
+        </w:rPr>
+        <w:footnoteReference w:id="20"/>
+      </w:r>
+      <w:r>
+        <w:t>.</w:t>
+      </w:r>
+      <w:r>
+        <w:t xml:space="preserve">  He was 39.  </w:t>
+      </w:r>
+      <w:r>
+        <w:t xml:space="preserve">His mother Rosina Anna Barbera passed away in Maidencreek, </w:t>
+      </w:r>
+      <w:r>
+        <w:t xml:space="preserve">Berkes County, </w:t>
+      </w:r>
+      <w:r>
+        <w:t>Pennsylvania, at the age of 66</w:t>
+      </w:r>
+      <w:r>
+        <w:rPr>
+          <w:rStyle w:val="FootnoteReference"/>
+        </w:rPr>
+        <w:footnoteReference w:id="21"/>
+      </w:r>
+      <w:r>
+        <w:t>.</w:t>
+      </w:r>
+      <w:r>
+        <w:t xml:space="preserve">  </w:t>
+      </w:r>
+      <w:hyperlink r:id="rId16" w:history="1">
+        <w:r>
+          <w:rPr>
+            <w:rStyle w:val="Hyperlink"/>
+            <w:color w:val="000000" w:themeColor="text1"/>
+            <w:u w:val="none"/>
+          </w:rPr>
+          <w:t>George Washington</w:t>
+        </w:r>
+      </w:hyperlink>
+      <w:r>
+        <w:t>'s army at Morristown, New Jersey</w:t>
+      </w:r>
+      <w:r>
+        <w:t xml:space="preserve">, was hit by a snowstorm earlier that year.  The </w:t>
+      </w:r>
+      <w:r>
+        <w:t>American Continental Congress establishes court of appeals</w:t>
+      </w:r>
+      <w:r>
+        <w:t xml:space="preserve">.  </w:t>
+      </w:r>
+      <w:r>
+        <w:t xml:space="preserve">Pennsylvania </w:t>
+      </w:r>
+      <w:r>
+        <w:t>became</w:t>
+      </w:r>
+      <w:r>
+        <w:t xml:space="preserve"> </w:t>
+      </w:r>
+      <w:r>
+        <w:t>the first</w:t>
+      </w:r>
+      <w:r>
+        <w:t xml:space="preserve"> US state to abolish slavery (for newborns only)</w:t>
+      </w:r>
+      <w:r>
+        <w:t xml:space="preserve">.  </w:t>
+      </w:r>
+      <w:r>
+        <w:t>American General </w:t>
+      </w:r>
+      <w:hyperlink r:id="rId17" w:history="1">
+        <w:r>
+          <w:rPr>
+            <w:rStyle w:val="Hyperlink"/>
+            <w:color w:val="000000" w:themeColor="text1"/>
+            <w:u w:val="none"/>
+          </w:rPr>
+          <w:t>Benjamin Lincoln</w:t>
+        </w:r>
+      </w:hyperlink>
+      <w:r>
+        <w:t> surrender</w:t>
+      </w:r>
+      <w:r>
+        <w:t>ed</w:t>
+      </w:r>
+      <w:r>
+        <w:t xml:space="preserve"> Charleston</w:t>
+      </w:r>
+      <w:r>
+        <w:t>, South Carolina</w:t>
+      </w:r>
+      <w:r>
+        <w:t xml:space="preserve"> to the British</w:t>
+      </w:r>
+      <w:r>
+        <w:t xml:space="preserve">.  At the </w:t>
+      </w:r>
+      <w:r>
+        <w:t>Battle of Waxhaw Creek</w:t>
+      </w:r>
+      <w:r>
+        <w:t xml:space="preserve">, </w:t>
+      </w:r>
+      <w:r>
+        <w:t xml:space="preserve">Lieutenant Colonel Banastre Tarleton's </w:t>
+      </w:r>
+      <w:r>
+        <w:t>troops</w:t>
+      </w:r>
+      <w:r>
+        <w:t xml:space="preserve"> </w:t>
+      </w:r>
+      <w:r>
+        <w:t>alleged</w:t>
+      </w:r>
+      <w:r>
+        <w:t>ly</w:t>
+      </w:r>
+      <w:r>
+        <w:t xml:space="preserve"> massacre</w:t>
+      </w:r>
+      <w:r>
+        <w:t>d</w:t>
+      </w:r>
+      <w:r>
+        <w:t xml:space="preserve"> 113 of Colonel Abraham Buford's continentals after the continentals raised a white flag</w:t>
+      </w:r>
+      <w:r>
+        <w:t xml:space="preserve">.  The </w:t>
+      </w:r>
+      <w:r>
+        <w:t>Battle of Springfield</w:t>
+      </w:r>
+      <w:r>
+        <w:t xml:space="preserve"> was</w:t>
+      </w:r>
+      <w:r>
+        <w:t xml:space="preserve"> fought in and around Springfield, New Jersey</w:t>
+      </w:r>
+      <w:r>
+        <w:t>.</w:t>
+      </w:r>
+      <w:r>
+        <w:t xml:space="preserve">  </w:t>
+      </w:r>
+      <w:r>
+        <w:t>The </w:t>
+      </w:r>
+      <w:hyperlink r:id="rId18" w:history="1">
+        <w:r>
+          <w:rPr>
+            <w:rStyle w:val="Hyperlink"/>
+            <w:color w:val="000000" w:themeColor="text1"/>
+            <w:u w:val="none"/>
+          </w:rPr>
+          <w:t>comte de Rochambeau</w:t>
+        </w:r>
+      </w:hyperlink>
+      <w:r>
+        <w:t> and his French force of 7,000 land</w:t>
+      </w:r>
+      <w:r>
+        <w:t>ed</w:t>
+      </w:r>
+      <w:r>
+        <w:t xml:space="preserve"> at Newport, Rhode Island, to join the American Revolutionary War</w:t>
+      </w:r>
+      <w:r>
+        <w:t xml:space="preserve">.  </w:t>
+      </w:r>
+      <w:r>
+        <w:t>British decisively defeat</w:t>
+      </w:r>
+      <w:r>
+        <w:t>ed the</w:t>
+      </w:r>
+      <w:r>
+        <w:t xml:space="preserve"> Americans </w:t>
+      </w:r>
+      <w:r>
+        <w:t>at the</w:t>
+      </w:r>
+      <w:r>
+        <w:t xml:space="preserve"> Battle of Camden, South Carolina</w:t>
+      </w:r>
+      <w:r>
+        <w:t>.</w:t>
+      </w:r>
+    </w:p>
+    <w:p>
+      <w:r>
+        <w:rPr>
+          <w:color w:val="000000" w:themeColor="text1"/>
+        </w:rPr>
+        <w:t xml:space="preserve">Francis was granted a 9 pounds, 4 shillings payment out of the North Carolina Revolutionary Army Accounts effective July 4, 1782, with interest of 14 shillings 6 pence to October 29, 1783, for a total payment of 9 pounds, 18 shillings, and 6 pence.  </w:t>
+      </w:r>
+      <w:r>
+        <w:rPr>
+          <w:color w:val="000000" w:themeColor="text1"/>
+        </w:rPr>
+        <w:t>It’s unknown what</w:t>
+      </w:r>
+      <w:r>
+        <w:rPr>
+          <w:color w:val="000000" w:themeColor="text1"/>
+        </w:rPr>
+        <w:t xml:space="preserve"> Francis did for this payment.  It </w:t>
+      </w:r>
+      <w:r>
+        <w:rPr>
+          <w:color w:val="000000" w:themeColor="text1"/>
+        </w:rPr>
+        <w:t>may have been</w:t>
+      </w:r>
+      <w:r>
+        <w:rPr>
+          <w:color w:val="000000" w:themeColor="text1"/>
+        </w:rPr>
+        <w:t xml:space="preserve"> for furnishing some goods, services, or the use of land.  Lincoln County was in the general path of </w:t>
+      </w:r>
+      <w:r>
+        <w:rPr>
+          <w:color w:val="000000" w:themeColor="text1"/>
+        </w:rPr>
+        <w:t xml:space="preserve">British </w:t>
+      </w:r>
+      <w:r>
+        <w:rPr>
+          <w:color w:val="000000" w:themeColor="text1"/>
+        </w:rPr>
+        <w:t>General Cornwalis' march northward from South Carolina to Virginia late in the war and not far from the site of the famous battle of King's Mountain</w:t>
+      </w:r>
+      <w:r>
+        <w:rPr>
+          <w:rStyle w:val="FootnoteReference"/>
+          <w:color w:val="000000" w:themeColor="text1"/>
+        </w:rPr>
+        <w:footnoteReference w:id="22"/>
+      </w:r>
+      <w:r>
+        <w:rPr>
+          <w:color w:val="000000" w:themeColor="text1"/>
+        </w:rPr>
+        <w:t>.</w:t>
+      </w:r>
+    </w:p>
+    <w:p>
+      <w:r>
         <w:lastRenderedPageBreak/>
-        <w:t>His daughter Margaret was born</w:t>
+        <w:t xml:space="preserve">It was also in 1782 that </w:t>
+      </w:r>
+      <w:r>
+        <w:t>Francis’s</w:t>
+      </w:r>
+      <w:r>
+        <w:t xml:space="preserve"> father Jacob </w:t>
+      </w:r>
+      <w:r>
+        <w:t>died</w:t>
       </w:r>
       <w:r>
         <w:t xml:space="preserve"> in </w:t>
       </w:r>
       <w:r>
-        <w:t>Iredell, Lincoln</w:t>
+        <w:t>what would later become W</w:t>
+      </w:r>
+      <w:r>
+        <w:t>est Virginia</w:t>
+      </w:r>
+      <w:r>
+        <w:t>.  Jacob was</w:t>
+      </w:r>
+      <w:r>
+        <w:t xml:space="preserve"> 72</w:t>
+      </w:r>
+      <w:r>
+        <w:rPr>
+          <w:rStyle w:val="FootnoteReference"/>
+        </w:rPr>
+        <w:footnoteReference w:id="23"/>
+      </w:r>
+      <w:r>
+        <w:t>.</w:t>
+      </w:r>
+      <w:r>
+        <w:t xml:space="preserve">  That year </w:t>
+      </w:r>
+      <w:hyperlink r:id="rId19" w:history="1">
+        <w:r>
+          <w:rPr>
+            <w:rStyle w:val="Hyperlink"/>
+            <w:color w:val="000000" w:themeColor="text1"/>
+            <w:u w:val="none"/>
+          </w:rPr>
+          <w:t>Robert Morris</w:t>
+        </w:r>
+      </w:hyperlink>
+      <w:r>
+        <w:t>, Superintendent of Finance, recommend</w:t>
+      </w:r>
+      <w:r>
+        <w:t>ed</w:t>
+      </w:r>
+      <w:r>
+        <w:t xml:space="preserve"> t</w:t>
+      </w:r>
+      <w:r>
+        <w:t>hat the</w:t>
+      </w:r>
+      <w:r>
+        <w:t xml:space="preserve"> U.S. Congress establis</w:t>
+      </w:r>
+      <w:r>
+        <w:t>h a</w:t>
+      </w:r>
+      <w:r>
+        <w:t xml:space="preserve"> decimal coinage and a national mint</w:t>
+      </w:r>
+      <w:r>
+        <w:t xml:space="preserve">.  The </w:t>
+      </w:r>
+      <w:r>
+        <w:t xml:space="preserve">British garrison in Menorca </w:t>
+      </w:r>
+      <w:r>
+        <w:t xml:space="preserve">in the </w:t>
+      </w:r>
+      <w:r>
+        <w:t>western Mediterranean surrender</w:t>
+      </w:r>
+      <w:r>
+        <w:t>ed</w:t>
+      </w:r>
+      <w:r>
+        <w:t xml:space="preserve"> to </w:t>
+      </w:r>
+      <w:r>
+        <w:t xml:space="preserve">a </w:t>
+      </w:r>
+      <w:r>
+        <w:t>French and Spanish fleet as part of the American Revolutionary War</w:t>
+      </w:r>
+      <w:r>
+        <w:t xml:space="preserve">.  An </w:t>
+      </w:r>
+      <w:r>
+        <w:t>Ohio militia kill</w:t>
+      </w:r>
+      <w:r>
+        <w:t>ed</w:t>
+      </w:r>
+      <w:r>
+        <w:t xml:space="preserve"> 90 Native American</w:t>
+      </w:r>
+      <w:r>
+        <w:t xml:space="preserve">s in what became known as the </w:t>
+      </w:r>
+      <w:r>
+        <w:t>Gnadenhutten Massacre</w:t>
+      </w:r>
+      <w:r>
+        <w:t xml:space="preserve">.  </w:t>
+      </w:r>
+      <w:hyperlink r:id="rId20" w:history="1">
+        <w:r>
+          <w:rPr>
+            <w:rStyle w:val="Hyperlink"/>
+            <w:color w:val="000000" w:themeColor="text1"/>
+            <w:u w:val="none"/>
+          </w:rPr>
+          <w:t>John Adams</w:t>
+        </w:r>
+      </w:hyperlink>
+      <w:r>
+        <w:t> secure</w:t>
+      </w:r>
+      <w:r>
+        <w:t>d the</w:t>
+      </w:r>
+      <w:r>
+        <w:t xml:space="preserve"> Dutch Republic's recognition of the United States as an independent government</w:t>
+      </w:r>
+      <w:r>
+        <w:t xml:space="preserve">.  The </w:t>
+      </w:r>
+      <w:r>
+        <w:t>house he purchased in The Hague bec</w:t>
+      </w:r>
+      <w:r>
+        <w:t>a</w:t>
+      </w:r>
+      <w:r>
+        <w:t>me America's first embassy</w:t>
+      </w:r>
+      <w:r>
+        <w:t xml:space="preserve">.  The US </w:t>
+      </w:r>
+      <w:r>
+        <w:t>Congress approve</w:t>
+      </w:r>
+      <w:r>
+        <w:t>d the</w:t>
+      </w:r>
+      <w:r>
+        <w:t xml:space="preserve"> Great Seal of the United States of America with the bald eagle as its symbol</w:t>
+      </w:r>
+      <w:r>
+        <w:t xml:space="preserve">.  The </w:t>
+      </w:r>
+      <w:r>
+        <w:t>Commander of the Continental Army, </w:t>
+      </w:r>
+      <w:hyperlink r:id="rId21" w:history="1">
+        <w:r>
+          <w:rPr>
+            <w:rStyle w:val="Hyperlink"/>
+            <w:color w:val="000000" w:themeColor="text1"/>
+            <w:u w:val="none"/>
+          </w:rPr>
+          <w:t>George Washington</w:t>
+        </w:r>
+      </w:hyperlink>
+      <w:r>
+        <w:t>, create</w:t>
+      </w:r>
+      <w:r>
+        <w:t>d</w:t>
+      </w:r>
+      <w:r>
+        <w:t xml:space="preserve"> two Honorary Badges of Distinction and a Badge of Military Merit (now the Purple Heart). </w:t>
+      </w:r>
+      <w:r>
+        <w:t xml:space="preserve"> This was the f</w:t>
+      </w:r>
+      <w:r>
+        <w:t xml:space="preserve">irst time military awards </w:t>
+      </w:r>
+      <w:r>
+        <w:t>we</w:t>
+      </w:r>
+      <w:r>
+        <w:t>re presented to common soldiers.</w:t>
+      </w:r>
+      <w:r>
+        <w:t xml:space="preserve">  Fifty </w:t>
+      </w:r>
+      <w:r>
+        <w:t>Loyalists and 300 Indigenous warriors ambush</w:t>
+      </w:r>
+      <w:r>
+        <w:t>ed</w:t>
+      </w:r>
+      <w:r>
+        <w:t xml:space="preserve"> and rout</w:t>
+      </w:r>
+      <w:r>
+        <w:t>ed</w:t>
+      </w:r>
+      <w:r>
+        <w:t xml:space="preserve"> 182 Kentucky militiamen, including </w:t>
+      </w:r>
+      <w:hyperlink r:id="rId22" w:history="1">
+        <w:r>
+          <w:rPr>
+            <w:rStyle w:val="Hyperlink"/>
+            <w:color w:val="000000" w:themeColor="text1"/>
+            <w:u w:val="none"/>
+          </w:rPr>
+          <w:t>Daniel Boone</w:t>
+        </w:r>
+      </w:hyperlink>
+      <w:r>
+        <w:t xml:space="preserve">, in Kentucky County, Virginia, in </w:t>
+      </w:r>
+      <w:r>
+        <w:t xml:space="preserve">the </w:t>
+      </w:r>
+      <w:r>
+        <w:t>Battle of Blue Licks</w:t>
+      </w:r>
+      <w:r>
+        <w:t xml:space="preserve">, </w:t>
+      </w:r>
+      <w:r>
+        <w:t>one of the last battles of the American Revolutionary War</w:t>
+      </w:r>
+      <w:r>
+        <w:t xml:space="preserve">.  At the </w:t>
+      </w:r>
+      <w:r>
+        <w:t xml:space="preserve">Battle of the Combahee River near Beaufort, South Carolina, American </w:t>
+      </w:r>
+      <w:r>
+        <w:rPr>
+          <w:color w:val="000000" w:themeColor="text1"/>
+        </w:rPr>
+        <w:t>abolitionist </w:t>
+      </w:r>
+      <w:hyperlink r:id="rId23" w:history="1">
+        <w:r>
+          <w:rPr>
+            <w:rStyle w:val="Hyperlink"/>
+            <w:color w:val="000000" w:themeColor="text1"/>
+            <w:u w:val="none"/>
+          </w:rPr>
+          <w:t>John Laurens</w:t>
+        </w:r>
+      </w:hyperlink>
+      <w:r>
+        <w:t> </w:t>
+      </w:r>
+      <w:r>
+        <w:t>wa</w:t>
+      </w:r>
+      <w:r>
+        <w:t>s killed leading the charge</w:t>
+      </w:r>
+      <w:r>
+        <w:t xml:space="preserve">.  </w:t>
+      </w:r>
+      <w:r>
+        <w:t>Britain sign</w:t>
+      </w:r>
+      <w:r>
+        <w:t>ed the</w:t>
+      </w:r>
+      <w:r>
+        <w:t xml:space="preserve"> agreement </w:t>
+      </w:r>
+      <w:r>
+        <w:t xml:space="preserve">that </w:t>
+      </w:r>
+      <w:r>
+        <w:t>recogniz</w:t>
+      </w:r>
+      <w:r>
+        <w:t>ed</w:t>
+      </w:r>
+      <w:r>
+        <w:t xml:space="preserve"> US independence</w:t>
+      </w:r>
+      <w:r>
+        <w:t>.  The British evacuated Charleston, South Carolina</w:t>
+      </w:r>
+      <w:r>
+        <w:rPr>
+          <w:rStyle w:val="FootnoteReference"/>
+        </w:rPr>
+        <w:footnoteReference w:id="24"/>
+      </w:r>
+      <w:r>
+        <w:t>.</w:t>
+      </w:r>
+    </w:p>
+    <w:p>
+      <w:r>
+        <w:t>Francis’s</w:t>
+      </w:r>
+      <w:r>
+        <w:t xml:space="preserve"> son Francis</w:t>
+      </w:r>
+      <w:r>
+        <w:t xml:space="preserve"> Jr.</w:t>
+      </w:r>
+      <w:r>
+        <w:t xml:space="preserve"> was born in 1783 in Lincoln</w:t>
       </w:r>
       <w:r>
         <w:t xml:space="preserve"> County</w:t>
@@ -1390,17 +1820,279 @@
         <w:t>, North Carolina</w:t>
       </w:r>
       <w:r>
-        <w:t xml:space="preserve"> on September 19, 1780</w:t>
-      </w:r>
-      <w:r>
         <w:rPr>
           <w:rStyle w:val="FootnoteReference"/>
         </w:rPr>
-        <w:footnoteReference w:id="19"/>
+        <w:footnoteReference w:id="25"/>
       </w:r>
       <w:r>
         <w:t>.</w:t>
       </w:r>
+      <w:r>
+        <w:t xml:space="preserve">  </w:t>
+      </w:r>
+      <w:r>
+        <w:t xml:space="preserve">Spain and Sweden recognized US Independence that year.  </w:t>
+      </w:r>
+      <w:r>
+        <w:t>Hostilities formally cease</w:t>
+      </w:r>
+      <w:r>
+        <w:t>d</w:t>
+      </w:r>
+      <w:r>
+        <w:t xml:space="preserve"> in the American Revolutionary War after the Continental Congress proclaim</w:t>
+      </w:r>
+      <w:r>
+        <w:t>ed</w:t>
+      </w:r>
+      <w:r>
+        <w:t xml:space="preserve"> the "Cessation of Arms" </w:t>
+      </w:r>
+      <w:r>
+        <w:t>ending the seven-year-long war</w:t>
+      </w:r>
+      <w:r>
+        <w:t xml:space="preserve"> </w:t>
+      </w:r>
+      <w:r>
+        <w:t>against His Britannic Majesty</w:t>
+      </w:r>
+      <w:r>
+        <w:t xml:space="preserve">.  The </w:t>
+      </w:r>
+      <w:r>
+        <w:t xml:space="preserve">Treaty of Paris </w:t>
+      </w:r>
+      <w:r>
+        <w:t xml:space="preserve">was </w:t>
+      </w:r>
+      <w:r>
+        <w:t>signed in Paris end</w:t>
+      </w:r>
+      <w:r>
+        <w:t>ing</w:t>
+      </w:r>
+      <w:r>
+        <w:t xml:space="preserve"> the American Revolutionary War between Great Britain and the United States of America</w:t>
+      </w:r>
+      <w:r>
+        <w:t xml:space="preserve">.  </w:t>
+      </w:r>
+      <w:hyperlink r:id="rId24" w:history="1">
+        <w:r>
+          <w:rPr>
+            <w:rStyle w:val="Hyperlink"/>
+            <w:color w:val="000000" w:themeColor="text1"/>
+            <w:u w:val="none"/>
+          </w:rPr>
+          <w:t>George Washington</w:t>
+        </w:r>
+      </w:hyperlink>
+      <w:r>
+        <w:t> order</w:t>
+      </w:r>
+      <w:r>
+        <w:t>ed the</w:t>
+      </w:r>
+      <w:r>
+        <w:t xml:space="preserve"> Continental Army disbanded</w:t>
+      </w:r>
+      <w:r>
+        <w:t xml:space="preserve">.  </w:t>
+      </w:r>
+      <w:r>
+        <w:t>Annapolis, Maryland, bec</w:t>
+      </w:r>
+      <w:r>
+        <w:t>ame the first</w:t>
+      </w:r>
+      <w:r>
+        <w:t xml:space="preserve"> US capital (until June 1784)</w:t>
+      </w:r>
+      <w:r>
+        <w:t>.  The British army evacuated New York City, it’s last military position in the United States</w:t>
+      </w:r>
+      <w:r>
+        <w:rPr>
+          <w:rStyle w:val="FootnoteReference"/>
+        </w:rPr>
+        <w:footnoteReference w:id="26"/>
+      </w:r>
+      <w:r>
+        <w:t>.</w:t>
+      </w:r>
+    </w:p>
+    <w:p>
+      <w:r>
+        <w:t>Francis’s</w:t>
+      </w:r>
+      <w:r>
+        <w:t xml:space="preserve"> daughter Dorothy "Dolly" was born in Lincoln</w:t>
+      </w:r>
+      <w:r>
+        <w:t xml:space="preserve"> County</w:t>
+      </w:r>
+      <w:r>
+        <w:t>, North Carolina</w:t>
+      </w:r>
+      <w:r>
+        <w:t xml:space="preserve"> </w:t>
+      </w:r>
+      <w:r>
+        <w:t>in 1785</w:t>
+      </w:r>
+      <w:r>
+        <w:rPr>
+          <w:rStyle w:val="FootnoteReference"/>
+        </w:rPr>
+        <w:footnoteReference w:id="27"/>
+      </w:r>
+      <w:r>
+        <w:t>.</w:t>
+      </w:r>
+      <w:r>
+        <w:t xml:space="preserve">  The </w:t>
+      </w:r>
+      <w:r>
+        <w:t>Continental Congress convene</w:t>
+      </w:r>
+      <w:r>
+        <w:t>d</w:t>
+      </w:r>
+      <w:r>
+        <w:t xml:space="preserve"> in N</w:t>
+      </w:r>
+      <w:r>
+        <w:t xml:space="preserve">ew </w:t>
+      </w:r>
+      <w:r>
+        <w:t>Y</w:t>
+      </w:r>
+      <w:r>
+        <w:t xml:space="preserve">ork </w:t>
+      </w:r>
+      <w:r>
+        <w:t>C</w:t>
+      </w:r>
+      <w:r>
+        <w:t>ity.  The US Congress u</w:t>
+      </w:r>
+      <w:r>
+        <w:t>n</w:t>
+      </w:r>
+      <w:r>
+        <w:t>an</w:t>
+      </w:r>
+      <w:r>
+        <w:t>i</w:t>
+      </w:r>
+      <w:r>
+        <w:t>m</w:t>
+      </w:r>
+      <w:r>
+        <w:t>ously</w:t>
+      </w:r>
+      <w:r>
+        <w:t xml:space="preserve"> resolve</w:t>
+      </w:r>
+      <w:r>
+        <w:t>d</w:t>
+      </w:r>
+      <w:r>
+        <w:t xml:space="preserve"> the name of US currency to the "dollar" and adopt</w:t>
+      </w:r>
+      <w:r>
+        <w:t>ed</w:t>
+      </w:r>
+      <w:r>
+        <w:t xml:space="preserve"> decimal coinage</w:t>
+      </w:r>
+      <w:r>
+        <w:t xml:space="preserve">.  </w:t>
+      </w:r>
+      <w:r>
+        <w:t>Prussia sign</w:t>
+      </w:r>
+      <w:r>
+        <w:t>ed a</w:t>
+      </w:r>
+      <w:r>
+        <w:t xml:space="preserve"> trade agreement with </w:t>
+      </w:r>
+      <w:r>
+        <w:t xml:space="preserve">the </w:t>
+      </w:r>
+      <w:r>
+        <w:t>US</w:t>
+      </w:r>
+      <w:r>
+        <w:t xml:space="preserve">.  </w:t>
+      </w:r>
+      <w:r>
+        <w:t xml:space="preserve">The Treaty of Hopewell </w:t>
+      </w:r>
+      <w:r>
+        <w:t>wa</w:t>
+      </w:r>
+      <w:r>
+        <w:t>s signed between the Confederation Congress of the United States of America and the Cherokee people</w:t>
+      </w:r>
+      <w:r>
+        <w:rPr>
+          <w:rStyle w:val="FootnoteReference"/>
+        </w:rPr>
+        <w:footnoteReference w:id="28"/>
+      </w:r>
+      <w:r>
+        <w:t>.</w:t>
+      </w:r>
+    </w:p>
+    <w:p>
+      <w:r>
+        <w:lastRenderedPageBreak/>
+        <w:t>His daughter Betsy was born in 1787 in Lincoln, North Carolina.</w:t>
+      </w:r>
+    </w:p>
+    <w:p>
+      <w:pPr>
+        <w:rPr>
+          <w:b/>
+          <w:bCs/>
+        </w:rPr>
+      </w:pPr>
+      <w:r>
+        <w:rPr>
+          <w:b/>
+          <w:bCs/>
+        </w:rPr>
+        <w:t>1787</w:t>
+      </w:r>
+    </w:p>
+    <w:p>
+      <w:r>
+        <w:t>Age 46</w:t>
+      </w:r>
+    </w:p>
+    <w:p>
+      <w:pPr>
+        <w:rPr>
+          <w:b/>
+          <w:bCs/>
+        </w:rPr>
+      </w:pPr>
+      <w:r>
+        <w:rPr>
+          <w:b/>
+          <w:bCs/>
+        </w:rPr>
+        <w:t>Birth of son</w:t>
+      </w:r>
+    </w:p>
+    <w:p>
+      <w:r>
+        <w:t>His son John was born in 1787 in Lincoln, North Carolina.</w:t>
+      </w:r>
     </w:p>
     <w:p>
       <w:pPr>
@@ -1412,7 +2104,7 @@
         <w:fldChar w:fldCharType="begin"/>
       </w:r>
       <w:r>
-        <w:instrText>HYPERLINK "https://www.ancestry.com/family-tree/person/tree/15293711/person/367307448"</w:instrText>
+        <w:instrText>HYPERLINK "https://www.ancestry.com/family-tree/person/tree/15293711/person/367307478"</w:instrText>
       </w:r>
       <w:r>
         <w:fldChar w:fldCharType="separate"/>
@@ -1432,7 +2124,7 @@
           <w:b/>
           <w:bCs/>
         </w:rPr>
-        <w:t>Margaret SUMMIT</w:t>
+        <w:t>John SUMMIT</w:t>
       </w:r>
     </w:p>
     <w:p>
@@ -1445,7 +2137,7 @@
         <w:rPr>
           <w:rStyle w:val="Hyperlink"/>
         </w:rPr>
-        <w:t>1780–1868</w:t>
+        <w:t>1787–1851</w:t>
       </w:r>
     </w:p>
     <w:p>
@@ -1465,7 +2157,7 @@
           <w:b/>
           <w:bCs/>
         </w:rPr>
-        <w:t>19 Sep 1780 • Iredell, Lincoln, North Carolina, United States</w:t>
+        <w:t>abt 1787 • Lincoln, North Carolina, United States</w:t>
       </w:r>
     </w:p>
     <w:p>
@@ -1474,50 +2166,49 @@
           <w:ilvl w:val="0"/>
           <w:numId w:val="3"/>
         </w:numPr>
-        <w:rPr>
-          <w:b/>
-          <w:bCs/>
-        </w:rPr>
-      </w:pPr>
-      <w:r>
-        <w:rPr>
-          <w:b/>
-          <w:bCs/>
-        </w:rPr>
-        <w:t>1780</w:t>
-      </w:r>
-    </w:p>
-    <w:p>
-      <w:r>
-        <w:t>Age 39</w:t>
-      </w:r>
-    </w:p>
-    <w:p>
-      <w:pPr>
-        <w:rPr>
-          <w:b/>
-          <w:bCs/>
-        </w:rPr>
-      </w:pPr>
-      <w:r>
-        <w:rPr>
-          <w:b/>
-          <w:bCs/>
-        </w:rPr>
-        <w:t>Death of mother</w:t>
-      </w:r>
-    </w:p>
-    <w:p>
-      <w:r>
-        <w:t xml:space="preserve">His mother Rosina Anna Barbera passed away in 1780 in </w:t>
-      </w:r>
-      <w:proofErr w:type="spellStart"/>
-      <w:r>
-        <w:t>Maidencreek</w:t>
-      </w:r>
-      <w:proofErr w:type="spellEnd"/>
-      <w:r>
-        <w:t>, Pennsylvania, at the age of 66.</w:t>
+      </w:pPr>
+      <w:r>
+        <w:t>abt</w:t>
+      </w:r>
+    </w:p>
+    <w:p>
+      <w:pPr>
+        <w:rPr>
+          <w:b/>
+          <w:bCs/>
+        </w:rPr>
+      </w:pPr>
+      <w:r>
+        <w:rPr>
+          <w:b/>
+          <w:bCs/>
+        </w:rPr>
+        <w:t>1788</w:t>
+      </w:r>
+    </w:p>
+    <w:p>
+      <w:r>
+        <w:t>Age 47</w:t>
+      </w:r>
+    </w:p>
+    <w:p>
+      <w:pPr>
+        <w:rPr>
+          <w:b/>
+          <w:bCs/>
+        </w:rPr>
+      </w:pPr>
+      <w:r>
+        <w:rPr>
+          <w:b/>
+          <w:bCs/>
+        </w:rPr>
+        <w:t>Birth of daughter</w:t>
+      </w:r>
+    </w:p>
+    <w:p>
+      <w:r>
+        <w:t>His daughter Martha Elizabeth was born in 1788 in Lincoln, North Carolina.</w:t>
       </w:r>
     </w:p>
     <w:p>
@@ -1530,7 +2221,7 @@
         <w:fldChar w:fldCharType="begin"/>
       </w:r>
       <w:r>
-        <w:instrText>HYPERLINK "https://www.ancestry.com/family-tree/person/tree/15293711/person/20383408236"</w:instrText>
+        <w:instrText>HYPERLINK "https://www.ancestry.com/family-tree/person/tree/15293711/person/367307489"</w:instrText>
       </w:r>
       <w:r>
         <w:fldChar w:fldCharType="separate"/>
@@ -1550,7 +2241,7 @@
           <w:b/>
           <w:bCs/>
         </w:rPr>
-        <w:t>Rosina Anna Barbera SCHOLL</w:t>
+        <w:t>Martha Elizabeth SUMMITT</w:t>
       </w:r>
     </w:p>
     <w:p>
@@ -1563,7 +2254,7 @@
         <w:rPr>
           <w:rStyle w:val="Hyperlink"/>
         </w:rPr>
-        <w:t>1714–1780</w:t>
+        <w:t>1788–1849</w:t>
       </w:r>
     </w:p>
     <w:p>
@@ -1583,23 +2274,7 @@
           <w:b/>
           <w:bCs/>
         </w:rPr>
-        <w:t>1780 • </w:t>
-      </w:r>
-      <w:proofErr w:type="spellStart"/>
-      <w:r>
-        <w:rPr>
-          <w:b/>
-          <w:bCs/>
-        </w:rPr>
-        <w:t>Maidencreek</w:t>
-      </w:r>
-      <w:proofErr w:type="spellEnd"/>
-      <w:r>
-        <w:rPr>
-          <w:b/>
-          <w:bCs/>
-        </w:rPr>
-        <w:t>, Berks, Pennsylvania, United States</w:t>
+        <w:t>abt 1788 • Lincoln, North Carolina, United States</w:t>
       </w:r>
     </w:p>
     <w:p>
@@ -1609,50 +2284,48 @@
           <w:numId w:val="3"/>
         </w:numPr>
       </w:pPr>
-      <w:proofErr w:type="spellStart"/>
-      <w:r>
-        <w:t>abt</w:t>
-      </w:r>
-      <w:proofErr w:type="spellEnd"/>
-    </w:p>
-    <w:p>
-      <w:pPr>
-        <w:rPr>
-          <w:b/>
-          <w:bCs/>
-        </w:rPr>
-      </w:pPr>
-      <w:r>
-        <w:rPr>
-          <w:b/>
-          <w:bCs/>
-        </w:rPr>
-        <w:t>1782</w:t>
-      </w:r>
-    </w:p>
-    <w:p>
-      <w:r>
-        <w:t>Age 41</w:t>
-      </w:r>
-    </w:p>
-    <w:p>
-      <w:pPr>
-        <w:rPr>
-          <w:b/>
-          <w:bCs/>
-        </w:rPr>
-      </w:pPr>
-      <w:r>
-        <w:rPr>
-          <w:b/>
-          <w:bCs/>
-        </w:rPr>
-        <w:t>Death of father</w:t>
-      </w:r>
-    </w:p>
-    <w:p>
-      <w:r>
-        <w:t>His father Jacob passed away in 1782 in West Virginia at the age of 72.</w:t>
+      <w:r>
+        <w:t>24 Mar</w:t>
+      </w:r>
+    </w:p>
+    <w:p>
+      <w:pPr>
+        <w:rPr>
+          <w:b/>
+          <w:bCs/>
+        </w:rPr>
+      </w:pPr>
+      <w:r>
+        <w:rPr>
+          <w:b/>
+          <w:bCs/>
+        </w:rPr>
+        <w:t>1790</w:t>
+      </w:r>
+    </w:p>
+    <w:p>
+      <w:r>
+        <w:t>Age 49</w:t>
+      </w:r>
+    </w:p>
+    <w:p>
+      <w:pPr>
+        <w:rPr>
+          <w:b/>
+          <w:bCs/>
+        </w:rPr>
+      </w:pPr>
+      <w:r>
+        <w:rPr>
+          <w:b/>
+          <w:bCs/>
+        </w:rPr>
+        <w:t>Birth of son</w:t>
+      </w:r>
+    </w:p>
+    <w:p>
+      <w:r>
+        <w:t>His son Henry was born on March 24, 1790, in Lincoln, North Carolina.</w:t>
       </w:r>
     </w:p>
     <w:p>
@@ -1665,7 +2338,7 @@
         <w:fldChar w:fldCharType="begin"/>
       </w:r>
       <w:r>
-        <w:instrText>HYPERLINK "https://www.ancestry.com/family-tree/person/tree/15293711/person/367235147"</w:instrText>
+        <w:instrText>HYPERLINK "https://www.ancestry.com/family-tree/person/tree/15293711/person/367307496"</w:instrText>
       </w:r>
       <w:r>
         <w:fldChar w:fldCharType="separate"/>
@@ -1686,88 +2359,20 @@
           <w:bCs/>
         </w:rPr>
         <w:lastRenderedPageBreak/>
-        <w:drawing>
-          <wp:inline distT="0" distB="0" distL="0" distR="0" wp14:anchorId="1206F5B3" wp14:editId="39EAEB84">
-            <wp:extent cx="904875" cy="571500"/>
-            <wp:effectExtent l="0" t="0" r="9525" b="0"/>
-            <wp:docPr id="1250678769" name="Picture 5" descr="A book with text on it&#10;&#10;Description automatically generated">
-              <a:hlinkClick xmlns:a="http://schemas.openxmlformats.org/drawingml/2006/main" r:id="rId16"/>
-            </wp:docPr>
-            <wp:cNvGraphicFramePr>
-              <a:graphicFrameLocks xmlns:a="http://schemas.openxmlformats.org/drawingml/2006/main" noChangeAspect="1"/>
-            </wp:cNvGraphicFramePr>
-            <a:graphic xmlns:a="http://schemas.openxmlformats.org/drawingml/2006/main">
-              <a:graphicData uri="http://schemas.openxmlformats.org/drawingml/2006/picture">
-                <pic:pic xmlns:pic="http://schemas.openxmlformats.org/drawingml/2006/picture">
-                  <pic:nvPicPr>
-                    <pic:cNvPr id="1250678769" name="Picture 5" descr="A book with text on it&#10;&#10;Description automatically generated">
-                      <a:hlinkClick r:id="rId16"/>
-                    </pic:cNvPr>
-                    <pic:cNvPicPr>
-                      <a:picLocks noChangeAspect="1" noChangeArrowheads="1"/>
-                    </pic:cNvPicPr>
-                  </pic:nvPicPr>
-                  <pic:blipFill>
-                    <a:blip r:embed="rId17">
-                      <a:extLst>
-                        <a:ext uri="{28A0092B-C50C-407E-A947-70E740481C1C}">
-                          <a14:useLocalDpi xmlns:a14="http://schemas.microsoft.com/office/drawing/2010/main" val="0"/>
-                        </a:ext>
-                      </a:extLst>
-                    </a:blip>
-                    <a:srcRect/>
-                    <a:stretch>
-                      <a:fillRect/>
-                    </a:stretch>
-                  </pic:blipFill>
-                  <pic:spPr bwMode="auto">
-                    <a:xfrm>
-                      <a:off x="0" y="0"/>
-                      <a:ext cx="904875" cy="571500"/>
-                    </a:xfrm>
-                    <a:prstGeom prst="rect">
-                      <a:avLst/>
-                    </a:prstGeom>
-                    <a:noFill/>
-                    <a:ln>
-                      <a:noFill/>
-                    </a:ln>
-                  </pic:spPr>
-                </pic:pic>
-              </a:graphicData>
-            </a:graphic>
-          </wp:inline>
-        </w:drawing>
+        <w:t>Henry SUMMIT</w:t>
       </w:r>
     </w:p>
     <w:p>
       <w:pPr>
         <w:rPr>
           <w:rStyle w:val="Hyperlink"/>
-          <w:b/>
-          <w:bCs/>
         </w:rPr>
       </w:pPr>
       <w:r>
         <w:rPr>
           <w:rStyle w:val="Hyperlink"/>
-          <w:b/>
-          <w:bCs/>
-        </w:rPr>
-        <w:t>Jacob SAMMET</w:t>
-      </w:r>
-    </w:p>
-    <w:p>
-      <w:pPr>
-        <w:rPr>
-          <w:rStyle w:val="Hyperlink"/>
-        </w:rPr>
-      </w:pPr>
-      <w:r>
-        <w:rPr>
-          <w:rStyle w:val="Hyperlink"/>
-        </w:rPr>
-        <w:t>1710–1782</w:t>
+        </w:rPr>
+        <w:t>1790–1845</w:t>
       </w:r>
     </w:p>
     <w:p>
@@ -1782,21 +2387,12 @@
           <w:bCs/>
         </w:rPr>
       </w:pPr>
-      <w:proofErr w:type="spellStart"/>
-      <w:r>
-        <w:rPr>
-          <w:b/>
-          <w:bCs/>
-        </w:rPr>
-        <w:t>abt</w:t>
-      </w:r>
-      <w:proofErr w:type="spellEnd"/>
-      <w:r>
-        <w:rPr>
-          <w:b/>
-          <w:bCs/>
-        </w:rPr>
-        <w:t xml:space="preserve"> 1782 • Present Day, West Virginia, United States</w:t>
+      <w:r>
+        <w:rPr>
+          <w:b/>
+          <w:bCs/>
+        </w:rPr>
+        <w:t>24 Mar 1790 • Lincoln, North Carolina, United States</w:t>
       </w:r>
     </w:p>
     <w:p>
@@ -1805,51 +2401,42 @@
           <w:ilvl w:val="0"/>
           <w:numId w:val="3"/>
         </w:numPr>
-      </w:pPr>
-      <w:proofErr w:type="spellStart"/>
-      <w:r>
-        <w:t>abt</w:t>
-      </w:r>
-      <w:proofErr w:type="spellEnd"/>
-    </w:p>
-    <w:p>
-      <w:pPr>
-        <w:rPr>
-          <w:b/>
-          <w:bCs/>
-        </w:rPr>
-      </w:pPr>
-      <w:r>
-        <w:rPr>
-          <w:b/>
-          <w:bCs/>
-        </w:rPr>
-        <w:t>1783</w:t>
-      </w:r>
-    </w:p>
-    <w:p>
-      <w:r>
-        <w:t>Age 42</w:t>
-      </w:r>
-    </w:p>
-    <w:p>
-      <w:pPr>
-        <w:rPr>
-          <w:b/>
-          <w:bCs/>
-        </w:rPr>
-      </w:pPr>
-      <w:r>
-        <w:rPr>
-          <w:b/>
-          <w:bCs/>
-        </w:rPr>
-        <w:t>Birth of son</w:t>
-      </w:r>
-    </w:p>
-    <w:p>
-      <w:r>
-        <w:t>His son Francis was born in 1783 in Lincoln, North Carolina.</w:t>
+        <w:rPr>
+          <w:b/>
+          <w:bCs/>
+        </w:rPr>
+      </w:pPr>
+      <w:r>
+        <w:rPr>
+          <w:b/>
+          <w:bCs/>
+        </w:rPr>
+        <w:t>1793</w:t>
+      </w:r>
+    </w:p>
+    <w:p>
+      <w:r>
+        <w:t>Age 52</w:t>
+      </w:r>
+    </w:p>
+    <w:p>
+      <w:pPr>
+        <w:rPr>
+          <w:b/>
+          <w:bCs/>
+        </w:rPr>
+      </w:pPr>
+      <w:r>
+        <w:rPr>
+          <w:b/>
+          <w:bCs/>
+        </w:rPr>
+        <w:t>Birth of daughter</w:t>
+      </w:r>
+    </w:p>
+    <w:p>
+      <w:r>
+        <w:t>His daughter Mary Magdaline "Polly" was born in 1793 in Lincoln, North Carolina.</w:t>
       </w:r>
     </w:p>
     <w:p>
@@ -1862,7 +2449,7 @@
         <w:fldChar w:fldCharType="begin"/>
       </w:r>
       <w:r>
-        <w:instrText>HYPERLINK "https://www.ancestry.com/family-tree/person/tree/15293711/person/367307452"</w:instrText>
+        <w:instrText>HYPERLINK "https://www.ancestry.com/family-tree/person/tree/15293711/person/367307510"</w:instrText>
       </w:r>
       <w:r>
         <w:fldChar w:fldCharType="separate"/>
@@ -1882,7 +2469,7 @@
           <w:b/>
           <w:bCs/>
         </w:rPr>
-        <w:t>Francis SUMMIT Jr.</w:t>
+        <w:t>Mary Magdaline "Polly" SUMMIT</w:t>
       </w:r>
     </w:p>
     <w:p>
@@ -1895,7 +2482,7 @@
         <w:rPr>
           <w:rStyle w:val="Hyperlink"/>
         </w:rPr>
-        <w:t>1783–1869</w:t>
+        <w:t>1793–1850</w:t>
       </w:r>
     </w:p>
     <w:p>
@@ -1910,21 +2497,12 @@
           <w:bCs/>
         </w:rPr>
       </w:pPr>
-      <w:proofErr w:type="spellStart"/>
-      <w:r>
-        <w:rPr>
-          <w:b/>
-          <w:bCs/>
-        </w:rPr>
-        <w:t>abt</w:t>
-      </w:r>
-      <w:proofErr w:type="spellEnd"/>
-      <w:r>
-        <w:rPr>
-          <w:b/>
-          <w:bCs/>
-        </w:rPr>
-        <w:t xml:space="preserve"> 1783 • Lincoln, North Carolina, United States</w:t>
+      <w:r>
+        <w:rPr>
+          <w:b/>
+          <w:bCs/>
+        </w:rPr>
+        <w:t>1793 • Lincoln, North Carolina, United States</w:t>
       </w:r>
     </w:p>
     <w:p>
@@ -1934,50 +2512,48 @@
           <w:numId w:val="3"/>
         </w:numPr>
       </w:pPr>
-      <w:proofErr w:type="spellStart"/>
-      <w:r>
-        <w:t>abt</w:t>
-      </w:r>
-      <w:proofErr w:type="spellEnd"/>
-    </w:p>
-    <w:p>
-      <w:pPr>
-        <w:rPr>
-          <w:b/>
-          <w:bCs/>
-        </w:rPr>
-      </w:pPr>
-      <w:r>
-        <w:rPr>
-          <w:b/>
-          <w:bCs/>
-        </w:rPr>
-        <w:t>1785</w:t>
-      </w:r>
-    </w:p>
-    <w:p>
-      <w:r>
-        <w:t>Age 44</w:t>
-      </w:r>
-    </w:p>
-    <w:p>
-      <w:pPr>
-        <w:rPr>
-          <w:b/>
-          <w:bCs/>
-        </w:rPr>
-      </w:pPr>
-      <w:r>
-        <w:rPr>
-          <w:b/>
-          <w:bCs/>
-        </w:rPr>
-        <w:t>Birth of daughter</w:t>
-      </w:r>
-    </w:p>
-    <w:p>
-      <w:r>
-        <w:t>His daughter Dorothy "Dolly" was born in 1785 in Lincoln, North Carolina.</w:t>
+      <w:r>
+        <w:t>5 Apr</w:t>
+      </w:r>
+    </w:p>
+    <w:p>
+      <w:pPr>
+        <w:rPr>
+          <w:b/>
+          <w:bCs/>
+        </w:rPr>
+      </w:pPr>
+      <w:r>
+        <w:rPr>
+          <w:b/>
+          <w:bCs/>
+        </w:rPr>
+        <w:t>1795</w:t>
+      </w:r>
+    </w:p>
+    <w:p>
+      <w:r>
+        <w:t>Age 54</w:t>
+      </w:r>
+    </w:p>
+    <w:p>
+      <w:pPr>
+        <w:rPr>
+          <w:b/>
+          <w:bCs/>
+        </w:rPr>
+      </w:pPr>
+      <w:r>
+        <w:rPr>
+          <w:b/>
+          <w:bCs/>
+        </w:rPr>
+        <w:t>Birth of son</w:t>
+      </w:r>
+    </w:p>
+    <w:p>
+      <w:r>
+        <w:t>His son Daniel was born on April 5, 1795, in Lincoln, North Carolina.</w:t>
       </w:r>
     </w:p>
     <w:p>
@@ -1990,7 +2566,7 @@
         <w:fldChar w:fldCharType="begin"/>
       </w:r>
       <w:r>
-        <w:instrText>HYPERLINK "https://www.ancestry.com/family-tree/person/tree/15293711/person/367307460"</w:instrText>
+        <w:instrText>HYPERLINK "https://www.ancestry.com/family-tree/person/tree/15293711/person/367252042"</w:instrText>
       </w:r>
       <w:r>
         <w:fldChar w:fldCharType="separate"/>
@@ -2009,753 +2585,14 @@
           <w:rStyle w:val="Hyperlink"/>
           <w:b/>
           <w:bCs/>
-        </w:rPr>
-        <w:t>Dorothy "Dolly" SUMMIT</w:t>
-      </w:r>
-    </w:p>
-    <w:p>
-      <w:pPr>
-        <w:rPr>
-          <w:rStyle w:val="Hyperlink"/>
-        </w:rPr>
-      </w:pPr>
-      <w:r>
-        <w:rPr>
-          <w:rStyle w:val="Hyperlink"/>
-        </w:rPr>
-        <w:t>1785–1862</w:t>
-      </w:r>
-    </w:p>
-    <w:p>
-      <w:r>
-        <w:fldChar w:fldCharType="end"/>
-      </w:r>
-    </w:p>
-    <w:p>
-      <w:pPr>
-        <w:rPr>
-          <w:b/>
-          <w:bCs/>
-        </w:rPr>
-      </w:pPr>
-      <w:proofErr w:type="spellStart"/>
-      <w:r>
-        <w:rPr>
-          <w:b/>
-          <w:bCs/>
-        </w:rPr>
-        <w:t>abt</w:t>
-      </w:r>
-      <w:proofErr w:type="spellEnd"/>
-      <w:r>
-        <w:rPr>
-          <w:b/>
-          <w:bCs/>
-        </w:rPr>
-        <w:t xml:space="preserve"> 1785 • Lincoln, North Carolina, United States</w:t>
-      </w:r>
-    </w:p>
-    <w:p>
-      <w:pPr>
-        <w:numPr>
-          <w:ilvl w:val="0"/>
-          <w:numId w:val="3"/>
-        </w:numPr>
-      </w:pPr>
-      <w:proofErr w:type="spellStart"/>
-      <w:r>
-        <w:lastRenderedPageBreak/>
-        <w:t>abt</w:t>
-      </w:r>
-      <w:proofErr w:type="spellEnd"/>
-    </w:p>
-    <w:p>
-      <w:pPr>
-        <w:rPr>
-          <w:b/>
-          <w:bCs/>
-        </w:rPr>
-      </w:pPr>
-      <w:r>
-        <w:rPr>
-          <w:b/>
-          <w:bCs/>
-        </w:rPr>
-        <w:t>1787</w:t>
-      </w:r>
-    </w:p>
-    <w:p>
-      <w:r>
-        <w:t>Age 46</w:t>
-      </w:r>
-    </w:p>
-    <w:p>
-      <w:pPr>
-        <w:rPr>
-          <w:b/>
-          <w:bCs/>
-        </w:rPr>
-      </w:pPr>
-      <w:r>
-        <w:rPr>
-          <w:b/>
-          <w:bCs/>
-        </w:rPr>
-        <w:t>Birth of daughter</w:t>
-      </w:r>
-    </w:p>
-    <w:p>
-      <w:r>
-        <w:t>His daughter Betsy was born in 1787 in Lincoln, North Carolina.</w:t>
-      </w:r>
-    </w:p>
-    <w:p>
-      <w:pPr>
-        <w:rPr>
-          <w:rStyle w:val="Hyperlink"/>
-        </w:rPr>
-      </w:pPr>
-      <w:r>
-        <w:fldChar w:fldCharType="begin"/>
-      </w:r>
-      <w:r>
-        <w:instrText>HYPERLINK "https://www.ancestry.com/family-tree/person/tree/15293711/person/367307485"</w:instrText>
-      </w:r>
-      <w:r>
-        <w:fldChar w:fldCharType="separate"/>
-      </w:r>
-    </w:p>
-    <w:p>
-      <w:pPr>
-        <w:rPr>
-          <w:rStyle w:val="Hyperlink"/>
-          <w:b/>
-          <w:bCs/>
-        </w:rPr>
-      </w:pPr>
-      <w:r>
-        <w:rPr>
-          <w:rStyle w:val="Hyperlink"/>
-          <w:b/>
-          <w:bCs/>
-        </w:rPr>
-        <w:t>Betsy SUMMIT</w:t>
-      </w:r>
-    </w:p>
-    <w:p>
-      <w:pPr>
-        <w:rPr>
-          <w:rStyle w:val="Hyperlink"/>
-        </w:rPr>
-      </w:pPr>
-      <w:r>
-        <w:rPr>
-          <w:rStyle w:val="Hyperlink"/>
-        </w:rPr>
-        <w:t>1787–</w:t>
-      </w:r>
-    </w:p>
-    <w:p>
-      <w:r>
-        <w:fldChar w:fldCharType="end"/>
-      </w:r>
-    </w:p>
-    <w:p>
-      <w:pPr>
-        <w:rPr>
-          <w:b/>
-          <w:bCs/>
-        </w:rPr>
-      </w:pPr>
-      <w:proofErr w:type="spellStart"/>
-      <w:r>
-        <w:rPr>
-          <w:b/>
-          <w:bCs/>
-        </w:rPr>
-        <w:t>abt</w:t>
-      </w:r>
-      <w:proofErr w:type="spellEnd"/>
-      <w:r>
-        <w:rPr>
-          <w:b/>
-          <w:bCs/>
-        </w:rPr>
-        <w:t xml:space="preserve"> 1787 • Lincoln, North Carolina, United States</w:t>
-      </w:r>
-    </w:p>
-    <w:p>
-      <w:pPr>
-        <w:numPr>
-          <w:ilvl w:val="0"/>
-          <w:numId w:val="3"/>
-        </w:numPr>
-      </w:pPr>
-      <w:proofErr w:type="spellStart"/>
-      <w:r>
-        <w:t>abt</w:t>
-      </w:r>
-      <w:proofErr w:type="spellEnd"/>
-    </w:p>
-    <w:p>
-      <w:pPr>
-        <w:rPr>
-          <w:b/>
-          <w:bCs/>
-        </w:rPr>
-      </w:pPr>
-      <w:r>
-        <w:rPr>
-          <w:b/>
-          <w:bCs/>
-        </w:rPr>
-        <w:t>1787</w:t>
-      </w:r>
-    </w:p>
-    <w:p>
-      <w:r>
-        <w:t>Age 46</w:t>
-      </w:r>
-    </w:p>
-    <w:p>
-      <w:pPr>
-        <w:rPr>
-          <w:b/>
-          <w:bCs/>
-        </w:rPr>
-      </w:pPr>
-      <w:r>
-        <w:rPr>
-          <w:b/>
-          <w:bCs/>
-        </w:rPr>
-        <w:t>Birth of son</w:t>
-      </w:r>
-    </w:p>
-    <w:p>
-      <w:r>
-        <w:t>His son John was born in 1787 in Lincoln, North Carolina.</w:t>
-      </w:r>
-    </w:p>
-    <w:p>
-      <w:pPr>
-        <w:rPr>
-          <w:rStyle w:val="Hyperlink"/>
-        </w:rPr>
-      </w:pPr>
-      <w:r>
-        <w:fldChar w:fldCharType="begin"/>
-      </w:r>
-      <w:r>
-        <w:instrText>HYPERLINK "https://www.ancestry.com/family-tree/person/tree/15293711/person/367307478"</w:instrText>
-      </w:r>
-      <w:r>
-        <w:fldChar w:fldCharType="separate"/>
-      </w:r>
-    </w:p>
-    <w:p>
-      <w:pPr>
-        <w:rPr>
-          <w:rStyle w:val="Hyperlink"/>
-          <w:b/>
-          <w:bCs/>
-        </w:rPr>
-      </w:pPr>
-      <w:r>
-        <w:rPr>
-          <w:rStyle w:val="Hyperlink"/>
-          <w:b/>
-          <w:bCs/>
-        </w:rPr>
-        <w:t>John SUMMIT</w:t>
-      </w:r>
-    </w:p>
-    <w:p>
-      <w:pPr>
-        <w:rPr>
-          <w:rStyle w:val="Hyperlink"/>
-        </w:rPr>
-      </w:pPr>
-      <w:r>
-        <w:rPr>
-          <w:rStyle w:val="Hyperlink"/>
-        </w:rPr>
-        <w:t>1787–1851</w:t>
-      </w:r>
-    </w:p>
-    <w:p>
-      <w:r>
-        <w:fldChar w:fldCharType="end"/>
-      </w:r>
-    </w:p>
-    <w:p>
-      <w:pPr>
-        <w:rPr>
-          <w:b/>
-          <w:bCs/>
-        </w:rPr>
-      </w:pPr>
-      <w:proofErr w:type="spellStart"/>
-      <w:r>
-        <w:rPr>
-          <w:b/>
-          <w:bCs/>
-        </w:rPr>
-        <w:t>abt</w:t>
-      </w:r>
-      <w:proofErr w:type="spellEnd"/>
-      <w:r>
-        <w:rPr>
-          <w:b/>
-          <w:bCs/>
-        </w:rPr>
-        <w:t xml:space="preserve"> 1787 • Lincoln, North Carolina, United States</w:t>
-      </w:r>
-    </w:p>
-    <w:p>
-      <w:pPr>
-        <w:numPr>
-          <w:ilvl w:val="0"/>
-          <w:numId w:val="3"/>
-        </w:numPr>
-      </w:pPr>
-      <w:proofErr w:type="spellStart"/>
-      <w:r>
-        <w:t>abt</w:t>
-      </w:r>
-      <w:proofErr w:type="spellEnd"/>
-    </w:p>
-    <w:p>
-      <w:pPr>
-        <w:rPr>
-          <w:b/>
-          <w:bCs/>
-        </w:rPr>
-      </w:pPr>
-      <w:r>
-        <w:rPr>
-          <w:b/>
-          <w:bCs/>
-        </w:rPr>
-        <w:t>1788</w:t>
-      </w:r>
-    </w:p>
-    <w:p>
-      <w:r>
-        <w:t>Age 47</w:t>
-      </w:r>
-    </w:p>
-    <w:p>
-      <w:pPr>
-        <w:rPr>
-          <w:b/>
-          <w:bCs/>
-        </w:rPr>
-      </w:pPr>
-      <w:r>
-        <w:rPr>
-          <w:b/>
-          <w:bCs/>
-        </w:rPr>
-        <w:t>Birth of daughter</w:t>
-      </w:r>
-    </w:p>
-    <w:p>
-      <w:r>
-        <w:t>His daughter Martha Elizabeth was born in 1788 in Lincoln, North Carolina.</w:t>
-      </w:r>
-    </w:p>
-    <w:p>
-      <w:pPr>
-        <w:rPr>
-          <w:rStyle w:val="Hyperlink"/>
-        </w:rPr>
-      </w:pPr>
-      <w:r>
-        <w:fldChar w:fldCharType="begin"/>
-      </w:r>
-      <w:r>
-        <w:instrText>HYPERLINK "https://www.ancestry.com/family-tree/person/tree/15293711/person/367307489"</w:instrText>
-      </w:r>
-      <w:r>
-        <w:fldChar w:fldCharType="separate"/>
-      </w:r>
-    </w:p>
-    <w:p>
-      <w:pPr>
-        <w:rPr>
-          <w:rStyle w:val="Hyperlink"/>
-          <w:b/>
-          <w:bCs/>
-        </w:rPr>
-      </w:pPr>
-      <w:r>
-        <w:rPr>
-          <w:rStyle w:val="Hyperlink"/>
-          <w:b/>
-          <w:bCs/>
-        </w:rPr>
-        <w:lastRenderedPageBreak/>
-        <w:t>Martha Elizabeth SUMMITT</w:t>
-      </w:r>
-    </w:p>
-    <w:p>
-      <w:pPr>
-        <w:rPr>
-          <w:rStyle w:val="Hyperlink"/>
-        </w:rPr>
-      </w:pPr>
-      <w:r>
-        <w:rPr>
-          <w:rStyle w:val="Hyperlink"/>
-        </w:rPr>
-        <w:t>1788–1849</w:t>
-      </w:r>
-    </w:p>
-    <w:p>
-      <w:r>
-        <w:fldChar w:fldCharType="end"/>
-      </w:r>
-    </w:p>
-    <w:p>
-      <w:pPr>
-        <w:rPr>
-          <w:b/>
-          <w:bCs/>
-        </w:rPr>
-      </w:pPr>
-      <w:proofErr w:type="spellStart"/>
-      <w:r>
-        <w:rPr>
-          <w:b/>
-          <w:bCs/>
-        </w:rPr>
-        <w:t>abt</w:t>
-      </w:r>
-      <w:proofErr w:type="spellEnd"/>
-      <w:r>
-        <w:rPr>
-          <w:b/>
-          <w:bCs/>
-        </w:rPr>
-        <w:t xml:space="preserve"> 1788 • Lincoln, North Carolina, United States</w:t>
-      </w:r>
-    </w:p>
-    <w:p>
-      <w:pPr>
-        <w:numPr>
-          <w:ilvl w:val="0"/>
-          <w:numId w:val="3"/>
-        </w:numPr>
-      </w:pPr>
-      <w:r>
-        <w:t>24 Mar</w:t>
-      </w:r>
-    </w:p>
-    <w:p>
-      <w:pPr>
-        <w:rPr>
-          <w:b/>
-          <w:bCs/>
-        </w:rPr>
-      </w:pPr>
-      <w:r>
-        <w:rPr>
-          <w:b/>
-          <w:bCs/>
-        </w:rPr>
-        <w:t>1790</w:t>
-      </w:r>
-    </w:p>
-    <w:p>
-      <w:r>
-        <w:t>Age 49</w:t>
-      </w:r>
-    </w:p>
-    <w:p>
-      <w:pPr>
-        <w:rPr>
-          <w:b/>
-          <w:bCs/>
-        </w:rPr>
-      </w:pPr>
-      <w:r>
-        <w:rPr>
-          <w:b/>
-          <w:bCs/>
-        </w:rPr>
-        <w:t>Birth of son</w:t>
-      </w:r>
-    </w:p>
-    <w:p>
-      <w:r>
-        <w:t>His son Henry was born on March 24, 1790, in Lincoln, North Carolina.</w:t>
-      </w:r>
-    </w:p>
-    <w:p>
-      <w:pPr>
-        <w:rPr>
-          <w:rStyle w:val="Hyperlink"/>
-        </w:rPr>
-      </w:pPr>
-      <w:r>
-        <w:fldChar w:fldCharType="begin"/>
-      </w:r>
-      <w:r>
-        <w:instrText>HYPERLINK "https://www.ancestry.com/family-tree/person/tree/15293711/person/367307496"</w:instrText>
-      </w:r>
-      <w:r>
-        <w:fldChar w:fldCharType="separate"/>
-      </w:r>
-    </w:p>
-    <w:p>
-      <w:pPr>
-        <w:rPr>
-          <w:rStyle w:val="Hyperlink"/>
-          <w:b/>
-          <w:bCs/>
-        </w:rPr>
-      </w:pPr>
-      <w:r>
-        <w:rPr>
-          <w:rStyle w:val="Hyperlink"/>
-          <w:b/>
-          <w:bCs/>
-        </w:rPr>
-        <w:t>Henry SUMMIT</w:t>
-      </w:r>
-    </w:p>
-    <w:p>
-      <w:pPr>
-        <w:rPr>
-          <w:rStyle w:val="Hyperlink"/>
-        </w:rPr>
-      </w:pPr>
-      <w:r>
-        <w:rPr>
-          <w:rStyle w:val="Hyperlink"/>
-        </w:rPr>
-        <w:t>1790–1845</w:t>
-      </w:r>
-    </w:p>
-    <w:p>
-      <w:r>
-        <w:fldChar w:fldCharType="end"/>
-      </w:r>
-    </w:p>
-    <w:p>
-      <w:pPr>
-        <w:rPr>
-          <w:b/>
-          <w:bCs/>
-        </w:rPr>
-      </w:pPr>
-      <w:r>
-        <w:rPr>
-          <w:b/>
-          <w:bCs/>
-        </w:rPr>
-        <w:t>24 Mar 1790 • Lincoln, North Carolina, United States</w:t>
-      </w:r>
-    </w:p>
-    <w:p>
-      <w:pPr>
-        <w:numPr>
-          <w:ilvl w:val="0"/>
-          <w:numId w:val="3"/>
-        </w:numPr>
-        <w:rPr>
-          <w:b/>
-          <w:bCs/>
-        </w:rPr>
-      </w:pPr>
-      <w:r>
-        <w:rPr>
-          <w:b/>
-          <w:bCs/>
-        </w:rPr>
-        <w:t>1793</w:t>
-      </w:r>
-    </w:p>
-    <w:p>
-      <w:r>
-        <w:t>Age 52</w:t>
-      </w:r>
-    </w:p>
-    <w:p>
-      <w:pPr>
-        <w:rPr>
-          <w:b/>
-          <w:bCs/>
-        </w:rPr>
-      </w:pPr>
-      <w:r>
-        <w:rPr>
-          <w:b/>
-          <w:bCs/>
-        </w:rPr>
-        <w:t>Birth of daughter</w:t>
-      </w:r>
-    </w:p>
-    <w:p>
-      <w:r>
-        <w:t>His daughter Mary Magdaline "Polly" was born in 1793 in Lincoln, North Carolina.</w:t>
-      </w:r>
-    </w:p>
-    <w:p>
-      <w:pPr>
-        <w:rPr>
-          <w:rStyle w:val="Hyperlink"/>
-        </w:rPr>
-      </w:pPr>
-      <w:r>
-        <w:fldChar w:fldCharType="begin"/>
-      </w:r>
-      <w:r>
-        <w:instrText>HYPERLINK "https://www.ancestry.com/family-tree/person/tree/15293711/person/367307510"</w:instrText>
-      </w:r>
-      <w:r>
-        <w:fldChar w:fldCharType="separate"/>
-      </w:r>
-    </w:p>
-    <w:p>
-      <w:pPr>
-        <w:rPr>
-          <w:rStyle w:val="Hyperlink"/>
-          <w:b/>
-          <w:bCs/>
-        </w:rPr>
-      </w:pPr>
-      <w:r>
-        <w:rPr>
-          <w:rStyle w:val="Hyperlink"/>
-          <w:b/>
-          <w:bCs/>
-        </w:rPr>
-        <w:t>Mary Magdaline "Polly" SUMMIT</w:t>
-      </w:r>
-    </w:p>
-    <w:p>
-      <w:pPr>
-        <w:rPr>
-          <w:rStyle w:val="Hyperlink"/>
-        </w:rPr>
-      </w:pPr>
-      <w:r>
-        <w:rPr>
-          <w:rStyle w:val="Hyperlink"/>
-        </w:rPr>
-        <w:t>1793–1850</w:t>
-      </w:r>
-    </w:p>
-    <w:p>
-      <w:r>
-        <w:fldChar w:fldCharType="end"/>
-      </w:r>
-    </w:p>
-    <w:p>
-      <w:pPr>
-        <w:rPr>
-          <w:b/>
-          <w:bCs/>
-        </w:rPr>
-      </w:pPr>
-      <w:r>
-        <w:rPr>
-          <w:b/>
-          <w:bCs/>
-        </w:rPr>
-        <w:t>1793 • Lincoln, North Carolina, United States</w:t>
-      </w:r>
-    </w:p>
-    <w:p>
-      <w:pPr>
-        <w:numPr>
-          <w:ilvl w:val="0"/>
-          <w:numId w:val="3"/>
-        </w:numPr>
-      </w:pPr>
-      <w:r>
-        <w:t>5 Apr</w:t>
-      </w:r>
-    </w:p>
-    <w:p>
-      <w:pPr>
-        <w:rPr>
-          <w:b/>
-          <w:bCs/>
-        </w:rPr>
-      </w:pPr>
-      <w:r>
-        <w:rPr>
-          <w:b/>
-          <w:bCs/>
-        </w:rPr>
-        <w:t>1795</w:t>
-      </w:r>
-    </w:p>
-    <w:p>
-      <w:r>
-        <w:t>Age 54</w:t>
-      </w:r>
-    </w:p>
-    <w:p>
-      <w:pPr>
-        <w:rPr>
-          <w:b/>
-          <w:bCs/>
-        </w:rPr>
-      </w:pPr>
-      <w:r>
-        <w:rPr>
-          <w:b/>
-          <w:bCs/>
-        </w:rPr>
-        <w:lastRenderedPageBreak/>
-        <w:t>Birth of son</w:t>
-      </w:r>
-    </w:p>
-    <w:p>
-      <w:r>
-        <w:t>His son Daniel was born on April 5, 1795, in Lincoln, North Carolina.</w:t>
-      </w:r>
-    </w:p>
-    <w:p>
-      <w:pPr>
-        <w:rPr>
-          <w:rStyle w:val="Hyperlink"/>
-        </w:rPr>
-      </w:pPr>
-      <w:r>
-        <w:fldChar w:fldCharType="begin"/>
-      </w:r>
-      <w:r>
-        <w:instrText>HYPERLINK "https://www.ancestry.com/family-tree/person/tree/15293711/person/367252042"</w:instrText>
-      </w:r>
-      <w:r>
-        <w:fldChar w:fldCharType="separate"/>
-      </w:r>
-    </w:p>
-    <w:p>
-      <w:pPr>
-        <w:rPr>
-          <w:rStyle w:val="Hyperlink"/>
-          <w:b/>
-          <w:bCs/>
-        </w:rPr>
-      </w:pPr>
-      <w:r>
-        <w:rPr>
-          <w:rStyle w:val="Hyperlink"/>
-          <w:b/>
-          <w:bCs/>
+          <w:noProof/>
         </w:rPr>
         <w:drawing>
           <wp:inline distT="0" distB="0" distL="0" distR="0" wp14:anchorId="300C8BB3" wp14:editId="0459EF56">
             <wp:extent cx="609600" cy="571500"/>
             <wp:effectExtent l="0" t="0" r="0" b="0"/>
             <wp:docPr id="1204984794" name="Picture 4" descr="A blurry image of a person's face&#10;&#10;Description automatically generated">
-              <a:hlinkClick xmlns:a="http://schemas.openxmlformats.org/drawingml/2006/main" r:id="rId18"/>
+              <a:hlinkClick xmlns:a="http://schemas.openxmlformats.org/drawingml/2006/main" r:id="rId25"/>
             </wp:docPr>
             <wp:cNvGraphicFramePr>
               <a:graphicFrameLocks xmlns:a="http://schemas.openxmlformats.org/drawingml/2006/main" noChangeAspect="1"/>
@@ -2765,14 +2602,14 @@
                 <pic:pic xmlns:pic="http://schemas.openxmlformats.org/drawingml/2006/picture">
                   <pic:nvPicPr>
                     <pic:cNvPr id="1204984794" name="Picture 4" descr="A blurry image of a person's face&#10;&#10;Description automatically generated">
-                      <a:hlinkClick r:id="rId18"/>
+                      <a:hlinkClick r:id="rId25"/>
                     </pic:cNvPr>
                     <pic:cNvPicPr>
                       <a:picLocks noChangeAspect="1" noChangeArrowheads="1"/>
                     </pic:cNvPicPr>
                   </pic:nvPicPr>
                   <pic:blipFill>
-                    <a:blip r:embed="rId19">
+                    <a:blip r:embed="rId26">
                       <a:extLst>
                         <a:ext uri="{28A0092B-C50C-407E-A947-70E740481C1C}">
                           <a14:useLocalDpi xmlns:a14="http://schemas.microsoft.com/office/drawing/2010/main" val="0"/>
@@ -2875,6 +2712,7 @@
     </w:p>
     <w:p>
       <w:r>
+        <w:lastRenderedPageBreak/>
         <w:t>Age 56</w:t>
       </w:r>
     </w:p>
@@ -3030,15 +2868,7 @@
     </w:p>
     <w:p>
       <w:r>
-        <w:t xml:space="preserve">Beta Tell me something about living in North Carolina, USA </w:t>
-      </w:r>
-      <w:proofErr w:type="gramStart"/>
-      <w:r>
-        <w:t>at this time</w:t>
-      </w:r>
-      <w:proofErr w:type="gramEnd"/>
-      <w:r>
-        <w:t>.</w:t>
+        <w:t>Beta Tell me something about living in North Carolina, USA at this time.</w:t>
       </w:r>
     </w:p>
     <w:p>
@@ -3058,27 +2888,13 @@
     </w:p>
     <w:p>
       <w:r>
-        <w:lastRenderedPageBreak/>
-        <w:t xml:space="preserve">Tell me something about living in North Carolina, USA </w:t>
-      </w:r>
-      <w:proofErr w:type="gramStart"/>
-      <w:r>
-        <w:t>at this time</w:t>
-      </w:r>
-      <w:proofErr w:type="gramEnd"/>
-      <w:r>
-        <w:t>.</w:t>
-      </w:r>
-    </w:p>
-    <w:p>
-      <w:r>
-        <w:t xml:space="preserve">Ask </w:t>
-      </w:r>
-      <w:proofErr w:type="spellStart"/>
-      <w:r>
-        <w:t>AncestryAI</w:t>
-      </w:r>
-      <w:proofErr w:type="spellEnd"/>
+        <w:t>Tell me something about living in North Carolina, USA at this time.</w:t>
+      </w:r>
+    </w:p>
+    <w:p>
+      <w:r>
+        <w:t>Ask AncestryAI</w:t>
+      </w:r>
     </w:p>
     <w:p>
       <w:pPr>
@@ -3141,52 +2957,12 @@
           <w:b/>
           <w:bCs/>
         </w:rPr>
-        <w:t>1810 • </w:t>
-      </w:r>
-      <w:proofErr w:type="spellStart"/>
-      <w:r>
-        <w:rPr>
-          <w:b/>
-          <w:bCs/>
-        </w:rPr>
-        <w:t>Capt</w:t>
-      </w:r>
-      <w:proofErr w:type="spellEnd"/>
-      <w:r>
-        <w:rPr>
-          <w:b/>
-          <w:bCs/>
-        </w:rPr>
-        <w:t xml:space="preserve"> </w:t>
-      </w:r>
-      <w:proofErr w:type="spellStart"/>
-      <w:r>
-        <w:rPr>
-          <w:b/>
-          <w:bCs/>
-        </w:rPr>
-        <w:t>Lawrances</w:t>
-      </w:r>
-      <w:proofErr w:type="spellEnd"/>
-      <w:r>
-        <w:rPr>
-          <w:b/>
-          <w:bCs/>
-        </w:rPr>
-        <w:t xml:space="preserve"> District, Lincoln, North Carolina, United States</w:t>
-      </w:r>
-    </w:p>
-    <w:p>
-      <w:r>
-        <w:t xml:space="preserve">Beta Tell me something about living in North Carolina, USA </w:t>
-      </w:r>
-      <w:proofErr w:type="gramStart"/>
-      <w:r>
-        <w:t>at this time</w:t>
-      </w:r>
-      <w:proofErr w:type="gramEnd"/>
-      <w:r>
-        <w:t>.</w:t>
+        <w:t>1810 • Capt Lawrances District, Lincoln, North Carolina, United States</w:t>
+      </w:r>
+    </w:p>
+    <w:p>
+      <w:r>
+        <w:t>Beta Tell me something about living in North Carolina, USA at this time.</w:t>
       </w:r>
     </w:p>
     <w:p>
@@ -3206,26 +2982,14 @@
     </w:p>
     <w:p>
       <w:r>
-        <w:t xml:space="preserve">Tell me something about living in North Carolina, USA </w:t>
-      </w:r>
-      <w:proofErr w:type="gramStart"/>
-      <w:r>
-        <w:t>at this time</w:t>
-      </w:r>
-      <w:proofErr w:type="gramEnd"/>
-      <w:r>
-        <w:t>.</w:t>
-      </w:r>
-    </w:p>
-    <w:p>
-      <w:r>
-        <w:t xml:space="preserve">Ask </w:t>
-      </w:r>
-      <w:proofErr w:type="spellStart"/>
-      <w:r>
-        <w:t>AncestryAI</w:t>
-      </w:r>
-      <w:proofErr w:type="spellEnd"/>
+        <w:lastRenderedPageBreak/>
+        <w:t>Tell me something about living in North Carolina, USA at this time.</w:t>
+      </w:r>
+    </w:p>
+    <w:p>
+      <w:r>
+        <w:t>Ask AncestryAI</w:t>
+      </w:r>
     </w:p>
     <w:p>
       <w:pPr>
@@ -3288,52 +3052,12 @@
           <w:b/>
           <w:bCs/>
         </w:rPr>
-        <w:t>1810 • </w:t>
-      </w:r>
-      <w:proofErr w:type="spellStart"/>
-      <w:r>
-        <w:rPr>
-          <w:b/>
-          <w:bCs/>
-        </w:rPr>
-        <w:t>Capt</w:t>
-      </w:r>
-      <w:proofErr w:type="spellEnd"/>
-      <w:r>
-        <w:rPr>
-          <w:b/>
-          <w:bCs/>
-        </w:rPr>
-        <w:t xml:space="preserve"> </w:t>
-      </w:r>
-      <w:proofErr w:type="spellStart"/>
-      <w:r>
-        <w:rPr>
-          <w:b/>
-          <w:bCs/>
-        </w:rPr>
-        <w:t>Lawrances</w:t>
-      </w:r>
-      <w:proofErr w:type="spellEnd"/>
-      <w:r>
-        <w:rPr>
-          <w:b/>
-          <w:bCs/>
-        </w:rPr>
-        <w:t xml:space="preserve"> District, Lincoln, North Carolina, United States</w:t>
-      </w:r>
-    </w:p>
-    <w:p>
-      <w:r>
-        <w:t xml:space="preserve">Beta Tell me something about living in North Carolina, USA </w:t>
-      </w:r>
-      <w:proofErr w:type="gramStart"/>
-      <w:r>
-        <w:t>at this time</w:t>
-      </w:r>
-      <w:proofErr w:type="gramEnd"/>
-      <w:r>
-        <w:t>.</w:t>
+        <w:t>1810 • Capt Lawrances District, Lincoln, North Carolina, United States</w:t>
+      </w:r>
+    </w:p>
+    <w:p>
+      <w:r>
+        <w:t>Beta Tell me something about living in North Carolina, USA at this time.</w:t>
       </w:r>
     </w:p>
     <w:p>
@@ -3353,26 +3077,13 @@
     </w:p>
     <w:p>
       <w:r>
-        <w:t xml:space="preserve">Tell me something about living in North Carolina, USA </w:t>
-      </w:r>
-      <w:proofErr w:type="gramStart"/>
-      <w:r>
-        <w:t>at this time</w:t>
-      </w:r>
-      <w:proofErr w:type="gramEnd"/>
-      <w:r>
-        <w:t>.</w:t>
-      </w:r>
-    </w:p>
-    <w:p>
-      <w:r>
-        <w:t xml:space="preserve">Ask </w:t>
-      </w:r>
-      <w:proofErr w:type="spellStart"/>
-      <w:r>
-        <w:t>AncestryAI</w:t>
-      </w:r>
-      <w:proofErr w:type="spellEnd"/>
+        <w:t>Tell me something about living in North Carolina, USA at this time.</w:t>
+      </w:r>
+    </w:p>
+    <w:p>
+      <w:r>
+        <w:t>Ask AncestryAI</w:t>
+      </w:r>
     </w:p>
     <w:p>
       <w:pPr>
@@ -3381,11 +3092,9 @@
           <w:numId w:val="3"/>
         </w:numPr>
       </w:pPr>
-      <w:proofErr w:type="spellStart"/>
       <w:r>
         <w:t>abt</w:t>
       </w:r>
-      <w:proofErr w:type="spellEnd"/>
     </w:p>
     <w:p>
       <w:pPr>
@@ -3424,7 +3133,6 @@
     </w:p>
     <w:p>
       <w:r>
-        <w:lastRenderedPageBreak/>
         <w:t>His brother Christian died in 1815 in Nicholas, Kentucky, when Francis was 74 years old.</w:t>
       </w:r>
     </w:p>
@@ -3486,21 +3194,12 @@
           <w:bCs/>
         </w:rPr>
       </w:pPr>
-      <w:proofErr w:type="spellStart"/>
-      <w:r>
-        <w:rPr>
-          <w:b/>
-          <w:bCs/>
-        </w:rPr>
-        <w:t>abt</w:t>
-      </w:r>
-      <w:proofErr w:type="spellEnd"/>
-      <w:r>
-        <w:rPr>
-          <w:b/>
-          <w:bCs/>
-        </w:rPr>
-        <w:t xml:space="preserve"> 1815 • Nicholas, Kentucky, United States</w:t>
+      <w:r>
+        <w:rPr>
+          <w:b/>
+          <w:bCs/>
+        </w:rPr>
+        <w:t>abt 1815 • Nicholas, Kentucky, United States</w:t>
       </w:r>
     </w:p>
     <w:p>
@@ -3551,6 +3250,7 @@
           <w:b/>
           <w:bCs/>
         </w:rPr>
+        <w:lastRenderedPageBreak/>
         <w:t>Death</w:t>
       </w:r>
     </w:p>
@@ -3606,13 +3306,8 @@
     </w:p>
     <w:p>
       <w:r>
-        <w:t xml:space="preserve">Ask </w:t>
-      </w:r>
-      <w:proofErr w:type="spellStart"/>
-      <w:r>
-        <w:t>AncestryAI</w:t>
-      </w:r>
-      <w:proofErr w:type="spellEnd"/>
+        <w:t>Ask AncestryAI</w:t>
+      </w:r>
     </w:p>
     <w:p>
       <w:pPr>
@@ -3861,13 +3556,8 @@
       <w:r>
         <w:t xml:space="preserve"> </w:t>
       </w:r>
-      <w:proofErr w:type="spellStart"/>
-      <w:r>
-        <w:t>Geneanet</w:t>
-      </w:r>
-      <w:proofErr w:type="spellEnd"/>
-      <w:r>
-        <w:t xml:space="preserve"> Community Trees Index</w:t>
+      <w:r>
+        <w:t>Geneanet Community Trees Index</w:t>
       </w:r>
       <w:r>
         <w:t xml:space="preserve">: </w:t>
@@ -4055,13 +3745,8 @@
       <w:r>
         <w:t xml:space="preserve"> </w:t>
       </w:r>
-      <w:proofErr w:type="spellStart"/>
-      <w:r>
-        <w:t>Geneanet</w:t>
-      </w:r>
-      <w:proofErr w:type="spellEnd"/>
-      <w:r>
-        <w:t xml:space="preserve"> Community Trees Index</w:t>
+      <w:r>
+        <w:t>Geneanet Community Trees Index</w:t>
       </w:r>
       <w:r>
         <w:t xml:space="preserve">: </w:t>
@@ -4105,7 +3790,7 @@
       <w:pPr>
         <w:pStyle w:val="FootnoteText"/>
         <w:rPr>
-          <w:rFonts w:ascii="Times New Roman" w:hAnsi="Times New Roman"/>
+          <w:color w:val="000000" w:themeColor="text1"/>
         </w:rPr>
       </w:pPr>
       <w:r>
@@ -4115,14 +3800,39 @@
         <w:footnoteRef/>
       </w:r>
       <w:r>
-        <w:t xml:space="preserve"> </w:t>
-      </w:r>
-      <w:r>
-        <w:t>Web: Indiana, Find A Grave Index, 1800-2012</w:t>
+        <w:t xml:space="preserve"> “Francis Summit and Family.” Paul C. Summitt. </w:t>
+      </w:r>
+      <w:r>
+        <w:rPr>
+          <w:color w:val="000000" w:themeColor="text1"/>
+        </w:rPr>
+        <w:t>http://www.ncgenweb.us/catawba/summitt/summit4.htm</w:t>
       </w:r>
     </w:p>
   </w:footnote>
   <w:footnote w:id="14">
+    <w:p>
+      <w:pPr>
+        <w:pStyle w:val="FootnoteText"/>
+        <w:rPr>
+          <w:rFonts w:ascii="Times New Roman" w:hAnsi="Times New Roman"/>
+        </w:rPr>
+      </w:pPr>
+      <w:r>
+        <w:rPr>
+          <w:rStyle w:val="FootnoteReference"/>
+        </w:rPr>
+        <w:footnoteRef/>
+      </w:r>
+      <w:r>
+        <w:t xml:space="preserve"> </w:t>
+      </w:r>
+      <w:r>
+        <w:t>Web: Indiana, Find A Grave Index, 1800-2012</w:t>
+      </w:r>
+    </w:p>
+  </w:footnote>
+  <w:footnote w:id="15">
     <w:p>
       <w:pPr>
         <w:pStyle w:val="FootnoteText"/>
@@ -4166,7 +3876,7 @@
       </w:hyperlink>
     </w:p>
   </w:footnote>
-  <w:footnote w:id="15">
+  <w:footnote w:id="16">
     <w:p>
       <w:pPr>
         <w:pStyle w:val="FootnoteText"/>
@@ -4185,28 +3895,6 @@
       </w:r>
       <w:r>
         <w:t>1830 US Census; Census Place: Monroe, Indiana; Page: 145; NARA Series: M19; Roll Number: 30; Family History Film: 0007719</w:t>
-      </w:r>
-    </w:p>
-  </w:footnote>
-  <w:footnote w:id="16">
-    <w:p>
-      <w:pPr>
-        <w:pStyle w:val="FootnoteText"/>
-        <w:rPr>
-          <w:rFonts w:ascii="Times New Roman" w:hAnsi="Times New Roman"/>
-        </w:rPr>
-      </w:pPr>
-      <w:r>
-        <w:rPr>
-          <w:rStyle w:val="FootnoteReference"/>
-        </w:rPr>
-        <w:footnoteRef/>
-      </w:r>
-      <w:r>
-        <w:t xml:space="preserve"> </w:t>
-      </w:r>
-      <w:r>
-        <w:t>https://www.onthisday.com/events/date/1769</w:t>
       </w:r>
     </w:p>
   </w:footnote>
@@ -4227,13 +3915,30 @@
       <w:r>
         <w:t xml:space="preserve"> </w:t>
       </w:r>
-      <w:proofErr w:type="spellStart"/>
-      <w:r>
-        <w:t>Geneanet</w:t>
-      </w:r>
-      <w:proofErr w:type="spellEnd"/>
-      <w:r>
-        <w:t xml:space="preserve"> Community Trees Index</w:t>
+      <w:r>
+        <w:t>https://www.onthisday.com/events/date/1769</w:t>
+      </w:r>
+    </w:p>
+  </w:footnote>
+  <w:footnote w:id="18">
+    <w:p>
+      <w:pPr>
+        <w:pStyle w:val="FootnoteText"/>
+        <w:rPr>
+          <w:rFonts w:ascii="Times New Roman" w:hAnsi="Times New Roman"/>
+        </w:rPr>
+      </w:pPr>
+      <w:r>
+        <w:rPr>
+          <w:rStyle w:val="FootnoteReference"/>
+        </w:rPr>
+        <w:footnoteRef/>
+      </w:r>
+      <w:r>
+        <w:t xml:space="preserve"> </w:t>
+      </w:r>
+      <w:r>
+        <w:t>Geneanet Community Trees Index</w:t>
       </w:r>
       <w:r>
         <w:t xml:space="preserve">: </w:t>
@@ -4250,7 +3955,7 @@
       </w:hyperlink>
     </w:p>
   </w:footnote>
-  <w:footnote w:id="18">
+  <w:footnote w:id="19">
     <w:p>
       <w:pPr>
         <w:pStyle w:val="FootnoteText"/>
@@ -4272,7 +3977,7 @@
       </w:r>
     </w:p>
   </w:footnote>
-  <w:footnote w:id="19">
+  <w:footnote w:id="20">
     <w:p>
       <w:pPr>
         <w:pStyle w:val="FootnoteText"/>
@@ -4297,6 +4002,180 @@
       </w:r>
       <w:r>
         <w:t>Year: 1850; Census Place: Catawba, North Carolina; Roll: M432_624; Page: 274B; Image: 27</w:t>
+      </w:r>
+    </w:p>
+  </w:footnote>
+  <w:footnote w:id="21">
+    <w:p>
+      <w:pPr>
+        <w:pStyle w:val="FootnoteText"/>
+      </w:pPr>
+      <w:r>
+        <w:rPr>
+          <w:rStyle w:val="FootnoteReference"/>
+        </w:rPr>
+        <w:footnoteRef/>
+      </w:r>
+      <w:r>
+        <w:t xml:space="preserve"> </w:t>
+      </w:r>
+      <w:r>
+        <w:t>Geneanet Community Trees Index</w:t>
+      </w:r>
+      <w:r>
+        <w:t xml:space="preserve">: </w:t>
+      </w:r>
+      <w:hyperlink r:id="rId7" w:history="1">
+        <w:r>
+          <w:rPr>
+            <w:rStyle w:val="Hyperlink"/>
+            <w:color w:val="000000" w:themeColor="text1"/>
+            <w:u w:val="none"/>
+          </w:rPr>
+          <w:t>https://gw.geneanet.org/rebeckahsorensen?n=scholl&amp;oc=&amp;p=rosina+anna+barbera</w:t>
+        </w:r>
+      </w:hyperlink>
+    </w:p>
+  </w:footnote>
+  <w:footnote w:id="22">
+    <w:p>
+      <w:pPr>
+        <w:pStyle w:val="FootnoteText"/>
+        <w:rPr>
+          <w:color w:val="000000" w:themeColor="text1"/>
+        </w:rPr>
+      </w:pPr>
+      <w:r>
+        <w:rPr>
+          <w:rStyle w:val="FootnoteReference"/>
+        </w:rPr>
+        <w:footnoteRef/>
+      </w:r>
+      <w:r>
+        <w:t xml:space="preserve"> </w:t>
+      </w:r>
+      <w:r>
+        <w:t xml:space="preserve">“Francis Summit and Family.” Paul C. Summitt. </w:t>
+      </w:r>
+      <w:r>
+        <w:rPr>
+          <w:color w:val="000000" w:themeColor="text1"/>
+        </w:rPr>
+        <w:t>http://www.ncgenweb.us/catawba/summitt/summit4.htm</w:t>
+      </w:r>
+    </w:p>
+  </w:footnote>
+  <w:footnote w:id="23">
+    <w:p>
+      <w:pPr>
+        <w:pStyle w:val="FootnoteText"/>
+      </w:pPr>
+      <w:r>
+        <w:rPr>
+          <w:rStyle w:val="FootnoteReference"/>
+        </w:rPr>
+        <w:footnoteRef/>
+      </w:r>
+      <w:r>
+        <w:t xml:space="preserve"> </w:t>
+      </w:r>
+      <w:r>
+        <w:t>https://www.ancestry.com/family-tree/person/tree/15293711/person/367235147/facts</w:t>
+      </w:r>
+    </w:p>
+  </w:footnote>
+  <w:footnote w:id="24">
+    <w:p>
+      <w:pPr>
+        <w:pStyle w:val="FootnoteText"/>
+      </w:pPr>
+      <w:r>
+        <w:rPr>
+          <w:rStyle w:val="FootnoteReference"/>
+        </w:rPr>
+        <w:footnoteRef/>
+      </w:r>
+      <w:r>
+        <w:t xml:space="preserve"> </w:t>
+      </w:r>
+      <w:r>
+        <w:t>https://www.onthisday.com/events/date/1782</w:t>
+      </w:r>
+    </w:p>
+  </w:footnote>
+  <w:footnote w:id="25">
+    <w:p>
+      <w:pPr>
+        <w:pStyle w:val="FootnoteText"/>
+      </w:pPr>
+      <w:r>
+        <w:rPr>
+          <w:rStyle w:val="FootnoteReference"/>
+        </w:rPr>
+        <w:footnoteRef/>
+      </w:r>
+      <w:r>
+        <w:t xml:space="preserve"> </w:t>
+      </w:r>
+      <w:r>
+        <w:t>Family Data Collection - Individual Records</w:t>
+      </w:r>
+    </w:p>
+  </w:footnote>
+  <w:footnote w:id="26">
+    <w:p>
+      <w:pPr>
+        <w:pStyle w:val="FootnoteText"/>
+      </w:pPr>
+      <w:r>
+        <w:rPr>
+          <w:rStyle w:val="FootnoteReference"/>
+        </w:rPr>
+        <w:footnoteRef/>
+      </w:r>
+      <w:r>
+        <w:t xml:space="preserve"> </w:t>
+      </w:r>
+      <w:r>
+        <w:t>https://www.onthisday.com/events/date/1783</w:t>
+      </w:r>
+    </w:p>
+  </w:footnote>
+  <w:footnote w:id="27">
+    <w:p>
+      <w:pPr>
+        <w:pStyle w:val="FootnoteText"/>
+      </w:pPr>
+      <w:r>
+        <w:rPr>
+          <w:rStyle w:val="FootnoteReference"/>
+        </w:rPr>
+        <w:footnoteRef/>
+      </w:r>
+      <w:r>
+        <w:t xml:space="preserve"> </w:t>
+      </w:r>
+      <w:r>
+        <w:t>Web: North Carolina, Find A Grave Index, 1716-2012</w:t>
+      </w:r>
+    </w:p>
+  </w:footnote>
+  <w:footnote w:id="28">
+    <w:p>
+      <w:pPr>
+        <w:pStyle w:val="FootnoteText"/>
+      </w:pPr>
+      <w:r>
+        <w:rPr>
+          <w:rStyle w:val="FootnoteReference"/>
+        </w:rPr>
+        <w:footnoteRef/>
+      </w:r>
+      <w:r>
+        <w:t xml:space="preserve"> </w:t>
+      </w:r>
+      <w:r>
+        <w:t>https://www.onthisday.com/events/date/1785</w:t>
       </w:r>
     </w:p>
   </w:footnote>

--- a/Francis SUMMIT.docx
+++ b/Francis SUMMIT.docx
@@ -912,31 +912,7 @@
         <w:rPr>
           <w:color w:val="000000" w:themeColor="text1"/>
         </w:rPr>
-        <w:t xml:space="preserve"> about 1769 on land that belonged to Charles and Robert Abernathy.  The deed from Charles and Robert Abernathy to Francis Summit was </w:t>
-      </w:r>
-      <w:r>
-        <w:rPr>
-          <w:color w:val="000000" w:themeColor="text1"/>
-        </w:rPr>
-        <w:t>executed</w:t>
-      </w:r>
-      <w:r>
-        <w:rPr>
-          <w:color w:val="000000" w:themeColor="text1"/>
-        </w:rPr>
-        <w:t xml:space="preserve"> and recorded April 1, 1789, but it was not uncommon in those early days for German immigrants to settle on land without the formalities of ownership.  Shortly after Francis executed the deed for the Abernathy tract, he obtained another 150 acres or so by grant dated May 18, </w:t>
-      </w:r>
-      <w:r>
-        <w:rPr>
-          <w:color w:val="000000" w:themeColor="text1"/>
-        </w:rPr>
-        <w:t>1789,</w:t>
-      </w:r>
-      <w:r>
-        <w:rPr>
-          <w:color w:val="000000" w:themeColor="text1"/>
-        </w:rPr>
-        <w:t xml:space="preserve"> from the State of North Carolina abutting his already owned land.  His neighbors as noted in the 1789 land grant were John Sutton, John Devault, and George Kominger (probably Cloninger)</w:t>
+        <w:t xml:space="preserve"> about 1769 on land that belonged to Charles and Robert Abernathy.  The deed from Charles and Robert Abernathy to Francis Summit was executed and recorded April 1, 1789, but it was not uncommon in those early days for German immigrants to settle on land without the formalities of ownership.  Shortly after Francis executed the deed for the Abernathy tract, he obtained another 150 acres or so by grant dated May 18, 1789, from the State of North Carolina abutting his already owned land.  His neighbors as noted in the 1789 land grant were John Sutton, John Devault, and George Kominger (probably Cloninger)</w:t>
       </w:r>
       <w:r>
         <w:rPr>
@@ -1853,10 +1829,7 @@
         <w:t>ending the seven-year-long war</w:t>
       </w:r>
       <w:r>
-        <w:t xml:space="preserve"> </w:t>
-      </w:r>
-      <w:r>
-        <w:t>against His Britannic Majesty</w:t>
+        <w:t xml:space="preserve"> against His Britannic Majesty</w:t>
       </w:r>
       <w:r>
         <w:t xml:space="preserve">.  The </w:t>
@@ -1991,10 +1964,7 @@
         <w:t>m</w:t>
       </w:r>
       <w:r>
-        <w:t>ously</w:t>
-      </w:r>
-      <w:r>
-        <w:t xml:space="preserve"> resolve</w:t>
+        <w:t>ously resolve</w:t>
       </w:r>
       <w:r>
         <w:t>d</w:t>
@@ -2049,460 +2019,759 @@
       </w:r>
     </w:p>
     <w:p>
+      <w:pPr>
+        <w:rPr>
+          <w:color w:val="000000" w:themeColor="text1"/>
+        </w:rPr>
+      </w:pPr>
       <w:r>
         <w:lastRenderedPageBreak/>
-        <w:t>His daughter Betsy was born in 1787 in Lincoln, North Carolina.</w:t>
-      </w:r>
-    </w:p>
-    <w:p>
-      <w:pPr>
-        <w:rPr>
-          <w:b/>
-          <w:bCs/>
-        </w:rPr>
-      </w:pPr>
-      <w:r>
-        <w:rPr>
-          <w:b/>
-          <w:bCs/>
-        </w:rPr>
-        <w:t>1787</w:t>
-      </w:r>
-    </w:p>
-    <w:p>
-      <w:r>
-        <w:t>Age 46</w:t>
-      </w:r>
-    </w:p>
-    <w:p>
-      <w:pPr>
-        <w:rPr>
-          <w:b/>
-          <w:bCs/>
-        </w:rPr>
-      </w:pPr>
-      <w:r>
-        <w:rPr>
-          <w:b/>
-          <w:bCs/>
-        </w:rPr>
-        <w:t>Birth of son</w:t>
-      </w:r>
-    </w:p>
-    <w:p>
-      <w:r>
-        <w:t>His son John was born in 1787 in Lincoln, North Carolina.</w:t>
-      </w:r>
-    </w:p>
-    <w:p>
-      <w:pPr>
-        <w:rPr>
-          <w:rStyle w:val="Hyperlink"/>
-        </w:rPr>
-      </w:pPr>
-      <w:r>
-        <w:fldChar w:fldCharType="begin"/>
-      </w:r>
-      <w:r>
-        <w:instrText>HYPERLINK "https://www.ancestry.com/family-tree/person/tree/15293711/person/367307478"</w:instrText>
-      </w:r>
-      <w:r>
-        <w:fldChar w:fldCharType="separate"/>
-      </w:r>
-    </w:p>
-    <w:p>
-      <w:pPr>
-        <w:rPr>
-          <w:rStyle w:val="Hyperlink"/>
-          <w:b/>
-          <w:bCs/>
-        </w:rPr>
-      </w:pPr>
-      <w:r>
-        <w:rPr>
-          <w:rStyle w:val="Hyperlink"/>
-          <w:b/>
-          <w:bCs/>
-        </w:rPr>
-        <w:t>John SUMMIT</w:t>
-      </w:r>
-    </w:p>
-    <w:p>
-      <w:pPr>
-        <w:rPr>
-          <w:rStyle w:val="Hyperlink"/>
-        </w:rPr>
-      </w:pPr>
-      <w:r>
-        <w:rPr>
-          <w:rStyle w:val="Hyperlink"/>
-        </w:rPr>
-        <w:t>1787–1851</w:t>
-      </w:r>
-    </w:p>
-    <w:p>
-      <w:r>
-        <w:fldChar w:fldCharType="end"/>
-      </w:r>
-    </w:p>
-    <w:p>
-      <w:pPr>
-        <w:rPr>
-          <w:b/>
-          <w:bCs/>
-        </w:rPr>
-      </w:pPr>
-      <w:r>
-        <w:rPr>
-          <w:b/>
-          <w:bCs/>
-        </w:rPr>
-        <w:t>abt 1787 • Lincoln, North Carolina, United States</w:t>
-      </w:r>
-    </w:p>
-    <w:p>
-      <w:pPr>
-        <w:numPr>
-          <w:ilvl w:val="0"/>
-          <w:numId w:val="3"/>
-        </w:numPr>
-      </w:pPr>
-      <w:r>
-        <w:t>abt</w:t>
-      </w:r>
-    </w:p>
-    <w:p>
-      <w:pPr>
-        <w:rPr>
-          <w:b/>
-          <w:bCs/>
-        </w:rPr>
-      </w:pPr>
-      <w:r>
-        <w:rPr>
-          <w:b/>
-          <w:bCs/>
-        </w:rPr>
-        <w:t>1788</w:t>
-      </w:r>
-    </w:p>
-    <w:p>
-      <w:r>
-        <w:t>Age 47</w:t>
-      </w:r>
-    </w:p>
-    <w:p>
-      <w:pPr>
-        <w:rPr>
-          <w:b/>
-          <w:bCs/>
-        </w:rPr>
-      </w:pPr>
-      <w:r>
-        <w:rPr>
-          <w:b/>
-          <w:bCs/>
-        </w:rPr>
-        <w:t>Birth of daughter</w:t>
-      </w:r>
-    </w:p>
-    <w:p>
-      <w:r>
-        <w:t>His daughter Martha Elizabeth was born in 1788 in Lincoln, North Carolina.</w:t>
-      </w:r>
-    </w:p>
-    <w:p>
-      <w:pPr>
-        <w:rPr>
-          <w:rStyle w:val="Hyperlink"/>
-        </w:rPr>
-      </w:pPr>
-      <w:r>
-        <w:fldChar w:fldCharType="begin"/>
-      </w:r>
-      <w:r>
-        <w:instrText>HYPERLINK "https://www.ancestry.com/family-tree/person/tree/15293711/person/367307489"</w:instrText>
-      </w:r>
-      <w:r>
-        <w:fldChar w:fldCharType="separate"/>
-      </w:r>
-    </w:p>
-    <w:p>
-      <w:pPr>
-        <w:rPr>
-          <w:rStyle w:val="Hyperlink"/>
-          <w:b/>
-          <w:bCs/>
-        </w:rPr>
-      </w:pPr>
-      <w:r>
-        <w:rPr>
-          <w:rStyle w:val="Hyperlink"/>
-          <w:b/>
-          <w:bCs/>
-        </w:rPr>
-        <w:t>Martha Elizabeth SUMMITT</w:t>
-      </w:r>
-    </w:p>
-    <w:p>
-      <w:pPr>
-        <w:rPr>
-          <w:rStyle w:val="Hyperlink"/>
-        </w:rPr>
-      </w:pPr>
-      <w:r>
-        <w:rPr>
-          <w:rStyle w:val="Hyperlink"/>
-        </w:rPr>
-        <w:t>1788–1849</w:t>
-      </w:r>
-    </w:p>
-    <w:p>
-      <w:r>
-        <w:fldChar w:fldCharType="end"/>
-      </w:r>
-    </w:p>
-    <w:p>
-      <w:pPr>
-        <w:rPr>
-          <w:b/>
-          <w:bCs/>
-        </w:rPr>
-      </w:pPr>
-      <w:r>
-        <w:rPr>
-          <w:b/>
-          <w:bCs/>
-        </w:rPr>
-        <w:t>abt 1788 • Lincoln, North Carolina, United States</w:t>
-      </w:r>
-    </w:p>
-    <w:p>
-      <w:pPr>
-        <w:numPr>
-          <w:ilvl w:val="0"/>
-          <w:numId w:val="3"/>
-        </w:numPr>
-      </w:pPr>
-      <w:r>
-        <w:t>24 Mar</w:t>
-      </w:r>
-    </w:p>
-    <w:p>
-      <w:pPr>
-        <w:rPr>
-          <w:b/>
-          <w:bCs/>
-        </w:rPr>
-      </w:pPr>
-      <w:r>
-        <w:rPr>
-          <w:b/>
-          <w:bCs/>
-        </w:rPr>
-        <w:t>1790</w:t>
-      </w:r>
-    </w:p>
-    <w:p>
-      <w:r>
-        <w:t>Age 49</w:t>
-      </w:r>
-    </w:p>
-    <w:p>
-      <w:pPr>
-        <w:rPr>
-          <w:b/>
-          <w:bCs/>
-        </w:rPr>
-      </w:pPr>
-      <w:r>
-        <w:rPr>
-          <w:b/>
-          <w:bCs/>
-        </w:rPr>
-        <w:t>Birth of son</w:t>
-      </w:r>
-    </w:p>
-    <w:p>
-      <w:r>
-        <w:t>His son Henry was born on March 24, 1790, in Lincoln, North Carolina.</w:t>
-      </w:r>
-    </w:p>
-    <w:p>
-      <w:pPr>
-        <w:rPr>
-          <w:rStyle w:val="Hyperlink"/>
-        </w:rPr>
-      </w:pPr>
-      <w:r>
-        <w:fldChar w:fldCharType="begin"/>
-      </w:r>
-      <w:r>
-        <w:instrText>HYPERLINK "https://www.ancestry.com/family-tree/person/tree/15293711/person/367307496"</w:instrText>
-      </w:r>
-      <w:r>
-        <w:fldChar w:fldCharType="separate"/>
-      </w:r>
-    </w:p>
-    <w:p>
-      <w:pPr>
-        <w:rPr>
-          <w:rStyle w:val="Hyperlink"/>
-          <w:b/>
-          <w:bCs/>
-        </w:rPr>
-      </w:pPr>
-      <w:r>
-        <w:rPr>
-          <w:rStyle w:val="Hyperlink"/>
-          <w:b/>
-          <w:bCs/>
-        </w:rPr>
+        <w:t>Francis’s</w:t>
+      </w:r>
+      <w:r>
+        <w:t xml:space="preserve"> daughter Betsy was born in Lincoln</w:t>
+      </w:r>
+      <w:r>
+        <w:t xml:space="preserve"> County</w:t>
+      </w:r>
+      <w:r>
+        <w:t>, North Carolina</w:t>
+      </w:r>
+      <w:r>
+        <w:t xml:space="preserve"> </w:t>
+      </w:r>
+      <w:r>
+        <w:t>in 1787</w:t>
+      </w:r>
+      <w:r>
+        <w:rPr>
+          <w:rStyle w:val="FootnoteReference"/>
+        </w:rPr>
+        <w:footnoteReference w:id="29"/>
+      </w:r>
+      <w:r>
+        <w:t>.</w:t>
+      </w:r>
+      <w:r>
+        <w:t xml:space="preserve">  </w:t>
+      </w:r>
+      <w:r>
+        <w:t>His son John was born in Lincoln</w:t>
+      </w:r>
+      <w:r>
+        <w:t xml:space="preserve"> County</w:t>
+      </w:r>
+      <w:r>
+        <w:t>, North Carolina</w:t>
+      </w:r>
+      <w:r>
+        <w:t xml:space="preserve"> that year also</w:t>
+      </w:r>
+      <w:r>
+        <w:rPr>
+          <w:rStyle w:val="FootnoteReference"/>
+        </w:rPr>
+        <w:footnoteReference w:id="30"/>
+      </w:r>
+      <w:r>
+        <w:t>.</w:t>
+      </w:r>
+      <w:r>
+        <w:t xml:space="preserve">  That year in </w:t>
+      </w:r>
+      <w:r>
+        <w:t xml:space="preserve">February </w:t>
+      </w:r>
+      <w:r>
+        <w:t xml:space="preserve">Arthur St. Clair </w:t>
+      </w:r>
+      <w:r>
+        <w:t>wa</w:t>
+      </w:r>
+      <w:r>
+        <w:t>s elected the 9th President of the Continental Congress under the Articles of Confederation</w:t>
+      </w:r>
+      <w:r>
+        <w:t xml:space="preserve">.  That month Shay’s Rebellion of debt-ridden Massachusetts farmers failed.  In </w:t>
+      </w:r>
+      <w:r>
+        <w:t>May,</w:t>
+      </w:r>
+      <w:r>
+        <w:t> </w:t>
+      </w:r>
+      <w:r>
+        <w:t>d</w:t>
+      </w:r>
+      <w:r>
+        <w:t>elegates gather</w:t>
+      </w:r>
+      <w:r>
+        <w:t>ed</w:t>
+      </w:r>
+      <w:r>
+        <w:t xml:space="preserve"> in Philadelphia to draw up </w:t>
+      </w:r>
+      <w:r>
+        <w:rPr>
+          <w:color w:val="000000" w:themeColor="text1"/>
+        </w:rPr>
+        <w:t>the </w:t>
+      </w:r>
+      <w:hyperlink r:id="rId25" w:history="1">
+        <w:r>
+          <w:rPr>
+            <w:rStyle w:val="Hyperlink"/>
+            <w:color w:val="000000" w:themeColor="text1"/>
+            <w:u w:val="none"/>
+          </w:rPr>
+          <w:t>Constitution of the United States</w:t>
+        </w:r>
+      </w:hyperlink>
+      <w:r>
+        <w:rPr>
+          <w:color w:val="000000" w:themeColor="text1"/>
+        </w:rPr>
+        <w:t xml:space="preserve">.  George Washington presided over the convention.  The </w:t>
+      </w:r>
+      <w:r>
+        <w:rPr>
+          <w:color w:val="000000" w:themeColor="text1"/>
+        </w:rPr>
+        <w:t xml:space="preserve">"Virginia Plan" </w:t>
+      </w:r>
+      <w:r>
+        <w:rPr>
+          <w:color w:val="000000" w:themeColor="text1"/>
+        </w:rPr>
+        <w:t>was</w:t>
+      </w:r>
+      <w:r>
+        <w:rPr>
+          <w:color w:val="000000" w:themeColor="text1"/>
+        </w:rPr>
+        <w:t xml:space="preserve"> proposed to the Constitutional Convention </w:t>
+      </w:r>
+      <w:r>
+        <w:rPr>
+          <w:color w:val="000000" w:themeColor="text1"/>
+        </w:rPr>
+        <w:t xml:space="preserve">by James Madison and Edmund Randolph </w:t>
+      </w:r>
+      <w:r>
+        <w:rPr>
+          <w:color w:val="000000" w:themeColor="text1"/>
+        </w:rPr>
+        <w:t>advocat</w:t>
+      </w:r>
+      <w:r>
+        <w:rPr>
+          <w:color w:val="000000" w:themeColor="text1"/>
+        </w:rPr>
+        <w:t>ed</w:t>
+      </w:r>
+      <w:r>
+        <w:rPr>
+          <w:color w:val="000000" w:themeColor="text1"/>
+        </w:rPr>
+        <w:t xml:space="preserve"> for a national government with three branches - legislative, executive, and judicial</w:t>
+      </w:r>
+      <w:r>
+        <w:rPr>
+          <w:color w:val="000000" w:themeColor="text1"/>
+        </w:rPr>
+        <w:t>.  In June, d</w:t>
+      </w:r>
+      <w:r>
+        <w:rPr>
+          <w:color w:val="000000" w:themeColor="text1"/>
+        </w:rPr>
+        <w:t>elegates to the Constitutional Convention agree</w:t>
+      </w:r>
+      <w:r>
+        <w:rPr>
+          <w:color w:val="000000" w:themeColor="text1"/>
+        </w:rPr>
+        <w:t>d</w:t>
+      </w:r>
+      <w:r>
+        <w:rPr>
+          <w:color w:val="000000" w:themeColor="text1"/>
+        </w:rPr>
+        <w:t xml:space="preserve"> to requirement providing a senator must be at least 30 years old</w:t>
+      </w:r>
+      <w:r>
+        <w:rPr>
+          <w:color w:val="000000" w:themeColor="text1"/>
+        </w:rPr>
+        <w:t>.  In July the</w:t>
+      </w:r>
+      <w:r>
+        <w:rPr>
+          <w:color w:val="000000" w:themeColor="text1"/>
+        </w:rPr>
+        <w:t> US Congress adopt</w:t>
+      </w:r>
+      <w:r>
+        <w:rPr>
+          <w:color w:val="000000" w:themeColor="text1"/>
+        </w:rPr>
+        <w:t>ed the</w:t>
+      </w:r>
+      <w:r>
+        <w:rPr>
+          <w:color w:val="000000" w:themeColor="text1"/>
+        </w:rPr>
+        <w:t xml:space="preserve"> Ordinance of 1787 (Northwest Ordinance)</w:t>
+      </w:r>
+      <w:r>
+        <w:rPr>
+          <w:color w:val="000000" w:themeColor="text1"/>
+        </w:rPr>
+        <w:t>.  This</w:t>
+      </w:r>
+      <w:r>
+        <w:rPr>
+          <w:color w:val="000000" w:themeColor="text1"/>
+        </w:rPr>
+        <w:t xml:space="preserve"> establishe</w:t>
+      </w:r>
+      <w:r>
+        <w:rPr>
+          <w:color w:val="000000" w:themeColor="text1"/>
+        </w:rPr>
+        <w:t>d</w:t>
+      </w:r>
+      <w:r>
+        <w:rPr>
+          <w:color w:val="000000" w:themeColor="text1"/>
+        </w:rPr>
+        <w:t xml:space="preserve"> </w:t>
+      </w:r>
+      <w:r>
+        <w:rPr>
+          <w:color w:val="000000" w:themeColor="text1"/>
+        </w:rPr>
+        <w:t xml:space="preserve">the </w:t>
+      </w:r>
+      <w:r>
+        <w:rPr>
+          <w:color w:val="000000" w:themeColor="text1"/>
+        </w:rPr>
+        <w:t>first organized US territory, set requirements for statehood - guaranteeing equal status with original 13 states, outlaw</w:t>
+      </w:r>
+      <w:r>
+        <w:rPr>
+          <w:color w:val="000000" w:themeColor="text1"/>
+        </w:rPr>
+        <w:t>ed</w:t>
+      </w:r>
+      <w:r>
+        <w:rPr>
+          <w:color w:val="000000" w:themeColor="text1"/>
+        </w:rPr>
+        <w:t xml:space="preserve"> slavery, and protect</w:t>
+      </w:r>
+      <w:r>
+        <w:rPr>
+          <w:color w:val="000000" w:themeColor="text1"/>
+        </w:rPr>
+        <w:t>ed</w:t>
+      </w:r>
+      <w:r>
+        <w:rPr>
+          <w:color w:val="000000" w:themeColor="text1"/>
+        </w:rPr>
+        <w:t xml:space="preserve"> civil liberties</w:t>
+      </w:r>
+      <w:r>
+        <w:rPr>
+          <w:color w:val="000000" w:themeColor="text1"/>
+        </w:rPr>
+        <w:t>.</w:t>
+      </w:r>
+      <w:r>
+        <w:rPr>
+          <w:color w:val="000000" w:themeColor="text1"/>
+        </w:rPr>
+        <w:t xml:space="preserve">  In August the delegates began debating the first draft of the Constitution.</w:t>
+      </w:r>
+      <w:r>
+        <w:rPr>
+          <w:color w:val="000000" w:themeColor="text1"/>
+        </w:rPr>
+        <w:t xml:space="preserve">  In September, </w:t>
+      </w:r>
+      <w:r>
+        <w:rPr>
+          <w:color w:val="000000" w:themeColor="text1"/>
+        </w:rPr>
+        <w:t>American statesman </w:t>
+      </w:r>
+      <w:hyperlink r:id="rId26" w:history="1">
+        <w:r>
+          <w:rPr>
+            <w:rStyle w:val="Hyperlink"/>
+            <w:color w:val="000000" w:themeColor="text1"/>
+            <w:u w:val="none"/>
+          </w:rPr>
+          <w:t>George Mason</w:t>
+        </w:r>
+      </w:hyperlink>
+      <w:r>
+        <w:rPr>
+          <w:color w:val="000000" w:themeColor="text1"/>
+        </w:rPr>
+        <w:t> suggest</w:t>
+      </w:r>
+      <w:r>
+        <w:rPr>
+          <w:color w:val="000000" w:themeColor="text1"/>
+        </w:rPr>
+        <w:t>ed</w:t>
+      </w:r>
+      <w:r>
+        <w:rPr>
+          <w:color w:val="000000" w:themeColor="text1"/>
+        </w:rPr>
+        <w:t xml:space="preserve"> the addition of a Bill of Rights to the Constitution modeled on previous state declarations, but the motion </w:t>
+      </w:r>
+      <w:r>
+        <w:rPr>
+          <w:color w:val="000000" w:themeColor="text1"/>
+        </w:rPr>
+        <w:t>wa</w:t>
+      </w:r>
+      <w:r>
+        <w:rPr>
+          <w:color w:val="000000" w:themeColor="text1"/>
+        </w:rPr>
+        <w:t>s defeated</w:t>
+      </w:r>
+      <w:r>
+        <w:rPr>
+          <w:color w:val="000000" w:themeColor="text1"/>
+        </w:rPr>
+        <w:t xml:space="preserve">.  Later in September, </w:t>
+      </w:r>
+      <w:r>
+        <w:rPr>
+          <w:color w:val="000000" w:themeColor="text1"/>
+        </w:rPr>
+        <w:t xml:space="preserve">the Constitution was signed by the delegates </w:t>
+      </w:r>
+      <w:r>
+        <w:rPr>
+          <w:color w:val="000000" w:themeColor="text1"/>
+        </w:rPr>
+        <w:t>and the Constitution was sent to the state legislatures for their approval</w:t>
+      </w:r>
+      <w:r>
+        <w:rPr>
+          <w:color w:val="000000" w:themeColor="text1"/>
+        </w:rPr>
+        <w:t>.</w:t>
+      </w:r>
+      <w:r>
+        <w:rPr>
+          <w:color w:val="000000" w:themeColor="text1"/>
+        </w:rPr>
+        <w:t xml:space="preserve">  In October the </w:t>
+      </w:r>
+      <w:r>
+        <w:rPr>
+          <w:color w:val="000000" w:themeColor="text1"/>
+        </w:rPr>
+        <w:t>Federalist Papers start</w:t>
+      </w:r>
+      <w:r>
+        <w:rPr>
+          <w:color w:val="000000" w:themeColor="text1"/>
+        </w:rPr>
+        <w:t>ed</w:t>
+      </w:r>
+      <w:r>
+        <w:rPr>
+          <w:color w:val="000000" w:themeColor="text1"/>
+        </w:rPr>
+        <w:t xml:space="preserve"> appearing in New York newspapers under pseudonym "Publius</w:t>
+      </w:r>
+      <w:r>
+        <w:rPr>
+          <w:color w:val="000000" w:themeColor="text1"/>
+        </w:rPr>
+        <w:t>.</w:t>
+      </w:r>
+      <w:r>
+        <w:rPr>
+          <w:color w:val="000000" w:themeColor="text1"/>
+        </w:rPr>
+        <w:t xml:space="preserve">" </w:t>
+      </w:r>
+      <w:r>
+        <w:rPr>
+          <w:color w:val="000000" w:themeColor="text1"/>
+        </w:rPr>
+        <w:t xml:space="preserve">  These papers were </w:t>
+      </w:r>
+      <w:r>
+        <w:rPr>
+          <w:color w:val="000000" w:themeColor="text1"/>
+        </w:rPr>
+        <w:t>written by Alexander Hamilton, James Madison, and John Jay</w:t>
+      </w:r>
+      <w:r>
+        <w:rPr>
+          <w:color w:val="000000" w:themeColor="text1"/>
+        </w:rPr>
+        <w:t>.  In December Delaware became the first state to ratify the Constitution.  Pennsylvania and New Jersey became the second and third states to ratify the Constitution</w:t>
+      </w:r>
+      <w:r>
+        <w:rPr>
+          <w:rStyle w:val="FootnoteReference"/>
+          <w:color w:val="000000" w:themeColor="text1"/>
+        </w:rPr>
+        <w:footnoteReference w:id="31"/>
+      </w:r>
+      <w:r>
+        <w:rPr>
+          <w:color w:val="000000" w:themeColor="text1"/>
+        </w:rPr>
+        <w:t>.</w:t>
+      </w:r>
+    </w:p>
+    <w:p>
+      <w:r>
+        <w:t>Francis’s</w:t>
+      </w:r>
+      <w:r>
+        <w:t xml:space="preserve"> daughter Martha Elizabeth was bor</w:t>
+      </w:r>
+      <w:r>
+        <w:t>n</w:t>
+      </w:r>
+      <w:r>
+        <w:t xml:space="preserve"> in Lincoln</w:t>
+      </w:r>
+      <w:r>
+        <w:t xml:space="preserve"> County</w:t>
+      </w:r>
+      <w:r>
+        <w:t>, North Carolina</w:t>
+      </w:r>
+      <w:r>
+        <w:t xml:space="preserve"> in 1788</w:t>
+      </w:r>
+      <w:r>
+        <w:rPr>
+          <w:rStyle w:val="FootnoteReference"/>
+        </w:rPr>
+        <w:footnoteReference w:id="32"/>
+      </w:r>
+      <w:r>
+        <w:t>.</w:t>
+      </w:r>
+      <w:r>
+        <w:t xml:space="preserve">  </w:t>
+      </w:r>
+      <w:r>
+        <w:t>Georgia became the fourth state to ratify the Constitution.  Connecticut became the fifth.  Massachusetts became the sixth state to ratify the Constitution.  Austria declared war on Russia.  Britain, the Netherlands, and Prussia signed a peace treaty.  Maryland became the seventh state to ratify the Constitution.  The British parliament accepted the abolition of the slave trade.  South Carolina became the eighth state to ratify the Constitution.  In June, New Hampshire became the ninth state to ratify, and the US Constitution went into effect.  Virginia became the tenth and New York became the eleventh state to ratify.  Maryland ceded a ten square mile area for the District of Columbia</w:t>
+      </w:r>
+      <w:r>
+        <w:rPr>
+          <w:rStyle w:val="FootnoteReference"/>
+        </w:rPr>
+        <w:footnoteReference w:id="33"/>
+      </w:r>
+      <w:r>
+        <w:t>.</w:t>
+      </w:r>
+    </w:p>
+    <w:p>
+      <w:r>
         <w:lastRenderedPageBreak/>
-        <w:t>Henry SUMMIT</w:t>
-      </w:r>
-    </w:p>
-    <w:p>
-      <w:pPr>
-        <w:rPr>
-          <w:rStyle w:val="Hyperlink"/>
-        </w:rPr>
-      </w:pPr>
-      <w:r>
-        <w:rPr>
-          <w:rStyle w:val="Hyperlink"/>
-        </w:rPr>
-        <w:t>1790–1845</w:t>
-      </w:r>
-    </w:p>
-    <w:p>
-      <w:r>
-        <w:fldChar w:fldCharType="end"/>
-      </w:r>
-    </w:p>
-    <w:p>
-      <w:pPr>
-        <w:rPr>
-          <w:b/>
-          <w:bCs/>
-        </w:rPr>
-      </w:pPr>
-      <w:r>
-        <w:rPr>
-          <w:b/>
-          <w:bCs/>
-        </w:rPr>
-        <w:t>24 Mar 1790 • Lincoln, North Carolina, United States</w:t>
-      </w:r>
-    </w:p>
-    <w:p>
-      <w:pPr>
-        <w:numPr>
-          <w:ilvl w:val="0"/>
-          <w:numId w:val="3"/>
-        </w:numPr>
-        <w:rPr>
-          <w:b/>
-          <w:bCs/>
-        </w:rPr>
-      </w:pPr>
-      <w:r>
-        <w:rPr>
-          <w:b/>
-          <w:bCs/>
-        </w:rPr>
-        <w:t>1793</w:t>
-      </w:r>
-    </w:p>
-    <w:p>
-      <w:r>
-        <w:t>Age 52</w:t>
-      </w:r>
-    </w:p>
-    <w:p>
-      <w:pPr>
-        <w:rPr>
-          <w:b/>
-          <w:bCs/>
-        </w:rPr>
-      </w:pPr>
-      <w:r>
-        <w:rPr>
-          <w:b/>
-          <w:bCs/>
-        </w:rPr>
-        <w:t>Birth of daughter</w:t>
-      </w:r>
-    </w:p>
-    <w:p>
-      <w:r>
-        <w:t>His daughter Mary Magdaline "Polly" was born in 1793 in Lincoln, North Carolina.</w:t>
-      </w:r>
-    </w:p>
-    <w:p>
-      <w:pPr>
-        <w:rPr>
-          <w:rStyle w:val="Hyperlink"/>
-        </w:rPr>
-      </w:pPr>
-      <w:r>
-        <w:fldChar w:fldCharType="begin"/>
-      </w:r>
-      <w:r>
-        <w:instrText>HYPERLINK "https://www.ancestry.com/family-tree/person/tree/15293711/person/367307510"</w:instrText>
-      </w:r>
-      <w:r>
-        <w:fldChar w:fldCharType="separate"/>
-      </w:r>
-    </w:p>
-    <w:p>
-      <w:pPr>
-        <w:rPr>
-          <w:rStyle w:val="Hyperlink"/>
-          <w:b/>
-          <w:bCs/>
-        </w:rPr>
-      </w:pPr>
-      <w:r>
-        <w:rPr>
-          <w:rStyle w:val="Hyperlink"/>
-          <w:b/>
-          <w:bCs/>
-        </w:rPr>
-        <w:t>Mary Magdaline "Polly" SUMMIT</w:t>
-      </w:r>
-    </w:p>
-    <w:p>
-      <w:pPr>
-        <w:rPr>
-          <w:rStyle w:val="Hyperlink"/>
-        </w:rPr>
-      </w:pPr>
-      <w:r>
-        <w:rPr>
-          <w:rStyle w:val="Hyperlink"/>
-        </w:rPr>
-        <w:t>1793–1850</w:t>
-      </w:r>
-    </w:p>
-    <w:p>
-      <w:r>
-        <w:fldChar w:fldCharType="end"/>
-      </w:r>
-    </w:p>
-    <w:p>
-      <w:pPr>
-        <w:rPr>
-          <w:b/>
-          <w:bCs/>
-        </w:rPr>
-      </w:pPr>
-      <w:r>
-        <w:rPr>
-          <w:b/>
-          <w:bCs/>
-        </w:rPr>
-        <w:t>1793 • Lincoln, North Carolina, United States</w:t>
+        <w:t>Francis’s</w:t>
+      </w:r>
+      <w:r>
+        <w:t xml:space="preserve"> son Henry was born in Lincoln</w:t>
+      </w:r>
+      <w:r>
+        <w:t xml:space="preserve"> County</w:t>
+      </w:r>
+      <w:r>
+        <w:t>, North Carolina</w:t>
+      </w:r>
+      <w:r>
+        <w:t xml:space="preserve"> </w:t>
+      </w:r>
+      <w:r>
+        <w:t>on March 24, 1790</w:t>
+      </w:r>
+      <w:r>
+        <w:rPr>
+          <w:rStyle w:val="FootnoteReference"/>
+        </w:rPr>
+        <w:footnoteReference w:id="34"/>
+      </w:r>
+      <w:r>
+        <w:t>.</w:t>
+      </w:r>
+      <w:r>
+        <w:t xml:space="preserve">  In January 1790 George Washington, the </w:t>
+      </w:r>
+      <w:r>
+        <w:t>First US Pres</w:t>
+      </w:r>
+      <w:r>
+        <w:t>ident,</w:t>
+      </w:r>
+      <w:r>
+        <w:t> deliver</w:t>
+      </w:r>
+      <w:r>
+        <w:t>ed</w:t>
+      </w:r>
+      <w:r>
+        <w:t xml:space="preserve"> the first state of the union address</w:t>
+      </w:r>
+      <w:r>
+        <w:t xml:space="preserve">.  In February the </w:t>
+      </w:r>
+      <w:r>
+        <w:t>US Supreme Court convene</w:t>
+      </w:r>
+      <w:r>
+        <w:t>d</w:t>
+      </w:r>
+      <w:r>
+        <w:t xml:space="preserve"> for</w:t>
+      </w:r>
+      <w:r>
+        <w:t xml:space="preserve"> the</w:t>
+      </w:r>
+      <w:r>
+        <w:t xml:space="preserve"> </w:t>
+      </w:r>
+      <w:r>
+        <w:t>fir</w:t>
+      </w:r>
+      <w:r>
+        <w:t>st time</w:t>
+      </w:r>
+      <w:r>
+        <w:t xml:space="preserve"> in New York City.  The </w:t>
+      </w:r>
+      <w:r>
+        <w:t>Society of Friends petition</w:t>
+      </w:r>
+      <w:r>
+        <w:t>ed Congress</w:t>
+      </w:r>
+      <w:r>
+        <w:t xml:space="preserve"> for </w:t>
+      </w:r>
+      <w:r>
+        <w:t xml:space="preserve">the </w:t>
+      </w:r>
+      <w:r>
+        <w:t>abolition of slavery</w:t>
+      </w:r>
+      <w:r>
+        <w:t xml:space="preserve">.  In March the first US Census was authorized.  Thomas Jefferson became </w:t>
+      </w:r>
+      <w:r>
+        <w:t xml:space="preserve">the </w:t>
+      </w:r>
+      <w:r>
+        <w:t>fir</w:t>
+      </w:r>
+      <w:r>
+        <w:t>st US Secretary of State under President Washington</w:t>
+      </w:r>
+      <w:r>
+        <w:t xml:space="preserve">.  The US Congress passed the Naturalization Act that required a two-year residency.  In May Rhode Island became the last of the original thirteen colonies to ratify the US Constitution. In July </w:t>
+      </w:r>
+      <w:r>
+        <w:t>Congress declare</w:t>
+      </w:r>
+      <w:r>
+        <w:t>d</w:t>
+      </w:r>
+      <w:r>
+        <w:t xml:space="preserve"> the city of Washington in the District of Columbia, the permanent capital of the United States</w:t>
+      </w:r>
+      <w:r>
+        <w:t>.  Congress also passed the Funding Act of 1790 making the federal government responsible for debts incurred by the states.  In August the first</w:t>
+      </w:r>
+      <w:r>
+        <w:t xml:space="preserve"> US census </w:t>
+      </w:r>
+      <w:r>
+        <w:t xml:space="preserve">was </w:t>
+      </w:r>
+      <w:r>
+        <w:t>conducted</w:t>
+      </w:r>
+      <w:r>
+        <w:t>.  The</w:t>
+      </w:r>
+      <w:r>
+        <w:t xml:space="preserve"> population </w:t>
+      </w:r>
+      <w:r>
+        <w:t>wa</w:t>
+      </w:r>
+      <w:r>
+        <w:t>s 3,929,214, including 697,624 slaves</w:t>
+      </w:r>
+      <w:r>
+        <w:t xml:space="preserve">.  In December </w:t>
+      </w:r>
+      <w:r>
+        <w:t>the</w:t>
+      </w:r>
+      <w:r>
+        <w:t xml:space="preserve"> U.S. Congress move</w:t>
+      </w:r>
+      <w:r>
+        <w:t>d</w:t>
+      </w:r>
+      <w:r>
+        <w:t xml:space="preserve"> from New York City to Philadelphia, Pennsylvania</w:t>
+      </w:r>
+      <w:r>
+        <w:rPr>
+          <w:rStyle w:val="FootnoteReference"/>
+        </w:rPr>
+        <w:footnoteReference w:id="35"/>
+      </w:r>
+      <w:r>
+        <w:t>.</w:t>
+      </w:r>
+    </w:p>
+    <w:p>
+      <w:r>
+        <w:t>Francis’</w:t>
+      </w:r>
+      <w:r>
+        <w:t>s daughter Mary Magdaline "Polly" was born in Lincoln</w:t>
+      </w:r>
+      <w:r>
+        <w:t xml:space="preserve"> County</w:t>
+      </w:r>
+      <w:r>
+        <w:t>, North Carolina</w:t>
+      </w:r>
+      <w:r>
+        <w:t xml:space="preserve"> </w:t>
+      </w:r>
+      <w:r>
+        <w:t xml:space="preserve">in 1793 </w:t>
+      </w:r>
+      <w:r>
+        <w:rPr>
+          <w:rStyle w:val="FootnoteReference"/>
+        </w:rPr>
+        <w:footnoteReference w:id="36"/>
+      </w:r>
+      <w:r>
+        <w:t>.</w:t>
+      </w:r>
+      <w:r>
+        <w:t xml:space="preserve">  In January </w:t>
+      </w:r>
+      <w:r>
+        <w:t>Prussia and Russia sign the Treaty of Grodno</w:t>
+      </w:r>
+      <w:r>
+        <w:t>.</w:t>
+      </w:r>
+      <w:r>
+        <w:t xml:space="preserve"> </w:t>
+      </w:r>
+      <w:r>
+        <w:t xml:space="preserve">This </w:t>
+      </w:r>
+      <w:r>
+        <w:t xml:space="preserve">later </w:t>
+      </w:r>
+      <w:r>
+        <w:t xml:space="preserve">became </w:t>
+      </w:r>
+      <w:r>
+        <w:t xml:space="preserve">known as the 2nd Partition of Poland, </w:t>
+      </w:r>
+      <w:r>
+        <w:t xml:space="preserve">as it </w:t>
+      </w:r>
+      <w:r>
+        <w:t>ced</w:t>
+      </w:r>
+      <w:r>
+        <w:t>ed</w:t>
+      </w:r>
+      <w:r>
+        <w:t xml:space="preserve"> large portions of Poland to their bigger neighbors</w:t>
+      </w:r>
+      <w:r>
+        <w:t xml:space="preserve">.  In February </w:t>
+      </w:r>
+      <w:r>
+        <w:t>France declare</w:t>
+      </w:r>
+      <w:r>
+        <w:t>d</w:t>
+      </w:r>
+      <w:r>
+        <w:t xml:space="preserve"> war on Great Britain and </w:t>
+      </w:r>
+      <w:r>
+        <w:t xml:space="preserve">the </w:t>
+      </w:r>
+      <w:r>
+        <w:t>Netherlands</w:t>
+      </w:r>
+      <w:r>
+        <w:t xml:space="preserve">.  </w:t>
+      </w:r>
+      <w:r>
+        <w:t>Prussian troops occup</w:t>
+      </w:r>
+      <w:r>
+        <w:t>ied</w:t>
+      </w:r>
+      <w:r>
+        <w:t xml:space="preserve"> Venlo, Netherlands</w:t>
+      </w:r>
+      <w:r>
+        <w:t>.  The fir</w:t>
+      </w:r>
+      <w:r>
+        <w:t xml:space="preserve">st US fugitive slave law </w:t>
+      </w:r>
+      <w:r>
+        <w:t xml:space="preserve">was </w:t>
+      </w:r>
+      <w:r>
+        <w:t>passed</w:t>
+      </w:r>
+      <w:r>
+        <w:t>,</w:t>
+      </w:r>
+      <w:r>
+        <w:t xml:space="preserve"> requir</w:t>
+      </w:r>
+      <w:r>
+        <w:t>ing the</w:t>
+      </w:r>
+      <w:r>
+        <w:t xml:space="preserve"> return of escaped slaves</w:t>
+      </w:r>
+      <w:r>
+        <w:t>.</w:t>
+      </w:r>
+      <w:r>
+        <w:t xml:space="preserve">  Washington was sworn in for his second term as President.  His inauguration speech was the shortest speech ever given, 133 words.</w:t>
       </w:r>
     </w:p>
     <w:p>
@@ -2592,7 +2861,7 @@
             <wp:extent cx="609600" cy="571500"/>
             <wp:effectExtent l="0" t="0" r="0" b="0"/>
             <wp:docPr id="1204984794" name="Picture 4" descr="A blurry image of a person's face&#10;&#10;Description automatically generated">
-              <a:hlinkClick xmlns:a="http://schemas.openxmlformats.org/drawingml/2006/main" r:id="rId25"/>
+              <a:hlinkClick xmlns:a="http://schemas.openxmlformats.org/drawingml/2006/main" r:id="rId27"/>
             </wp:docPr>
             <wp:cNvGraphicFramePr>
               <a:graphicFrameLocks xmlns:a="http://schemas.openxmlformats.org/drawingml/2006/main" noChangeAspect="1"/>
@@ -2602,14 +2871,14 @@
                 <pic:pic xmlns:pic="http://schemas.openxmlformats.org/drawingml/2006/picture">
                   <pic:nvPicPr>
                     <pic:cNvPr id="1204984794" name="Picture 4" descr="A blurry image of a person's face&#10;&#10;Description automatically generated">
-                      <a:hlinkClick r:id="rId25"/>
+                      <a:hlinkClick r:id="rId27"/>
                     </pic:cNvPr>
                     <pic:cNvPicPr>
                       <a:picLocks noChangeAspect="1" noChangeArrowheads="1"/>
                     </pic:cNvPicPr>
                   </pic:nvPicPr>
                   <pic:blipFill>
-                    <a:blip r:embed="rId26">
+                    <a:blip r:embed="rId28">
                       <a:extLst>
                         <a:ext uri="{28A0092B-C50C-407E-A947-70E740481C1C}">
                           <a14:useLocalDpi xmlns:a14="http://schemas.microsoft.com/office/drawing/2010/main" val="0"/>
@@ -2655,6 +2924,7 @@
           <w:b/>
           <w:bCs/>
         </w:rPr>
+        <w:lastRenderedPageBreak/>
         <w:t>Daniel SUMMIT Sr</w:t>
       </w:r>
     </w:p>
@@ -2712,7 +2982,6 @@
     </w:p>
     <w:p>
       <w:r>
-        <w:lastRenderedPageBreak/>
         <w:t>Age 56</w:t>
       </w:r>
     </w:p>
@@ -2937,6 +3206,7 @@
           <w:b/>
           <w:bCs/>
         </w:rPr>
+        <w:lastRenderedPageBreak/>
         <w:t>Residence</w:t>
       </w:r>
     </w:p>
@@ -2982,7 +3252,6 @@
     </w:p>
     <w:p>
       <w:r>
-        <w:lastRenderedPageBreak/>
         <w:t>Tell me something about living in North Carolina, USA at this time.</w:t>
       </w:r>
     </w:p>
@@ -3199,6 +3468,7 @@
           <w:b/>
           <w:bCs/>
         </w:rPr>
+        <w:lastRenderedPageBreak/>
         <w:t>abt 1815 • Nicholas, Kentucky, United States</w:t>
       </w:r>
     </w:p>
@@ -3250,7 +3520,6 @@
           <w:b/>
           <w:bCs/>
         </w:rPr>
-        <w:lastRenderedPageBreak/>
         <w:t>Death</w:t>
       </w:r>
     </w:p>
@@ -4052,10 +4321,7 @@
         <w:footnoteRef/>
       </w:r>
       <w:r>
-        <w:t xml:space="preserve"> </w:t>
-      </w:r>
-      <w:r>
-        <w:t xml:space="preserve">“Francis Summit and Family.” Paul C. Summitt. </w:t>
+        <w:t xml:space="preserve"> “Francis Summit and Family.” Paul C. Summitt. </w:t>
       </w:r>
       <w:r>
         <w:rPr>
@@ -4177,6 +4443,210 @@
       <w:r>
         <w:t>https://www.onthisday.com/events/date/1785</w:t>
       </w:r>
+    </w:p>
+  </w:footnote>
+  <w:footnote w:id="29">
+    <w:p>
+      <w:pPr>
+        <w:pStyle w:val="FootnoteText"/>
+      </w:pPr>
+      <w:r>
+        <w:rPr>
+          <w:rStyle w:val="FootnoteReference"/>
+        </w:rPr>
+        <w:footnoteRef/>
+      </w:r>
+      <w:r>
+        <w:t xml:space="preserve"> </w:t>
+      </w:r>
+      <w:r>
+        <w:t>Geneanet Community Trees Index</w:t>
+      </w:r>
+      <w:r>
+        <w:t xml:space="preserve">: </w:t>
+      </w:r>
+      <w:hyperlink r:id="rId8" w:history="1">
+        <w:r>
+          <w:rPr>
+            <w:rStyle w:val="Hyperlink"/>
+            <w:color w:val="000000" w:themeColor="text1"/>
+            <w:u w:val="none"/>
+          </w:rPr>
+          <w:t>https://gw.geneanet.org/pattycate2022?n=summit&amp;oc=&amp;p=betsy</w:t>
+        </w:r>
+      </w:hyperlink>
+    </w:p>
+  </w:footnote>
+  <w:footnote w:id="30">
+    <w:p>
+      <w:pPr>
+        <w:pStyle w:val="FootnoteText"/>
+      </w:pPr>
+      <w:r>
+        <w:rPr>
+          <w:rStyle w:val="FootnoteReference"/>
+        </w:rPr>
+        <w:footnoteRef/>
+      </w:r>
+      <w:r>
+        <w:t xml:space="preserve"> </w:t>
+      </w:r>
+      <w:r>
+        <w:t>Geneanet Community Trees Index</w:t>
+      </w:r>
+      <w:r>
+        <w:t xml:space="preserve">: </w:t>
+      </w:r>
+      <w:hyperlink r:id="rId9" w:history="1">
+        <w:r>
+          <w:rPr>
+            <w:rStyle w:val="Hyperlink"/>
+            <w:color w:val="000000" w:themeColor="text1"/>
+            <w:u w:val="none"/>
+          </w:rPr>
+          <w:t>https://gw.geneanet.org/addettergen?n=summit&amp;oc=1&amp;p=john</w:t>
+        </w:r>
+      </w:hyperlink>
+    </w:p>
+  </w:footnote>
+  <w:footnote w:id="31">
+    <w:p>
+      <w:pPr>
+        <w:pStyle w:val="FootnoteText"/>
+      </w:pPr>
+      <w:r>
+        <w:rPr>
+          <w:rStyle w:val="FootnoteReference"/>
+        </w:rPr>
+        <w:footnoteRef/>
+      </w:r>
+      <w:r>
+        <w:t xml:space="preserve"> </w:t>
+      </w:r>
+      <w:r>
+        <w:t>https://www.onthisday.com/events/date/1787</w:t>
+      </w:r>
+    </w:p>
+  </w:footnote>
+  <w:footnote w:id="32">
+    <w:p>
+      <w:pPr>
+        <w:pStyle w:val="FootnoteText"/>
+      </w:pPr>
+      <w:r>
+        <w:rPr>
+          <w:rStyle w:val="FootnoteReference"/>
+        </w:rPr>
+        <w:footnoteRef/>
+      </w:r>
+      <w:r>
+        <w:t xml:space="preserve"> </w:t>
+      </w:r>
+      <w:r>
+        <w:t>Web: North Carolina, Find A Grave Index, 1716-2012</w:t>
+      </w:r>
+    </w:p>
+  </w:footnote>
+  <w:footnote w:id="33">
+    <w:p>
+      <w:pPr>
+        <w:pStyle w:val="FootnoteText"/>
+      </w:pPr>
+      <w:r>
+        <w:rPr>
+          <w:rStyle w:val="FootnoteReference"/>
+        </w:rPr>
+        <w:footnoteRef/>
+      </w:r>
+      <w:r>
+        <w:t xml:space="preserve"> </w:t>
+      </w:r>
+      <w:r>
+        <w:t>https://www.onthisday.com/events/date/1788</w:t>
+      </w:r>
+    </w:p>
+  </w:footnote>
+  <w:footnote w:id="34">
+    <w:p>
+      <w:pPr>
+        <w:pStyle w:val="FootnoteText"/>
+      </w:pPr>
+      <w:r>
+        <w:rPr>
+          <w:rStyle w:val="FootnoteReference"/>
+        </w:rPr>
+        <w:footnoteRef/>
+      </w:r>
+      <w:r>
+        <w:t xml:space="preserve"> </w:t>
+      </w:r>
+      <w:r>
+        <w:t>Family Data Collection - Individual Records</w:t>
+      </w:r>
+      <w:r>
+        <w:t xml:space="preserve">: </w:t>
+      </w:r>
+      <w:hyperlink r:id="rId10" w:history="1">
+        <w:r>
+          <w:rPr>
+            <w:rStyle w:val="Hyperlink"/>
+            <w:color w:val="000000" w:themeColor="text1"/>
+            <w:u w:val="none"/>
+          </w:rPr>
+          <w:t>http://search.ancestry.com/cgi-bin/sse.dll?db=genepool&amp;h=5134067&amp;ti=0&amp;indiv=try&amp;gss=pt</w:t>
+        </w:r>
+      </w:hyperlink>
+    </w:p>
+  </w:footnote>
+  <w:footnote w:id="35">
+    <w:p>
+      <w:pPr>
+        <w:pStyle w:val="FootnoteText"/>
+      </w:pPr>
+      <w:r>
+        <w:rPr>
+          <w:rStyle w:val="FootnoteReference"/>
+        </w:rPr>
+        <w:footnoteRef/>
+      </w:r>
+      <w:r>
+        <w:t xml:space="preserve"> </w:t>
+      </w:r>
+      <w:r>
+        <w:t>https://www.onthisday.com/events/date/1790</w:t>
+      </w:r>
+    </w:p>
+  </w:footnote>
+  <w:footnote w:id="36">
+    <w:p>
+      <w:pPr>
+        <w:pStyle w:val="FootnoteText"/>
+      </w:pPr>
+      <w:r>
+        <w:rPr>
+          <w:rStyle w:val="FootnoteReference"/>
+        </w:rPr>
+        <w:footnoteRef/>
+      </w:r>
+      <w:r>
+        <w:t xml:space="preserve"> </w:t>
+      </w:r>
+      <w:r>
+        <w:t>Geneanet Community Trees Index</w:t>
+      </w:r>
+      <w:r>
+        <w:t xml:space="preserve">: </w:t>
+      </w:r>
+      <w:hyperlink r:id="rId11" w:history="1">
+        <w:r>
+          <w:rPr>
+            <w:rStyle w:val="Hyperlink"/>
+            <w:color w:val="000000" w:themeColor="text1"/>
+            <w:u w:val="none"/>
+          </w:rPr>
+          <w:t>https://gw.geneanet.org/addettergen?n=summit&amp;oc=&amp;p=mary+magdalin+or+polly</w:t>
+        </w:r>
+      </w:hyperlink>
     </w:p>
   </w:footnote>
 </w:footnotes>

--- a/Francis SUMMIT.docx
+++ b/Francis SUMMIT.docx
@@ -2628,150 +2628,550 @@
         <w:t xml:space="preserve">.  In December </w:t>
       </w:r>
       <w:r>
+        <w:t>the U.S. Congress move</w:t>
+      </w:r>
+      <w:r>
+        <w:t>d</w:t>
+      </w:r>
+      <w:r>
+        <w:t xml:space="preserve"> from New York City to Philadelphia, Pennsylvania</w:t>
+      </w:r>
+      <w:r>
+        <w:rPr>
+          <w:rStyle w:val="FootnoteReference"/>
+        </w:rPr>
+        <w:footnoteReference w:id="35"/>
+      </w:r>
+      <w:r>
+        <w:t>.</w:t>
+      </w:r>
+    </w:p>
+    <w:p>
+      <w:r>
+        <w:t>Francis’</w:t>
+      </w:r>
+      <w:r>
+        <w:t>s daughter Mary Magdaline "Polly" was born in Lincoln</w:t>
+      </w:r>
+      <w:r>
+        <w:t xml:space="preserve"> County</w:t>
+      </w:r>
+      <w:r>
+        <w:t>, North Carolina</w:t>
+      </w:r>
+      <w:r>
+        <w:t xml:space="preserve"> </w:t>
+      </w:r>
+      <w:r>
+        <w:t xml:space="preserve">in 1793 </w:t>
+      </w:r>
+      <w:r>
+        <w:rPr>
+          <w:rStyle w:val="FootnoteReference"/>
+        </w:rPr>
+        <w:footnoteReference w:id="36"/>
+      </w:r>
+      <w:r>
+        <w:t>.</w:t>
+      </w:r>
+      <w:r>
+        <w:t xml:space="preserve">  In January </w:t>
+      </w:r>
+      <w:r>
+        <w:t>Prussia and Russia sign the Treaty of Grodno</w:t>
+      </w:r>
+      <w:r>
+        <w:t>.</w:t>
+      </w:r>
+      <w:r>
+        <w:t xml:space="preserve"> </w:t>
+      </w:r>
+      <w:r>
+        <w:t xml:space="preserve">This </w:t>
+      </w:r>
+      <w:r>
+        <w:t xml:space="preserve">later </w:t>
+      </w:r>
+      <w:r>
+        <w:t xml:space="preserve">became </w:t>
+      </w:r>
+      <w:r>
+        <w:t xml:space="preserve">known as the 2nd Partition of Poland, </w:t>
+      </w:r>
+      <w:r>
+        <w:t xml:space="preserve">as it </w:t>
+      </w:r>
+      <w:r>
+        <w:t>ced</w:t>
+      </w:r>
+      <w:r>
+        <w:t>ed</w:t>
+      </w:r>
+      <w:r>
+        <w:t xml:space="preserve"> large portions of Poland to their bigger neighbors</w:t>
+      </w:r>
+      <w:r>
+        <w:t xml:space="preserve">.  In February </w:t>
+      </w:r>
+      <w:r>
+        <w:t>France declare</w:t>
+      </w:r>
+      <w:r>
+        <w:t>d</w:t>
+      </w:r>
+      <w:r>
+        <w:t xml:space="preserve"> war on Great Britain and </w:t>
+      </w:r>
+      <w:r>
+        <w:t xml:space="preserve">the </w:t>
+      </w:r>
+      <w:r>
+        <w:t>Netherlands</w:t>
+      </w:r>
+      <w:r>
+        <w:t xml:space="preserve">.  </w:t>
+      </w:r>
+      <w:r>
+        <w:t>Prussian troops occup</w:t>
+      </w:r>
+      <w:r>
+        <w:t>ied</w:t>
+      </w:r>
+      <w:r>
+        <w:t xml:space="preserve"> Venlo, Netherlands</w:t>
+      </w:r>
+      <w:r>
+        <w:t>.  The fir</w:t>
+      </w:r>
+      <w:r>
+        <w:t xml:space="preserve">st US fugitive slave law </w:t>
+      </w:r>
+      <w:r>
+        <w:t xml:space="preserve">was </w:t>
+      </w:r>
+      <w:r>
+        <w:t>passed</w:t>
+      </w:r>
+      <w:r>
+        <w:t>,</w:t>
+      </w:r>
+      <w:r>
+        <w:t xml:space="preserve"> requir</w:t>
+      </w:r>
+      <w:r>
+        <w:t>ing the</w:t>
+      </w:r>
+      <w:r>
+        <w:t xml:space="preserve"> return of escaped slaves</w:t>
+      </w:r>
+      <w:r>
+        <w:t>.</w:t>
+      </w:r>
+      <w:r>
+        <w:t xml:space="preserve">  Washington was sworn in for his second term as President.  His inauguration speech was the shortest speech ever given, 133 words</w:t>
+      </w:r>
+      <w:r>
+        <w:rPr>
+          <w:rStyle w:val="FootnoteReference"/>
+        </w:rPr>
+        <w:footnoteReference w:id="37"/>
+      </w:r>
+      <w:r>
+        <w:t>.</w:t>
+      </w:r>
+    </w:p>
+    <w:p>
+      <w:r>
+        <w:t>His son Daniel</w:t>
+      </w:r>
+      <w:r>
+        <w:t>, my great-great-great-grandfather,</w:t>
+      </w:r>
+      <w:r>
+        <w:t xml:space="preserve"> was born in Lincoln</w:t>
+      </w:r>
+      <w:r>
+        <w:t xml:space="preserve"> County</w:t>
+      </w:r>
+      <w:r>
+        <w:t>, North Carolina</w:t>
+      </w:r>
+      <w:r>
+        <w:t xml:space="preserve"> </w:t>
+      </w:r>
+      <w:r>
+        <w:t>on April 5, 1795</w:t>
+      </w:r>
+      <w:r>
+        <w:rPr>
+          <w:rStyle w:val="FootnoteReference"/>
+        </w:rPr>
+        <w:footnoteReference w:id="38"/>
+      </w:r>
+      <w:r>
+        <w:t>.</w:t>
+      </w:r>
+      <w:r>
+        <w:t xml:space="preserve">  In February the </w:t>
+      </w:r>
+      <w:r>
+        <w:t xml:space="preserve">11th Amendment to </w:t>
+      </w:r>
+      <w:r>
+        <w:t xml:space="preserve">the </w:t>
+      </w:r>
+      <w:r>
+        <w:t>US Constitution</w:t>
+      </w:r>
+      <w:r>
+        <w:t xml:space="preserve"> was</w:t>
+      </w:r>
+      <w:r>
+        <w:t xml:space="preserve"> ratified affirm</w:t>
+      </w:r>
+      <w:r>
+        <w:t>ing the</w:t>
+      </w:r>
+      <w:r>
+        <w:t xml:space="preserve"> power of </w:t>
+      </w:r>
+      <w:r>
+        <w:t xml:space="preserve">the </w:t>
+      </w:r>
+      <w:r>
+        <w:t>states</w:t>
+      </w:r>
+      <w:r>
+        <w:t xml:space="preserve">.  In June the </w:t>
+      </w:r>
+      <w:r>
+        <w:t>US and Great Britain sign</w:t>
+      </w:r>
+      <w:r>
+        <w:t>ed the</w:t>
+      </w:r>
+      <w:r>
+        <w:t xml:space="preserve"> Jay Treaty</w:t>
+      </w:r>
+      <w:r>
+        <w:t>.  This was the fir</w:t>
+      </w:r>
+      <w:r>
+        <w:t>st US extradition treaty</w:t>
+      </w:r>
+      <w:r>
+        <w:t xml:space="preserve">.  In September the </w:t>
+      </w:r>
+      <w:r>
+        <w:t>US and Algiers sign</w:t>
+      </w:r>
+      <w:r>
+        <w:t>ed a</w:t>
+      </w:r>
+      <w:r>
+        <w:t xml:space="preserve"> peace treaty</w:t>
+      </w:r>
+      <w:r>
+        <w:t xml:space="preserve">.  In October </w:t>
+      </w:r>
+      <w:r>
+        <w:t xml:space="preserve">Pinckney's Treaty [Treaty of San Lorenzo] </w:t>
+      </w:r>
+      <w:r>
+        <w:t>wa</w:t>
+      </w:r>
+      <w:r>
+        <w:t>s signed by Spain and the US</w:t>
+      </w:r>
+      <w:r>
+        <w:t>.  This treaty</w:t>
+      </w:r>
+      <w:r>
+        <w:t xml:space="preserve"> establish</w:t>
+      </w:r>
+      <w:r>
+        <w:t>ed</w:t>
+      </w:r>
+      <w:r>
+        <w:t xml:space="preserve"> the southern boundary of the US and g</w:t>
+      </w:r>
+      <w:r>
+        <w:t>ave</w:t>
+      </w:r>
+      <w:r>
+        <w:t xml:space="preserve"> Americans the right to navigate the Mississippi River</w:t>
+      </w:r>
+      <w:r>
+        <w:t xml:space="preserve">.  In November the </w:t>
+      </w:r>
+      <w:r>
+        <w:t>US p</w:t>
+      </w:r>
+      <w:r>
+        <w:t>aid $800,00</w:t>
+      </w:r>
+      <w:r>
+        <w:t xml:space="preserve">0 </w:t>
+      </w:r>
+      <w:r>
+        <w:t>and</w:t>
+      </w:r>
+      <w:r>
+        <w:t xml:space="preserve"> a frigate as tribute to Algiers </w:t>
+      </w:r>
+      <w:r>
+        <w:t>and</w:t>
+      </w:r>
+      <w:r>
+        <w:t xml:space="preserve"> Tunis</w:t>
+      </w:r>
+      <w:r>
+        <w:t>.  In December Kentucky became the first state to appropriate money for road building</w:t>
+      </w:r>
+      <w:r>
+        <w:rPr>
+          <w:rStyle w:val="FootnoteReference"/>
+        </w:rPr>
+        <w:footnoteReference w:id="39"/>
+      </w:r>
+      <w:r>
+        <w:t>.</w:t>
+      </w:r>
+    </w:p>
+    <w:p>
+      <w:r>
+        <w:lastRenderedPageBreak/>
+        <w:t>His daughter Catherine was born in Lincoln</w:t>
+      </w:r>
+      <w:r>
+        <w:t xml:space="preserve"> County</w:t>
+      </w:r>
+      <w:r>
+        <w:t>, North Carolina</w:t>
+      </w:r>
+      <w:r>
+        <w:t xml:space="preserve"> in 1797</w:t>
+      </w:r>
+      <w:r>
+        <w:rPr>
+          <w:rStyle w:val="FootnoteReference"/>
+        </w:rPr>
+        <w:footnoteReference w:id="40"/>
+      </w:r>
+      <w:r>
+        <w:t>.</w:t>
+      </w:r>
+      <w:r>
+        <w:t xml:space="preserve">  In January 1797 </w:t>
+      </w:r>
+      <w:r>
+        <w:t>Albany replace</w:t>
+      </w:r>
+      <w:r>
+        <w:t>d</w:t>
+      </w:r>
+      <w:r>
+        <w:t xml:space="preserve"> New York City as </w:t>
+      </w:r>
+      <w:r>
+        <w:t xml:space="preserve">the </w:t>
+      </w:r>
+      <w:r>
+        <w:t>capital of New York</w:t>
+      </w:r>
+      <w:r>
+        <w:t xml:space="preserve">.  </w:t>
+      </w:r>
+      <w:r>
+        <w:t>Russia, Prussia and Austria sign</w:t>
+      </w:r>
+      <w:r>
+        <w:t>ed a</w:t>
+      </w:r>
+      <w:r>
+        <w:t xml:space="preserve"> treaty</w:t>
+      </w:r>
+      <w:r>
+        <w:t xml:space="preserve">.  The </w:t>
+      </w:r>
+      <w:r>
+        <w:t>US Congress refuse</w:t>
+      </w:r>
+      <w:r>
+        <w:t>d</w:t>
+      </w:r>
+      <w:r>
+        <w:t xml:space="preserve"> to accept </w:t>
+      </w:r>
+      <w:r>
+        <w:t>the fir</w:t>
+      </w:r>
+      <w:r>
+        <w:t xml:space="preserve">st petition from </w:t>
+      </w:r>
+      <w:r>
+        <w:t xml:space="preserve">an </w:t>
+      </w:r>
+      <w:r>
+        <w:t>African American</w:t>
+      </w:r>
+      <w:r>
+        <w:t xml:space="preserve">.  In February French </w:t>
+      </w:r>
+      <w:r>
+        <w:t>Colonel William Tate and his force of 1,000-1,500 soldiers surrender</w:t>
+      </w:r>
+      <w:r>
+        <w:t>ed</w:t>
+      </w:r>
+      <w:r>
+        <w:t xml:space="preserve"> after the Last Invasion of Britain</w:t>
+      </w:r>
+      <w:r>
+        <w:t>.  A</w:t>
+      </w:r>
+      <w:r>
+        <w:t xml:space="preserve">ccording to legend, </w:t>
+      </w:r>
+      <w:r>
+        <w:t xml:space="preserve">they surrendered </w:t>
+      </w:r>
+      <w:r>
+        <w:t>to Welsh women in tall black hats</w:t>
+      </w:r>
+      <w:r>
+        <w:t xml:space="preserve"> who were</w:t>
+      </w:r>
+      <w:r>
+        <w:t xml:space="preserve"> mistaken for</w:t>
+      </w:r>
+      <w:r>
+        <w:t xml:space="preserve"> an</w:t>
+      </w:r>
+      <w:r>
+        <w:t xml:space="preserve"> elite </w:t>
+      </w:r>
+      <w:r>
+        <w:t>guard’s</w:t>
+      </w:r>
+      <w:r>
+        <w:t xml:space="preserve"> regiment</w:t>
+      </w:r>
+      <w:r>
+        <w:t xml:space="preserve">.  In March </w:t>
+      </w:r>
+      <w:hyperlink r:id="rId27" w:history="1">
+        <w:r>
+          <w:rPr>
+            <w:rStyle w:val="Hyperlink"/>
+            <w:color w:val="000000" w:themeColor="text1"/>
+            <w:u w:val="none"/>
+          </w:rPr>
+          <w:t>John Adams</w:t>
+        </w:r>
+      </w:hyperlink>
+      <w:r>
+        <w:t> </w:t>
+      </w:r>
+      <w:r>
+        <w:t xml:space="preserve">was </w:t>
+      </w:r>
+      <w:r>
+        <w:t xml:space="preserve">inaugurated as </w:t>
+      </w:r>
+      <w:r>
+        <w:t>the seco</w:t>
+      </w:r>
+      <w:r>
+        <w:t>nd President of The United States</w:t>
+      </w:r>
+      <w:r>
+        <w:t xml:space="preserve">.  </w:t>
+      </w:r>
+      <w:r>
+        <w:rPr>
+          <w:color w:val="000000" w:themeColor="text1"/>
+        </w:rPr>
+        <w:t> </w:t>
+      </w:r>
+      <w:hyperlink r:id="rId28" w:history="1">
+        <w:r>
+          <w:rPr>
+            <w:rStyle w:val="Hyperlink"/>
+            <w:color w:val="000000" w:themeColor="text1"/>
+            <w:u w:val="none"/>
+          </w:rPr>
+          <w:t>Thomas Jefferson</w:t>
+        </w:r>
+      </w:hyperlink>
+      <w:r>
+        <w:t> </w:t>
+      </w:r>
+      <w:r>
+        <w:t>became the seco</w:t>
+      </w:r>
+      <w:r>
+        <w:t>nd Vice President</w:t>
+      </w:r>
+      <w:r>
+        <w:t>.  In May the fir</w:t>
+      </w:r>
+      <w:r>
+        <w:t xml:space="preserve">st US Navy ship, the "United States," </w:t>
+      </w:r>
+      <w:r>
+        <w:t>wa</w:t>
+      </w:r>
+      <w:r>
+        <w:t>s launched</w:t>
+      </w:r>
+      <w:r>
+        <w:t>.  In July the fir</w:t>
+      </w:r>
+      <w:r>
+        <w:t>st US senator</w:t>
+      </w:r>
+      <w:r>
+        <w:t>,</w:t>
+      </w:r>
+      <w:r>
+        <w:t xml:space="preserve"> William Blount of Tennessee</w:t>
+      </w:r>
+      <w:r>
+        <w:t>, was</w:t>
+      </w:r>
+      <w:r>
+        <w:t xml:space="preserve"> expelled by impeachment</w:t>
+      </w:r>
+      <w:r>
+        <w:t xml:space="preserve">.  In October </w:t>
+      </w:r>
+      <w:r>
         <w:t>the</w:t>
       </w:r>
       <w:r>
-        <w:t xml:space="preserve"> U.S. Congress move</w:t>
-      </w:r>
-      <w:r>
-        <w:t>d</w:t>
-      </w:r>
-      <w:r>
-        <w:t xml:space="preserve"> from New York City to Philadelphia, Pennsylvania</w:t>
-      </w:r>
-      <w:r>
-        <w:rPr>
-          <w:rStyle w:val="FootnoteReference"/>
-        </w:rPr>
-        <w:footnoteReference w:id="35"/>
+        <w:t xml:space="preserve"> USS Constitution</w:t>
+      </w:r>
+      <w:r>
+        <w:t>, “</w:t>
+      </w:r>
+      <w:r>
+        <w:t>Old Ironsides</w:t>
+      </w:r>
+      <w:r>
+        <w:t>,” wa</w:t>
+      </w:r>
+      <w:r>
+        <w:t>s launched in Boston</w:t>
+      </w:r>
+      <w:r>
+        <w:rPr>
+          <w:rStyle w:val="FootnoteReference"/>
+        </w:rPr>
+        <w:footnoteReference w:id="41"/>
       </w:r>
       <w:r>
         <w:t>.</w:t>
-      </w:r>
-    </w:p>
-    <w:p>
-      <w:r>
-        <w:t>Francis’</w:t>
-      </w:r>
-      <w:r>
-        <w:t>s daughter Mary Magdaline "Polly" was born in Lincoln</w:t>
-      </w:r>
-      <w:r>
-        <w:t xml:space="preserve"> County</w:t>
-      </w:r>
-      <w:r>
-        <w:t>, North Carolina</w:t>
-      </w:r>
-      <w:r>
-        <w:t xml:space="preserve"> </w:t>
-      </w:r>
-      <w:r>
-        <w:t xml:space="preserve">in 1793 </w:t>
-      </w:r>
-      <w:r>
-        <w:rPr>
-          <w:rStyle w:val="FootnoteReference"/>
-        </w:rPr>
-        <w:footnoteReference w:id="36"/>
-      </w:r>
-      <w:r>
-        <w:t>.</w:t>
-      </w:r>
-      <w:r>
-        <w:t xml:space="preserve">  In January </w:t>
-      </w:r>
-      <w:r>
-        <w:t>Prussia and Russia sign the Treaty of Grodno</w:t>
-      </w:r>
-      <w:r>
-        <w:t>.</w:t>
-      </w:r>
-      <w:r>
-        <w:t xml:space="preserve"> </w:t>
-      </w:r>
-      <w:r>
-        <w:t xml:space="preserve">This </w:t>
-      </w:r>
-      <w:r>
-        <w:t xml:space="preserve">later </w:t>
-      </w:r>
-      <w:r>
-        <w:t xml:space="preserve">became </w:t>
-      </w:r>
-      <w:r>
-        <w:t xml:space="preserve">known as the 2nd Partition of Poland, </w:t>
-      </w:r>
-      <w:r>
-        <w:t xml:space="preserve">as it </w:t>
-      </w:r>
-      <w:r>
-        <w:t>ced</w:t>
-      </w:r>
-      <w:r>
-        <w:t>ed</w:t>
-      </w:r>
-      <w:r>
-        <w:t xml:space="preserve"> large portions of Poland to their bigger neighbors</w:t>
-      </w:r>
-      <w:r>
-        <w:t xml:space="preserve">.  In February </w:t>
-      </w:r>
-      <w:r>
-        <w:t>France declare</w:t>
-      </w:r>
-      <w:r>
-        <w:t>d</w:t>
-      </w:r>
-      <w:r>
-        <w:t xml:space="preserve"> war on Great Britain and </w:t>
-      </w:r>
-      <w:r>
-        <w:t xml:space="preserve">the </w:t>
-      </w:r>
-      <w:r>
-        <w:t>Netherlands</w:t>
-      </w:r>
-      <w:r>
-        <w:t xml:space="preserve">.  </w:t>
-      </w:r>
-      <w:r>
-        <w:t>Prussian troops occup</w:t>
-      </w:r>
-      <w:r>
-        <w:t>ied</w:t>
-      </w:r>
-      <w:r>
-        <w:t xml:space="preserve"> Venlo, Netherlands</w:t>
-      </w:r>
-      <w:r>
-        <w:t>.  The fir</w:t>
-      </w:r>
-      <w:r>
-        <w:t xml:space="preserve">st US fugitive slave law </w:t>
-      </w:r>
-      <w:r>
-        <w:t xml:space="preserve">was </w:t>
-      </w:r>
-      <w:r>
-        <w:t>passed</w:t>
-      </w:r>
-      <w:r>
-        <w:t>,</w:t>
-      </w:r>
-      <w:r>
-        <w:t xml:space="preserve"> requir</w:t>
-      </w:r>
-      <w:r>
-        <w:t>ing the</w:t>
-      </w:r>
-      <w:r>
-        <w:t xml:space="preserve"> return of escaped slaves</w:t>
-      </w:r>
-      <w:r>
-        <w:t>.</w:t>
-      </w:r>
-      <w:r>
-        <w:t xml:space="preserve">  Washington was sworn in for his second term as President.  His inauguration speech was the shortest speech ever given, 133 words.</w:t>
       </w:r>
     </w:p>
     <w:p>
@@ -2780,13 +3180,6 @@
           <w:ilvl w:val="0"/>
           <w:numId w:val="3"/>
         </w:numPr>
-      </w:pPr>
-      <w:r>
-        <w:t>5 Apr</w:t>
-      </w:r>
-    </w:p>
-    <w:p>
-      <w:pPr>
         <w:rPr>
           <w:b/>
           <w:bCs/>
@@ -2797,12 +3190,17 @@
           <w:b/>
           <w:bCs/>
         </w:rPr>
-        <w:t>1795</w:t>
-      </w:r>
-    </w:p>
-    <w:p>
-      <w:r>
-        <w:t>Age 54</w:t>
+        <w:t>1800</w:t>
+      </w:r>
+    </w:p>
+    <w:p>
+      <w:r>
+        <w:t>Age 59</w:t>
+      </w:r>
+    </w:p>
+    <w:p>
+      <w:r>
+        <w:t>Edit</w:t>
       </w:r>
     </w:p>
     <w:p>
@@ -2817,148 +3215,63 @@
           <w:b/>
           <w:bCs/>
         </w:rPr>
-        <w:t>Birth of son</w:t>
-      </w:r>
-    </w:p>
-    <w:p>
-      <w:r>
-        <w:t>His son Daniel was born on April 5, 1795, in Lincoln, North Carolina.</w:t>
-      </w:r>
-    </w:p>
-    <w:p>
-      <w:pPr>
-        <w:rPr>
-          <w:rStyle w:val="Hyperlink"/>
-        </w:rPr>
-      </w:pPr>
-      <w:r>
-        <w:fldChar w:fldCharType="begin"/>
-      </w:r>
-      <w:r>
-        <w:instrText>HYPERLINK "https://www.ancestry.com/family-tree/person/tree/15293711/person/367252042"</w:instrText>
-      </w:r>
-      <w:r>
-        <w:fldChar w:fldCharType="separate"/>
-      </w:r>
-    </w:p>
-    <w:p>
-      <w:pPr>
-        <w:rPr>
-          <w:rStyle w:val="Hyperlink"/>
+        <w:t>Residence</w:t>
+      </w:r>
+    </w:p>
+    <w:p>
+      <w:r>
+        <w:t>Francis SUMMIT lived in Lincoln, North Carolina, in 1800</w:t>
+      </w:r>
+      <w:r>
+        <w:t xml:space="preserve">  He was 59</w:t>
+      </w:r>
+      <w:r>
+        <w:t>.</w:t>
+      </w:r>
+    </w:p>
+    <w:p>
+      <w:pPr>
+        <w:rPr>
           <w:b/>
           <w:bCs/>
         </w:rPr>
       </w:pPr>
       <w:r>
         <w:rPr>
-          <w:rStyle w:val="Hyperlink"/>
           <w:b/>
           <w:bCs/>
-          <w:noProof/>
-        </w:rPr>
-        <w:drawing>
-          <wp:inline distT="0" distB="0" distL="0" distR="0" wp14:anchorId="300C8BB3" wp14:editId="0459EF56">
-            <wp:extent cx="609600" cy="571500"/>
-            <wp:effectExtent l="0" t="0" r="0" b="0"/>
-            <wp:docPr id="1204984794" name="Picture 4" descr="A blurry image of a person's face&#10;&#10;Description automatically generated">
-              <a:hlinkClick xmlns:a="http://schemas.openxmlformats.org/drawingml/2006/main" r:id="rId27"/>
-            </wp:docPr>
-            <wp:cNvGraphicFramePr>
-              <a:graphicFrameLocks xmlns:a="http://schemas.openxmlformats.org/drawingml/2006/main" noChangeAspect="1"/>
-            </wp:cNvGraphicFramePr>
-            <a:graphic xmlns:a="http://schemas.openxmlformats.org/drawingml/2006/main">
-              <a:graphicData uri="http://schemas.openxmlformats.org/drawingml/2006/picture">
-                <pic:pic xmlns:pic="http://schemas.openxmlformats.org/drawingml/2006/picture">
-                  <pic:nvPicPr>
-                    <pic:cNvPr id="1204984794" name="Picture 4" descr="A blurry image of a person's face&#10;&#10;Description automatically generated">
-                      <a:hlinkClick r:id="rId27"/>
-                    </pic:cNvPr>
-                    <pic:cNvPicPr>
-                      <a:picLocks noChangeAspect="1" noChangeArrowheads="1"/>
-                    </pic:cNvPicPr>
-                  </pic:nvPicPr>
-                  <pic:blipFill>
-                    <a:blip r:embed="rId28">
-                      <a:extLst>
-                        <a:ext uri="{28A0092B-C50C-407E-A947-70E740481C1C}">
-                          <a14:useLocalDpi xmlns:a14="http://schemas.microsoft.com/office/drawing/2010/main" val="0"/>
-                        </a:ext>
-                      </a:extLst>
-                    </a:blip>
-                    <a:srcRect/>
-                    <a:stretch>
-                      <a:fillRect/>
-                    </a:stretch>
-                  </pic:blipFill>
-                  <pic:spPr bwMode="auto">
-                    <a:xfrm>
-                      <a:off x="0" y="0"/>
-                      <a:ext cx="609600" cy="571500"/>
-                    </a:xfrm>
-                    <a:prstGeom prst="rect">
-                      <a:avLst/>
-                    </a:prstGeom>
-                    <a:noFill/>
-                    <a:ln>
-                      <a:noFill/>
-                    </a:ln>
-                  </pic:spPr>
-                </pic:pic>
-              </a:graphicData>
-            </a:graphic>
-          </wp:inline>
-        </w:drawing>
-      </w:r>
-    </w:p>
-    <w:p>
-      <w:pPr>
-        <w:rPr>
-          <w:rStyle w:val="Hyperlink"/>
+        </w:rPr>
+        <w:t>1800 • Lincoln, North Carolina</w:t>
+      </w:r>
+    </w:p>
+    <w:p>
+      <w:r>
+        <w:t>Beta Tell me something about living in North Carolina, USA at this time.</w:t>
+      </w:r>
+    </w:p>
+    <w:p>
+      <w:pPr>
+        <w:rPr>
           <w:b/>
           <w:bCs/>
         </w:rPr>
       </w:pPr>
       <w:r>
         <w:rPr>
-          <w:rStyle w:val="Hyperlink"/>
           <w:b/>
           <w:bCs/>
         </w:rPr>
-        <w:lastRenderedPageBreak/>
-        <w:t>Daniel SUMMIT Sr</w:t>
-      </w:r>
-    </w:p>
-    <w:p>
-      <w:pPr>
-        <w:rPr>
-          <w:rStyle w:val="Hyperlink"/>
-        </w:rPr>
-      </w:pPr>
-      <w:r>
-        <w:rPr>
-          <w:rStyle w:val="Hyperlink"/>
-        </w:rPr>
-        <w:t>1795–1838</w:t>
-      </w:r>
-    </w:p>
-    <w:p>
-      <w:r>
-        <w:fldChar w:fldCharType="end"/>
-      </w:r>
-    </w:p>
-    <w:p>
-      <w:pPr>
-        <w:rPr>
-          <w:b/>
-          <w:bCs/>
-        </w:rPr>
-      </w:pPr>
-      <w:r>
-        <w:rPr>
-          <w:b/>
-          <w:bCs/>
-        </w:rPr>
-        <w:t>5 Apr 1795 • Lincoln County, North Carolina, United States</w:t>
+        <w:t>Beta</w:t>
+      </w:r>
+    </w:p>
+    <w:p>
+      <w:r>
+        <w:t>Tell me something about living in North Carolina, USA at this time.</w:t>
+      </w:r>
+    </w:p>
+    <w:p>
+      <w:r>
+        <w:t>Ask AncestryAI</w:t>
       </w:r>
     </w:p>
     <w:p>
@@ -2977,12 +3290,17 @@
           <w:b/>
           <w:bCs/>
         </w:rPr>
-        <w:t>1797</w:t>
-      </w:r>
-    </w:p>
-    <w:p>
-      <w:r>
-        <w:t>Age 56</w:t>
+        <w:t>1810</w:t>
+      </w:r>
+    </w:p>
+    <w:p>
+      <w:r>
+        <w:t>Age 69</w:t>
+      </w:r>
+    </w:p>
+    <w:p>
+      <w:r>
+        <w:t>Edit</w:t>
       </w:r>
     </w:p>
     <w:p>
@@ -2997,63 +3315,33 @@
           <w:b/>
           <w:bCs/>
         </w:rPr>
-        <w:t>Birth of daughter</w:t>
-      </w:r>
-    </w:p>
-    <w:p>
-      <w:r>
-        <w:t>His daughter Catherine was born in 1797 in Lincoln, North Carolina.</w:t>
-      </w:r>
-    </w:p>
-    <w:p>
-      <w:pPr>
-        <w:rPr>
-          <w:rStyle w:val="Hyperlink"/>
-        </w:rPr>
-      </w:pPr>
-      <w:r>
-        <w:fldChar w:fldCharType="begin"/>
-      </w:r>
-      <w:r>
-        <w:instrText>HYPERLINK "https://www.ancestry.com/family-tree/person/tree/15293711/person/367307541"</w:instrText>
-      </w:r>
-      <w:r>
-        <w:fldChar w:fldCharType="separate"/>
-      </w:r>
-    </w:p>
-    <w:p>
-      <w:pPr>
-        <w:rPr>
-          <w:rStyle w:val="Hyperlink"/>
+        <w:t>Residence</w:t>
+      </w:r>
+    </w:p>
+    <w:p>
+      <w:r>
+        <w:t>Francis SUMMIT lived in Lincoln, North Carolina, in 1810.</w:t>
+      </w:r>
+    </w:p>
+    <w:p>
+      <w:pPr>
+        <w:rPr>
           <w:b/>
           <w:bCs/>
         </w:rPr>
       </w:pPr>
       <w:r>
         <w:rPr>
-          <w:rStyle w:val="Hyperlink"/>
           <w:b/>
           <w:bCs/>
         </w:rPr>
-        <w:t>Catherine SUMMIT</w:t>
-      </w:r>
-    </w:p>
-    <w:p>
-      <w:pPr>
-        <w:rPr>
-          <w:rStyle w:val="Hyperlink"/>
-        </w:rPr>
-      </w:pPr>
-      <w:r>
-        <w:rPr>
-          <w:rStyle w:val="Hyperlink"/>
-        </w:rPr>
-        <w:t>1797–1832</w:t>
-      </w:r>
-    </w:p>
-    <w:p>
-      <w:r>
-        <w:fldChar w:fldCharType="end"/>
+        <w:t>1810 • Capt Lawrances District, Lincoln, North Carolina, United States</w:t>
+      </w:r>
+    </w:p>
+    <w:p>
+      <w:r>
+        <w:lastRenderedPageBreak/>
+        <w:t>Beta Tell me something about living in North Carolina, USA at this time.</w:t>
       </w:r>
     </w:p>
     <w:p>
@@ -3068,7 +3356,24 @@
           <w:b/>
           <w:bCs/>
         </w:rPr>
-        <w:t>1797 • Lincoln, North Carolina, United States</w:t>
+        <w:t xml:space="preserve"> </w:t>
+      </w:r>
+      <w:r>
+        <w:rPr>
+          <w:b/>
+          <w:bCs/>
+        </w:rPr>
+        <w:t>Beta</w:t>
+      </w:r>
+    </w:p>
+    <w:p>
+      <w:r>
+        <w:t>Tell me something about living in North Carolina, USA at this time.</w:t>
+      </w:r>
+    </w:p>
+    <w:p>
+      <w:r>
+        <w:t>Ask AncestryAI</w:t>
       </w:r>
     </w:p>
     <w:p>
@@ -3087,12 +3392,12 @@
           <w:b/>
           <w:bCs/>
         </w:rPr>
-        <w:t>1800</w:t>
-      </w:r>
-    </w:p>
-    <w:p>
-      <w:r>
-        <w:t>Age 59</w:t>
+        <w:t>1810</w:t>
+      </w:r>
+    </w:p>
+    <w:p>
+      <w:r>
+        <w:t>Age 69</w:t>
       </w:r>
     </w:p>
     <w:p>
@@ -3117,7 +3422,7 @@
     </w:p>
     <w:p>
       <w:r>
-        <w:t>Francis SUMMIT lived in Lincoln, North Carolina, in 1800.</w:t>
+        <w:t>Francis SUMMIT lived in Lincoln, North Carolina, in 1810.</w:t>
       </w:r>
     </w:p>
     <w:p>
@@ -3132,7 +3437,7 @@
           <w:b/>
           <w:bCs/>
         </w:rPr>
-        <w:t>1800 • Lincoln, North Carolina</w:t>
+        <w:t>1810 • Capt Lawrances District, Lincoln, North Carolina, United States</w:t>
       </w:r>
     </w:p>
     <w:p>
@@ -3171,6 +3476,13 @@
           <w:ilvl w:val="0"/>
           <w:numId w:val="3"/>
         </w:numPr>
+      </w:pPr>
+      <w:r>
+        <w:t>abt</w:t>
+      </w:r>
+    </w:p>
+    <w:p>
+      <w:pPr>
         <w:rPr>
           <w:b/>
           <w:bCs/>
@@ -3181,17 +3493,12 @@
           <w:b/>
           <w:bCs/>
         </w:rPr>
-        <w:t>1810</w:t>
-      </w:r>
-    </w:p>
-    <w:p>
-      <w:r>
-        <w:t>Age 69</w:t>
-      </w:r>
-    </w:p>
-    <w:p>
-      <w:r>
-        <w:t>Edit</w:t>
+        <w:t>1815</w:t>
+      </w:r>
+    </w:p>
+    <w:p>
+      <w:r>
+        <w:t>Age 74</w:t>
       </w:r>
     </w:p>
     <w:p>
@@ -3206,33 +3513,63 @@
           <w:b/>
           <w:bCs/>
         </w:rPr>
-        <w:lastRenderedPageBreak/>
-        <w:t>Residence</w:t>
-      </w:r>
-    </w:p>
-    <w:p>
-      <w:r>
-        <w:t>Francis SUMMIT lived in Lincoln, North Carolina, in 1810.</w:t>
-      </w:r>
-    </w:p>
-    <w:p>
-      <w:pPr>
-        <w:rPr>
+        <w:t>Death of brother</w:t>
+      </w:r>
+    </w:p>
+    <w:p>
+      <w:r>
+        <w:t>His brother Christian died in 1815 in Nicholas, Kentucky, when Francis was 74 years old.</w:t>
+      </w:r>
+    </w:p>
+    <w:p>
+      <w:pPr>
+        <w:rPr>
+          <w:rStyle w:val="Hyperlink"/>
+        </w:rPr>
+      </w:pPr>
+      <w:r>
+        <w:fldChar w:fldCharType="begin"/>
+      </w:r>
+      <w:r>
+        <w:instrText>HYPERLINK "https://www.ancestry.com/family-tree/person/tree/15293711/person/367206423"</w:instrText>
+      </w:r>
+      <w:r>
+        <w:fldChar w:fldCharType="separate"/>
+      </w:r>
+    </w:p>
+    <w:p>
+      <w:pPr>
+        <w:rPr>
+          <w:rStyle w:val="Hyperlink"/>
           <w:b/>
           <w:bCs/>
         </w:rPr>
       </w:pPr>
       <w:r>
         <w:rPr>
+          <w:rStyle w:val="Hyperlink"/>
           <w:b/>
           <w:bCs/>
         </w:rPr>
-        <w:t>1810 • Capt Lawrances District, Lincoln, North Carolina, United States</w:t>
-      </w:r>
-    </w:p>
-    <w:p>
-      <w:r>
-        <w:t>Beta Tell me something about living in North Carolina, USA at this time.</w:t>
+        <w:t>Christian SUMMIT</w:t>
+      </w:r>
+    </w:p>
+    <w:p>
+      <w:pPr>
+        <w:rPr>
+          <w:rStyle w:val="Hyperlink"/>
+        </w:rPr>
+      </w:pPr>
+      <w:r>
+        <w:rPr>
+          <w:rStyle w:val="Hyperlink"/>
+        </w:rPr>
+        <w:t>1733–1815</w:t>
+      </w:r>
+    </w:p>
+    <w:p>
+      <w:r>
+        <w:fldChar w:fldCharType="end"/>
       </w:r>
     </w:p>
     <w:p>
@@ -3247,17 +3584,7 @@
           <w:b/>
           <w:bCs/>
         </w:rPr>
-        <w:t>Beta</w:t>
-      </w:r>
-    </w:p>
-    <w:p>
-      <w:r>
-        <w:t>Tell me something about living in North Carolina, USA at this time.</w:t>
-      </w:r>
-    </w:p>
-    <w:p>
-      <w:r>
-        <w:t>Ask AncestryAI</w:t>
+        <w:t>abt 1815 • Nicholas, Kentucky, United States</w:t>
       </w:r>
     </w:p>
     <w:p>
@@ -3266,6 +3593,13 @@
           <w:ilvl w:val="0"/>
           <w:numId w:val="3"/>
         </w:numPr>
+      </w:pPr>
+      <w:r>
+        <w:t>27 Feb</w:t>
+      </w:r>
+    </w:p>
+    <w:p>
+      <w:pPr>
         <w:rPr>
           <w:b/>
           <w:bCs/>
@@ -3276,230 +3610,12 @@
           <w:b/>
           <w:bCs/>
         </w:rPr>
-        <w:t>1810</w:t>
-      </w:r>
-    </w:p>
-    <w:p>
-      <w:r>
-        <w:t>Age 69</w:t>
-      </w:r>
-    </w:p>
-    <w:p>
-      <w:r>
-        <w:t>Edit</w:t>
-      </w:r>
-    </w:p>
-    <w:p>
-      <w:pPr>
-        <w:rPr>
-          <w:b/>
-          <w:bCs/>
-        </w:rPr>
-      </w:pPr>
-      <w:r>
-        <w:rPr>
-          <w:b/>
-          <w:bCs/>
-        </w:rPr>
-        <w:t>Residence</w:t>
-      </w:r>
-    </w:p>
-    <w:p>
-      <w:r>
-        <w:t>Francis SUMMIT lived in Lincoln, North Carolina, in 1810.</w:t>
-      </w:r>
-    </w:p>
-    <w:p>
-      <w:pPr>
-        <w:rPr>
-          <w:b/>
-          <w:bCs/>
-        </w:rPr>
-      </w:pPr>
-      <w:r>
-        <w:rPr>
-          <w:b/>
-          <w:bCs/>
-        </w:rPr>
-        <w:t>1810 • Capt Lawrances District, Lincoln, North Carolina, United States</w:t>
-      </w:r>
-    </w:p>
-    <w:p>
-      <w:r>
-        <w:t>Beta Tell me something about living in North Carolina, USA at this time.</w:t>
-      </w:r>
-    </w:p>
-    <w:p>
-      <w:pPr>
-        <w:rPr>
-          <w:b/>
-          <w:bCs/>
-        </w:rPr>
-      </w:pPr>
-      <w:r>
-        <w:rPr>
-          <w:b/>
-          <w:bCs/>
-        </w:rPr>
-        <w:t>Beta</w:t>
-      </w:r>
-    </w:p>
-    <w:p>
-      <w:r>
-        <w:t>Tell me something about living in North Carolina, USA at this time.</w:t>
-      </w:r>
-    </w:p>
-    <w:p>
-      <w:r>
-        <w:t>Ask AncestryAI</w:t>
-      </w:r>
-    </w:p>
-    <w:p>
-      <w:pPr>
-        <w:numPr>
-          <w:ilvl w:val="0"/>
-          <w:numId w:val="3"/>
-        </w:numPr>
-      </w:pPr>
-      <w:r>
-        <w:t>abt</w:t>
-      </w:r>
-    </w:p>
-    <w:p>
-      <w:pPr>
-        <w:rPr>
-          <w:b/>
-          <w:bCs/>
-        </w:rPr>
-      </w:pPr>
-      <w:r>
-        <w:rPr>
-          <w:b/>
-          <w:bCs/>
-        </w:rPr>
-        <w:t>1815</w:t>
-      </w:r>
-    </w:p>
-    <w:p>
-      <w:r>
-        <w:t>Age 74</w:t>
-      </w:r>
-    </w:p>
-    <w:p>
-      <w:pPr>
-        <w:rPr>
-          <w:b/>
-          <w:bCs/>
-        </w:rPr>
-      </w:pPr>
-      <w:r>
-        <w:rPr>
-          <w:b/>
-          <w:bCs/>
-        </w:rPr>
-        <w:t>Death of brother</w:t>
-      </w:r>
-    </w:p>
-    <w:p>
-      <w:r>
-        <w:t>His brother Christian died in 1815 in Nicholas, Kentucky, when Francis was 74 years old.</w:t>
-      </w:r>
-    </w:p>
-    <w:p>
-      <w:pPr>
-        <w:rPr>
-          <w:rStyle w:val="Hyperlink"/>
-        </w:rPr>
-      </w:pPr>
-      <w:r>
-        <w:fldChar w:fldCharType="begin"/>
-      </w:r>
-      <w:r>
-        <w:instrText>HYPERLINK "https://www.ancestry.com/family-tree/person/tree/15293711/person/367206423"</w:instrText>
-      </w:r>
-      <w:r>
-        <w:fldChar w:fldCharType="separate"/>
-      </w:r>
-    </w:p>
-    <w:p>
-      <w:pPr>
-        <w:rPr>
-          <w:rStyle w:val="Hyperlink"/>
-          <w:b/>
-          <w:bCs/>
-        </w:rPr>
-      </w:pPr>
-      <w:r>
-        <w:rPr>
-          <w:rStyle w:val="Hyperlink"/>
-          <w:b/>
-          <w:bCs/>
-        </w:rPr>
-        <w:t>Christian SUMMIT</w:t>
-      </w:r>
-    </w:p>
-    <w:p>
-      <w:pPr>
-        <w:rPr>
-          <w:rStyle w:val="Hyperlink"/>
-        </w:rPr>
-      </w:pPr>
-      <w:r>
-        <w:rPr>
-          <w:rStyle w:val="Hyperlink"/>
-        </w:rPr>
-        <w:t>1733–1815</w:t>
-      </w:r>
-    </w:p>
-    <w:p>
-      <w:r>
-        <w:fldChar w:fldCharType="end"/>
-      </w:r>
-    </w:p>
-    <w:p>
-      <w:pPr>
-        <w:rPr>
-          <w:b/>
-          <w:bCs/>
-        </w:rPr>
-      </w:pPr>
-      <w:r>
-        <w:rPr>
-          <w:b/>
-          <w:bCs/>
-        </w:rPr>
+        <w:t>1818</w:t>
+      </w:r>
+    </w:p>
+    <w:p>
+      <w:r>
         <w:lastRenderedPageBreak/>
-        <w:t>abt 1815 • Nicholas, Kentucky, United States</w:t>
-      </w:r>
-    </w:p>
-    <w:p>
-      <w:pPr>
-        <w:numPr>
-          <w:ilvl w:val="0"/>
-          <w:numId w:val="3"/>
-        </w:numPr>
-      </w:pPr>
-      <w:r>
-        <w:t>27 Feb</w:t>
-      </w:r>
-    </w:p>
-    <w:p>
-      <w:pPr>
-        <w:rPr>
-          <w:b/>
-          <w:bCs/>
-        </w:rPr>
-      </w:pPr>
-      <w:r>
-        <w:rPr>
-          <w:b/>
-          <w:bCs/>
-        </w:rPr>
-        <w:t>1818</w:t>
-      </w:r>
-    </w:p>
-    <w:p>
-      <w:r>
         <w:t>Age 77</w:t>
       </w:r>
     </w:p>
@@ -4647,6 +4763,114 @@
           <w:t>https://gw.geneanet.org/addettergen?n=summit&amp;oc=&amp;p=mary+magdalin+or+polly</w:t>
         </w:r>
       </w:hyperlink>
+    </w:p>
+  </w:footnote>
+  <w:footnote w:id="37">
+    <w:p>
+      <w:pPr>
+        <w:pStyle w:val="FootnoteText"/>
+      </w:pPr>
+      <w:r>
+        <w:rPr>
+          <w:rStyle w:val="FootnoteReference"/>
+        </w:rPr>
+        <w:footnoteRef/>
+      </w:r>
+      <w:r>
+        <w:t xml:space="preserve"> </w:t>
+      </w:r>
+      <w:r>
+        <w:t>https://www.onthisday.com/date/1793</w:t>
+      </w:r>
+    </w:p>
+  </w:footnote>
+  <w:footnote w:id="38">
+    <w:p>
+      <w:pPr>
+        <w:pStyle w:val="FootnoteText"/>
+      </w:pPr>
+      <w:r>
+        <w:rPr>
+          <w:rStyle w:val="FootnoteReference"/>
+        </w:rPr>
+        <w:footnoteRef/>
+      </w:r>
+      <w:r>
+        <w:t xml:space="preserve"> </w:t>
+      </w:r>
+      <w:r>
+        <w:t>Web: Tennessee, Find A Grave Index, 1777-2012</w:t>
+      </w:r>
+    </w:p>
+  </w:footnote>
+  <w:footnote w:id="39">
+    <w:p>
+      <w:pPr>
+        <w:pStyle w:val="FootnoteText"/>
+      </w:pPr>
+      <w:r>
+        <w:rPr>
+          <w:rStyle w:val="FootnoteReference"/>
+        </w:rPr>
+        <w:footnoteRef/>
+      </w:r>
+      <w:r>
+        <w:t xml:space="preserve"> </w:t>
+      </w:r>
+      <w:r>
+        <w:t>https://www.onthisday.com/events/date/1795</w:t>
+      </w:r>
+    </w:p>
+  </w:footnote>
+  <w:footnote w:id="40">
+    <w:p>
+      <w:pPr>
+        <w:pStyle w:val="FootnoteText"/>
+      </w:pPr>
+      <w:r>
+        <w:rPr>
+          <w:rStyle w:val="FootnoteReference"/>
+        </w:rPr>
+        <w:footnoteRef/>
+      </w:r>
+      <w:r>
+        <w:t xml:space="preserve"> </w:t>
+      </w:r>
+      <w:r>
+        <w:t>Geneanet Community Trees Index</w:t>
+      </w:r>
+      <w:r>
+        <w:t xml:space="preserve">: </w:t>
+      </w:r>
+      <w:hyperlink r:id="rId12" w:history="1">
+        <w:r>
+          <w:rPr>
+            <w:rStyle w:val="Hyperlink"/>
+            <w:color w:val="000000" w:themeColor="text1"/>
+            <w:u w:val="none"/>
+          </w:rPr>
+          <w:t>https://gw.geneanet.org/addettergen?n=summit&amp;oc=&amp;p=catharine</w:t>
+        </w:r>
+      </w:hyperlink>
+    </w:p>
+  </w:footnote>
+  <w:footnote w:id="41">
+    <w:p>
+      <w:pPr>
+        <w:pStyle w:val="FootnoteText"/>
+      </w:pPr>
+      <w:r>
+        <w:rPr>
+          <w:rStyle w:val="FootnoteReference"/>
+        </w:rPr>
+        <w:footnoteRef/>
+      </w:r>
+      <w:r>
+        <w:t xml:space="preserve"> </w:t>
+      </w:r>
+      <w:r>
+        <w:t>https://www.onthisday.com/events/date/1797</w:t>
+      </w:r>
     </w:p>
   </w:footnote>
 </w:footnotes>
